--- a/Counsulting Report_Capstone_1005.docx
+++ b/Counsulting Report_Capstone_1005.docx
@@ -1014,15 +1014,14 @@
           <w:szCs w:val="24"/>
         </w:rPr>
         <w:tab/>
-        <w:t>1</w:t>
-      </w:r>
-      <w:r>
-        <w:rPr>
-          <w:rFonts w:cstheme="minorHAnsi"/>
-          <w:sz w:val="24"/>
-          <w:szCs w:val="24"/>
-        </w:rPr>
-        <w:t>9</w:t>
+      </w:r>
+      <w:r>
+        <w:rPr>
+          <w:rFonts w:cstheme="minorHAnsi"/>
+          <w:sz w:val="24"/>
+          <w:szCs w:val="24"/>
+        </w:rPr>
+        <w:t>20</w:t>
       </w:r>
     </w:p>
     <w:p>
@@ -1234,15 +1233,14 @@
           <w:szCs w:val="24"/>
         </w:rPr>
         <w:tab/>
-        <w:t>1</w:t>
-      </w:r>
-      <w:r>
-        <w:rPr>
-          <w:rFonts w:cstheme="minorHAnsi"/>
-          <w:sz w:val="24"/>
-          <w:szCs w:val="24"/>
-        </w:rPr>
-        <w:t>9</w:t>
+      </w:r>
+      <w:r>
+        <w:rPr>
+          <w:rFonts w:cstheme="minorHAnsi"/>
+          <w:sz w:val="24"/>
+          <w:szCs w:val="24"/>
+        </w:rPr>
+        <w:t>20</w:t>
       </w:r>
       <w:r>
         <w:rPr>
@@ -1424,13 +1422,41 @@
           <w:szCs w:val="24"/>
         </w:rPr>
       </w:pPr>
-      <w:r>
-        <w:rPr>
-          <w:rFonts w:cstheme="minorHAnsi"/>
-          <w:sz w:val="24"/>
-          <w:szCs w:val="24"/>
-        </w:rPr>
-        <w:t>Insaid Telecom, one of the leading telecom players in India. The Company understands that customizing offering is very important for its business to stay competitive. Currently, Insaid Telecom is seeking to leverage behavioral data from more than 60% of the 50 million mobile devices active daily in India. The project resolves to help the Company to better understand and interact with their audiences.</w:t>
+      <w:proofErr w:type="spellStart"/>
+      <w:r>
+        <w:rPr>
+          <w:rFonts w:cstheme="minorHAnsi"/>
+          <w:sz w:val="24"/>
+          <w:szCs w:val="24"/>
+        </w:rPr>
+        <w:t>Insaid</w:t>
+      </w:r>
+      <w:proofErr w:type="spellEnd"/>
+      <w:r>
+        <w:rPr>
+          <w:rFonts w:cstheme="minorHAnsi"/>
+          <w:sz w:val="24"/>
+          <w:szCs w:val="24"/>
+        </w:rPr>
+        <w:t xml:space="preserve"> Telecom, one of the leading telecom players in India. The Company understands that customizing offering is very important for its business to stay competitive. Currently, </w:t>
+      </w:r>
+      <w:proofErr w:type="spellStart"/>
+      <w:r>
+        <w:rPr>
+          <w:rFonts w:cstheme="minorHAnsi"/>
+          <w:sz w:val="24"/>
+          <w:szCs w:val="24"/>
+        </w:rPr>
+        <w:t>Insaid</w:t>
+      </w:r>
+      <w:proofErr w:type="spellEnd"/>
+      <w:r>
+        <w:rPr>
+          <w:rFonts w:cstheme="minorHAnsi"/>
+          <w:sz w:val="24"/>
+          <w:szCs w:val="24"/>
+        </w:rPr>
+        <w:t xml:space="preserve"> Telecom is seeking to leverage behavioral data from more than 60% of the 50 million mobile devices active daily in India. The project resolves to help the Company to better understand and interact with their audiences.</w:t>
       </w:r>
     </w:p>
     <w:p>
@@ -1867,13 +1893,23 @@
           <w:szCs w:val="24"/>
         </w:rPr>
       </w:pPr>
-      <w:r>
-        <w:rPr>
-          <w:rFonts w:cstheme="minorHAnsi"/>
-          <w:sz w:val="24"/>
-          <w:szCs w:val="24"/>
-        </w:rPr>
-        <w:t xml:space="preserve">Insaid Telecom is one of the Telecom players in India. Currently, the company </w:t>
+      <w:proofErr w:type="spellStart"/>
+      <w:r>
+        <w:rPr>
+          <w:rFonts w:cstheme="minorHAnsi"/>
+          <w:sz w:val="24"/>
+          <w:szCs w:val="24"/>
+        </w:rPr>
+        <w:t>Insaid</w:t>
+      </w:r>
+      <w:proofErr w:type="spellEnd"/>
+      <w:r>
+        <w:rPr>
+          <w:rFonts w:cstheme="minorHAnsi"/>
+          <w:sz w:val="24"/>
+          <w:szCs w:val="24"/>
+        </w:rPr>
+        <w:t xml:space="preserve"> Telecom is one of the Telecom players in India. Currently, the company </w:t>
       </w:r>
       <w:r>
         <w:rPr>
@@ -1898,23 +1934,7 @@
           <w:sz w:val="24"/>
           <w:szCs w:val="24"/>
         </w:rPr>
-        <w:t xml:space="preserve"> for 6 states - </w:t>
-      </w:r>
-      <w:r>
-        <w:rPr>
-          <w:rFonts w:cstheme="minorHAnsi"/>
-          <w:sz w:val="24"/>
-          <w:szCs w:val="24"/>
-        </w:rPr>
-        <w:t>Madhya Pradesh, Chhattisgarh, Uttaranchal, Jammu and Kashmir, Nagaland and Goa</w:t>
-      </w:r>
-      <w:r>
-        <w:rPr>
-          <w:rFonts w:cstheme="minorHAnsi"/>
-          <w:sz w:val="24"/>
-          <w:szCs w:val="24"/>
-        </w:rPr>
-        <w:t>.</w:t>
+        <w:t xml:space="preserve"> for 6 states - Madhya Pradesh, Chhattisgarh, Uttaranchal, Jammu and Kashmir, Nagaland and Goa.</w:t>
       </w:r>
     </w:p>
     <w:p>
@@ -2464,7 +2484,23 @@
           <w:sz w:val="24"/>
           <w:szCs w:val="24"/>
         </w:rPr>
-        <w:t>Average Calls Per User (ACPU) statewise</w:t>
+        <w:t>Average Calls Per User (ACPU) state</w:t>
+      </w:r>
+      <w:r>
+        <w:rPr>
+          <w:rFonts w:cstheme="minorHAnsi"/>
+          <w:sz w:val="24"/>
+          <w:szCs w:val="24"/>
+        </w:rPr>
+        <w:t>-</w:t>
+      </w:r>
+      <w:r>
+        <w:rPr>
+          <w:rFonts w:cstheme="minorHAnsi"/>
+          <w:sz w:val="24"/>
+          <w:szCs w:val="24"/>
+        </w:rPr>
+        <w:t>wise</w:t>
       </w:r>
     </w:p>
     <w:p>
@@ -2565,8 +2601,18 @@
           <w:sz w:val="24"/>
           <w:szCs w:val="24"/>
         </w:rPr>
-        <w:t>their app download and usage behavior. The Data is collected from mobile apps that use Insaid</w:t>
-      </w:r>
+        <w:t xml:space="preserve">their app download and usage behavior. The Data is collected from mobile apps that use </w:t>
+      </w:r>
+      <w:proofErr w:type="spellStart"/>
+      <w:r>
+        <w:rPr>
+          <w:rFonts w:cstheme="minorHAnsi"/>
+          <w:sz w:val="24"/>
+          <w:szCs w:val="24"/>
+        </w:rPr>
+        <w:t>Insaid</w:t>
+      </w:r>
+      <w:proofErr w:type="spellEnd"/>
       <w:r>
         <w:rPr>
           <w:rFonts w:cstheme="minorHAnsi"/>
@@ -2635,14 +2681,34 @@
           <w:szCs w:val="24"/>
         </w:rPr>
       </w:pPr>
-      <w:r>
-        <w:rPr>
-          <w:rFonts w:cstheme="minorHAnsi"/>
-          <w:sz w:val="24"/>
-          <w:szCs w:val="24"/>
-        </w:rPr>
-        <w:t>gender_age_train - Devices and their respective user gender, age and age_group</w:t>
-      </w:r>
+      <w:proofErr w:type="spellStart"/>
+      <w:r>
+        <w:rPr>
+          <w:rFonts w:cstheme="minorHAnsi"/>
+          <w:sz w:val="24"/>
+          <w:szCs w:val="24"/>
+        </w:rPr>
+        <w:t>gender_age_train</w:t>
+      </w:r>
+      <w:proofErr w:type="spellEnd"/>
+      <w:r>
+        <w:rPr>
+          <w:rFonts w:cstheme="minorHAnsi"/>
+          <w:sz w:val="24"/>
+          <w:szCs w:val="24"/>
+        </w:rPr>
+        <w:t xml:space="preserve"> - Devices and their respective user gender, age and </w:t>
+      </w:r>
+      <w:proofErr w:type="spellStart"/>
+      <w:r>
+        <w:rPr>
+          <w:rFonts w:cstheme="minorHAnsi"/>
+          <w:sz w:val="24"/>
+          <w:szCs w:val="24"/>
+        </w:rPr>
+        <w:t>age_group</w:t>
+      </w:r>
+      <w:proofErr w:type="spellEnd"/>
     </w:p>
     <w:p>
       <w:pPr>
@@ -2740,6 +2806,7 @@
                 <w:lang w:val="en-IN" w:eastAsia="en-IN"/>
               </w:rPr>
             </w:pPr>
+            <w:proofErr w:type="spellStart"/>
             <w:r>
               <w:rPr>
                 <w:rFonts w:eastAsia="Times New Roman" w:cstheme="minorHAnsi"/>
@@ -2752,6 +2819,7 @@
               </w:rPr>
               <w:t>Dtype</w:t>
             </w:r>
+            <w:proofErr w:type="spellEnd"/>
           </w:p>
         </w:tc>
         <w:tc>
@@ -2826,6 +2894,7 @@
                 <w:lang w:val="en-IN" w:eastAsia="en-IN"/>
               </w:rPr>
             </w:pPr>
+            <w:proofErr w:type="spellStart"/>
             <w:r>
               <w:rPr>
                 <w:rFonts w:eastAsia="Times New Roman" w:cstheme="minorHAnsi"/>
@@ -2836,6 +2905,7 @@
               </w:rPr>
               <w:t>device_id</w:t>
             </w:r>
+            <w:proofErr w:type="spellEnd"/>
           </w:p>
         </w:tc>
         <w:tc>
@@ -2908,7 +2978,51 @@
                 <w:szCs w:val="24"/>
                 <w:lang w:val="en-IN" w:eastAsia="en-IN"/>
               </w:rPr>
-              <w:t>Unique device_id of users of Insaid Telecom network</w:t>
+              <w:t xml:space="preserve">Unique </w:t>
+            </w:r>
+            <w:proofErr w:type="spellStart"/>
+            <w:r>
+              <w:rPr>
+                <w:rFonts w:eastAsia="Times New Roman" w:cstheme="minorHAnsi"/>
+                <w:color w:val="000000"/>
+                <w:sz w:val="24"/>
+                <w:szCs w:val="24"/>
+                <w:lang w:val="en-IN" w:eastAsia="en-IN"/>
+              </w:rPr>
+              <w:t>device_id</w:t>
+            </w:r>
+            <w:proofErr w:type="spellEnd"/>
+            <w:r>
+              <w:rPr>
+                <w:rFonts w:eastAsia="Times New Roman" w:cstheme="minorHAnsi"/>
+                <w:color w:val="000000"/>
+                <w:sz w:val="24"/>
+                <w:szCs w:val="24"/>
+                <w:lang w:val="en-IN" w:eastAsia="en-IN"/>
+              </w:rPr>
+              <w:t xml:space="preserve"> of users of </w:t>
+            </w:r>
+            <w:proofErr w:type="spellStart"/>
+            <w:r>
+              <w:rPr>
+                <w:rFonts w:eastAsia="Times New Roman" w:cstheme="minorHAnsi"/>
+                <w:color w:val="000000"/>
+                <w:sz w:val="24"/>
+                <w:szCs w:val="24"/>
+                <w:lang w:val="en-IN" w:eastAsia="en-IN"/>
+              </w:rPr>
+              <w:t>Insaid</w:t>
+            </w:r>
+            <w:proofErr w:type="spellEnd"/>
+            <w:r>
+              <w:rPr>
+                <w:rFonts w:eastAsia="Times New Roman" w:cstheme="minorHAnsi"/>
+                <w:color w:val="000000"/>
+                <w:sz w:val="24"/>
+                <w:szCs w:val="24"/>
+                <w:lang w:val="en-IN" w:eastAsia="en-IN"/>
+              </w:rPr>
+              <w:t xml:space="preserve"> Telecom network</w:t>
             </w:r>
           </w:p>
         </w:tc>
@@ -3328,13 +3442,41 @@
           <w:szCs w:val="24"/>
         </w:rPr>
       </w:pPr>
-      <w:r>
-        <w:rPr>
-          <w:rFonts w:cstheme="minorHAnsi"/>
-          <w:sz w:val="24"/>
-          <w:szCs w:val="24"/>
-        </w:rPr>
-        <w:t>phone_brand_device_model - device ids, brand, and models phone_brand: note that few brands are in Chinese</w:t>
+      <w:proofErr w:type="spellStart"/>
+      <w:r>
+        <w:rPr>
+          <w:rFonts w:cstheme="minorHAnsi"/>
+          <w:sz w:val="24"/>
+          <w:szCs w:val="24"/>
+        </w:rPr>
+        <w:t>phone_brand_device_model</w:t>
+      </w:r>
+      <w:proofErr w:type="spellEnd"/>
+      <w:r>
+        <w:rPr>
+          <w:rFonts w:cstheme="minorHAnsi"/>
+          <w:sz w:val="24"/>
+          <w:szCs w:val="24"/>
+        </w:rPr>
+        <w:t xml:space="preserve"> - device ids, brand, and models </w:t>
+      </w:r>
+      <w:proofErr w:type="spellStart"/>
+      <w:r>
+        <w:rPr>
+          <w:rFonts w:cstheme="minorHAnsi"/>
+          <w:sz w:val="24"/>
+          <w:szCs w:val="24"/>
+        </w:rPr>
+        <w:t>phone_brand</w:t>
+      </w:r>
+      <w:proofErr w:type="spellEnd"/>
+      <w:r>
+        <w:rPr>
+          <w:rFonts w:cstheme="minorHAnsi"/>
+          <w:sz w:val="24"/>
+          <w:szCs w:val="24"/>
+        </w:rPr>
+        <w:t>: note that few brands are in Chinese</w:t>
       </w:r>
     </w:p>
     <w:p>
@@ -3491,6 +3633,7 @@
               </w:rPr>
               <w:t>'</w:t>
             </w:r>
+            <w:proofErr w:type="spellStart"/>
             <w:r>
               <w:rPr>
                 <w:rFonts w:eastAsia="Microsoft JhengHei" w:cstheme="minorHAnsi"/>
@@ -3501,6 +3644,7 @@
               </w:rPr>
               <w:t>华为</w:t>
             </w:r>
+            <w:proofErr w:type="spellEnd"/>
             <w:r>
               <w:rPr>
                 <w:rFonts w:eastAsia="Times New Roman" w:cstheme="minorHAnsi"/>
@@ -3593,6 +3737,7 @@
               </w:rPr>
               <w:t>'</w:t>
             </w:r>
+            <w:proofErr w:type="spellStart"/>
             <w:r>
               <w:rPr>
                 <w:rFonts w:eastAsia="MS Gothic" w:cstheme="minorHAnsi"/>
@@ -3603,6 +3748,7 @@
               </w:rPr>
               <w:t>小米</w:t>
             </w:r>
+            <w:proofErr w:type="spellEnd"/>
             <w:r>
               <w:rPr>
                 <w:rFonts w:eastAsia="Times New Roman" w:cstheme="minorHAnsi"/>
@@ -3695,6 +3841,7 @@
               </w:rPr>
               <w:t>'</w:t>
             </w:r>
+            <w:proofErr w:type="spellStart"/>
             <w:r>
               <w:rPr>
                 <w:rFonts w:eastAsia="MS Gothic" w:cstheme="minorHAnsi"/>
@@ -3705,6 +3852,7 @@
               </w:rPr>
               <w:t>三星</w:t>
             </w:r>
+            <w:proofErr w:type="spellEnd"/>
             <w:r>
               <w:rPr>
                 <w:rFonts w:eastAsia="Times New Roman" w:cstheme="minorHAnsi"/>
@@ -3961,6 +4109,7 @@
               </w:rPr>
               <w:t>'</w:t>
             </w:r>
+            <w:proofErr w:type="spellStart"/>
             <w:r>
               <w:rPr>
                 <w:rFonts w:eastAsia="MS Gothic" w:cstheme="minorHAnsi"/>
@@ -3971,6 +4120,7 @@
               </w:rPr>
               <w:t>魅族</w:t>
             </w:r>
+            <w:proofErr w:type="spellEnd"/>
             <w:r>
               <w:rPr>
                 <w:rFonts w:eastAsia="Times New Roman" w:cstheme="minorHAnsi"/>
@@ -4016,7 +4166,29 @@
                 <w:szCs w:val="24"/>
                 <w:lang w:val="en-IN" w:eastAsia="en-IN"/>
               </w:rPr>
-              <w:t>'Meizu'</w:t>
+              <w:t>'</w:t>
+            </w:r>
+            <w:proofErr w:type="spellStart"/>
+            <w:r>
+              <w:rPr>
+                <w:rFonts w:eastAsia="Times New Roman" w:cstheme="minorHAnsi"/>
+                <w:color w:val="000000"/>
+                <w:sz w:val="24"/>
+                <w:szCs w:val="24"/>
+                <w:lang w:val="en-IN" w:eastAsia="en-IN"/>
+              </w:rPr>
+              <w:t>Meizu</w:t>
+            </w:r>
+            <w:proofErr w:type="spellEnd"/>
+            <w:r>
+              <w:rPr>
+                <w:rFonts w:eastAsia="Times New Roman" w:cstheme="minorHAnsi"/>
+                <w:color w:val="000000"/>
+                <w:sz w:val="24"/>
+                <w:szCs w:val="24"/>
+                <w:lang w:val="en-IN" w:eastAsia="en-IN"/>
+              </w:rPr>
+              <w:t>'</w:t>
             </w:r>
           </w:p>
         </w:tc>
@@ -4063,6 +4235,7 @@
               </w:rPr>
               <w:t>'</w:t>
             </w:r>
+            <w:proofErr w:type="spellStart"/>
             <w:r>
               <w:rPr>
                 <w:rFonts w:eastAsia="MS Gothic" w:cstheme="minorHAnsi"/>
@@ -4073,6 +4246,7 @@
               </w:rPr>
               <w:t>酷派</w:t>
             </w:r>
+            <w:proofErr w:type="spellEnd"/>
             <w:r>
               <w:rPr>
                 <w:rFonts w:eastAsia="Times New Roman" w:cstheme="minorHAnsi"/>
@@ -4165,6 +4339,7 @@
               </w:rPr>
               <w:t>'</w:t>
             </w:r>
+            <w:proofErr w:type="spellStart"/>
             <w:r>
               <w:rPr>
                 <w:rFonts w:eastAsia="Microsoft JhengHei" w:cstheme="minorHAnsi"/>
@@ -4173,7 +4348,18 @@
                 <w:szCs w:val="24"/>
                 <w:lang w:val="en-IN" w:eastAsia="en-IN"/>
               </w:rPr>
-              <w:t>乐视</w:t>
+              <w:t>乐</w:t>
+            </w:r>
+            <w:proofErr w:type="spellEnd"/>
+            <w:r>
+              <w:rPr>
+                <w:rFonts w:eastAsia="Microsoft JhengHei" w:cstheme="minorHAnsi"/>
+                <w:color w:val="000000"/>
+                <w:sz w:val="24"/>
+                <w:szCs w:val="24"/>
+                <w:lang w:val="en-IN" w:eastAsia="en-IN"/>
+              </w:rPr>
+              <w:t>视</w:t>
             </w:r>
             <w:r>
               <w:rPr>
@@ -4220,7 +4406,29 @@
                 <w:szCs w:val="24"/>
                 <w:lang w:val="en-IN" w:eastAsia="en-IN"/>
               </w:rPr>
-              <w:t>'LeEco'</w:t>
+              <w:t>'</w:t>
+            </w:r>
+            <w:proofErr w:type="spellStart"/>
+            <w:r>
+              <w:rPr>
+                <w:rFonts w:eastAsia="Times New Roman" w:cstheme="minorHAnsi"/>
+                <w:color w:val="000000"/>
+                <w:sz w:val="24"/>
+                <w:szCs w:val="24"/>
+                <w:lang w:val="en-IN" w:eastAsia="en-IN"/>
+              </w:rPr>
+              <w:t>LeEco</w:t>
+            </w:r>
+            <w:proofErr w:type="spellEnd"/>
+            <w:r>
+              <w:rPr>
+                <w:rFonts w:eastAsia="Times New Roman" w:cstheme="minorHAnsi"/>
+                <w:color w:val="000000"/>
+                <w:sz w:val="24"/>
+                <w:szCs w:val="24"/>
+                <w:lang w:val="en-IN" w:eastAsia="en-IN"/>
+              </w:rPr>
+              <w:t>'</w:t>
             </w:r>
           </w:p>
         </w:tc>
@@ -4267,6 +4475,7 @@
               </w:rPr>
               <w:t>'</w:t>
             </w:r>
+            <w:proofErr w:type="spellStart"/>
             <w:r>
               <w:rPr>
                 <w:rFonts w:eastAsia="Microsoft JhengHei" w:cstheme="minorHAnsi"/>
@@ -4277,6 +4486,7 @@
               </w:rPr>
               <w:t>联想</w:t>
             </w:r>
+            <w:proofErr w:type="spellEnd"/>
             <w:r>
               <w:rPr>
                 <w:rFonts w:eastAsia="Times New Roman" w:cstheme="minorHAnsi"/>
@@ -4506,6 +4716,7 @@
                 <w:lang w:val="en-IN" w:eastAsia="en-IN"/>
               </w:rPr>
             </w:pPr>
+            <w:proofErr w:type="spellStart"/>
             <w:r>
               <w:rPr>
                 <w:rFonts w:eastAsia="Times New Roman" w:cstheme="minorHAnsi"/>
@@ -4518,6 +4729,7 @@
               </w:rPr>
               <w:t>Dtype</w:t>
             </w:r>
+            <w:proofErr w:type="spellEnd"/>
           </w:p>
         </w:tc>
         <w:tc>
@@ -4592,6 +4804,7 @@
                 <w:lang w:val="en-IN" w:eastAsia="en-IN"/>
               </w:rPr>
             </w:pPr>
+            <w:proofErr w:type="spellStart"/>
             <w:r>
               <w:rPr>
                 <w:rFonts w:eastAsia="Times New Roman" w:cstheme="minorHAnsi"/>
@@ -4602,6 +4815,7 @@
               </w:rPr>
               <w:t>device_id</w:t>
             </w:r>
+            <w:proofErr w:type="spellEnd"/>
           </w:p>
         </w:tc>
         <w:tc>
@@ -4694,7 +4908,29 @@
                 <w:szCs w:val="24"/>
                 <w:lang w:val="en-IN" w:eastAsia="en-IN"/>
               </w:rPr>
-              <w:t>id of users of Insaid Telecom network</w:t>
+              <w:t xml:space="preserve">id of users of </w:t>
+            </w:r>
+            <w:proofErr w:type="spellStart"/>
+            <w:r>
+              <w:rPr>
+                <w:rFonts w:eastAsia="Times New Roman" w:cstheme="minorHAnsi"/>
+                <w:color w:val="000000"/>
+                <w:sz w:val="24"/>
+                <w:szCs w:val="24"/>
+                <w:lang w:val="en-IN" w:eastAsia="en-IN"/>
+              </w:rPr>
+              <w:t>Insaid</w:t>
+            </w:r>
+            <w:proofErr w:type="spellEnd"/>
+            <w:r>
+              <w:rPr>
+                <w:rFonts w:eastAsia="Times New Roman" w:cstheme="minorHAnsi"/>
+                <w:color w:val="000000"/>
+                <w:sz w:val="24"/>
+                <w:szCs w:val="24"/>
+                <w:lang w:val="en-IN" w:eastAsia="en-IN"/>
+              </w:rPr>
+              <w:t xml:space="preserve"> Telecom network</w:t>
             </w:r>
           </w:p>
         </w:tc>
@@ -4729,6 +4965,7 @@
                 <w:lang w:val="en-IN" w:eastAsia="en-IN"/>
               </w:rPr>
             </w:pPr>
+            <w:proofErr w:type="spellStart"/>
             <w:r>
               <w:rPr>
                 <w:rFonts w:eastAsia="Times New Roman" w:cstheme="minorHAnsi"/>
@@ -4739,6 +4976,7 @@
               </w:rPr>
               <w:t>phone_brand</w:t>
             </w:r>
+            <w:proofErr w:type="spellEnd"/>
           </w:p>
         </w:tc>
         <w:tc>
@@ -4846,6 +5084,7 @@
                 <w:lang w:val="en-IN" w:eastAsia="en-IN"/>
               </w:rPr>
             </w:pPr>
+            <w:proofErr w:type="spellStart"/>
             <w:r>
               <w:rPr>
                 <w:rFonts w:eastAsia="Times New Roman" w:cstheme="minorHAnsi"/>
@@ -4856,6 +5095,7 @@
               </w:rPr>
               <w:t>device_model</w:t>
             </w:r>
+            <w:proofErr w:type="spellEnd"/>
           </w:p>
         </w:tc>
         <w:tc>
@@ -4977,13 +5217,41 @@
           <w:szCs w:val="24"/>
         </w:rPr>
       </w:pPr>
-      <w:r>
-        <w:rPr>
-          <w:rFonts w:cstheme="minorHAnsi"/>
-          <w:sz w:val="24"/>
-          <w:szCs w:val="24"/>
-        </w:rPr>
-        <w:t>events_data - when a user uses mobile on INSAID Telecom network, the event gets logged in this data. Each event has an event id, location (lat/long), and the event corresponds to frequency of mobile usage, timestamp: when the user is using the mobile.</w:t>
+      <w:proofErr w:type="spellStart"/>
+      <w:r>
+        <w:rPr>
+          <w:rFonts w:cstheme="minorHAnsi"/>
+          <w:sz w:val="24"/>
+          <w:szCs w:val="24"/>
+        </w:rPr>
+        <w:t>events_data</w:t>
+      </w:r>
+      <w:proofErr w:type="spellEnd"/>
+      <w:r>
+        <w:rPr>
+          <w:rFonts w:cstheme="minorHAnsi"/>
+          <w:sz w:val="24"/>
+          <w:szCs w:val="24"/>
+        </w:rPr>
+        <w:t> - when a user uses mobile on INSAID Telecom network, the event gets logged in this data. Each event has an event id, location (</w:t>
+      </w:r>
+      <w:proofErr w:type="spellStart"/>
+      <w:r>
+        <w:rPr>
+          <w:rFonts w:cstheme="minorHAnsi"/>
+          <w:sz w:val="24"/>
+          <w:szCs w:val="24"/>
+        </w:rPr>
+        <w:t>lat</w:t>
+      </w:r>
+      <w:proofErr w:type="spellEnd"/>
+      <w:r>
+        <w:rPr>
+          <w:rFonts w:cstheme="minorHAnsi"/>
+          <w:sz w:val="24"/>
+          <w:szCs w:val="24"/>
+        </w:rPr>
+        <w:t>/long), and the event corresponds to frequency of mobile usage, timestamp: when the user is using the mobile.</w:t>
       </w:r>
     </w:p>
     <w:p>
@@ -5082,6 +5350,7 @@
                 <w:lang w:val="en-IN" w:eastAsia="en-IN"/>
               </w:rPr>
             </w:pPr>
+            <w:proofErr w:type="spellStart"/>
             <w:r>
               <w:rPr>
                 <w:rFonts w:eastAsia="Times New Roman" w:cstheme="minorHAnsi"/>
@@ -5094,6 +5363,7 @@
               </w:rPr>
               <w:t>Dtype</w:t>
             </w:r>
+            <w:proofErr w:type="spellEnd"/>
           </w:p>
         </w:tc>
         <w:tc>
@@ -5168,6 +5438,7 @@
                 <w:lang w:val="en-IN" w:eastAsia="en-IN"/>
               </w:rPr>
             </w:pPr>
+            <w:proofErr w:type="spellStart"/>
             <w:r>
               <w:rPr>
                 <w:rFonts w:eastAsia="Times New Roman" w:cstheme="minorHAnsi"/>
@@ -5178,6 +5449,7 @@
               </w:rPr>
               <w:t>device_id</w:t>
             </w:r>
+            <w:proofErr w:type="spellEnd"/>
           </w:p>
         </w:tc>
         <w:tc>
@@ -5270,7 +5542,29 @@
                 <w:szCs w:val="24"/>
                 <w:lang w:val="en-IN" w:eastAsia="en-IN"/>
               </w:rPr>
-              <w:t>id of users of Insaid Telecom network</w:t>
+              <w:t xml:space="preserve">id of users of </w:t>
+            </w:r>
+            <w:proofErr w:type="spellStart"/>
+            <w:r>
+              <w:rPr>
+                <w:rFonts w:eastAsia="Times New Roman" w:cstheme="minorHAnsi"/>
+                <w:color w:val="000000"/>
+                <w:sz w:val="24"/>
+                <w:szCs w:val="24"/>
+                <w:lang w:val="en-IN" w:eastAsia="en-IN"/>
+              </w:rPr>
+              <w:t>Insaid</w:t>
+            </w:r>
+            <w:proofErr w:type="spellEnd"/>
+            <w:r>
+              <w:rPr>
+                <w:rFonts w:eastAsia="Times New Roman" w:cstheme="minorHAnsi"/>
+                <w:color w:val="000000"/>
+                <w:sz w:val="24"/>
+                <w:szCs w:val="24"/>
+                <w:lang w:val="en-IN" w:eastAsia="en-IN"/>
+              </w:rPr>
+              <w:t xml:space="preserve"> Telecom network</w:t>
             </w:r>
           </w:p>
         </w:tc>
@@ -6172,7 +6466,25 @@
           <w:sz w:val="24"/>
           <w:szCs w:val="24"/>
         </w:rPr>
-        <w:t>Though events data had 3252950 rows of data, it contained only 60865 unique device_id.</w:t>
+        <w:t xml:space="preserve">Though events data had 3252950 rows of data, it contained only 60865 unique </w:t>
+      </w:r>
+      <w:proofErr w:type="spellStart"/>
+      <w:r>
+        <w:rPr>
+          <w:rFonts w:cstheme="minorHAnsi"/>
+          <w:sz w:val="24"/>
+          <w:szCs w:val="24"/>
+        </w:rPr>
+        <w:t>device_id</w:t>
+      </w:r>
+      <w:proofErr w:type="spellEnd"/>
+      <w:r>
+        <w:rPr>
+          <w:rFonts w:cstheme="minorHAnsi"/>
+          <w:sz w:val="24"/>
+          <w:szCs w:val="24"/>
+        </w:rPr>
+        <w:t>.</w:t>
       </w:r>
     </w:p>
     <w:p>
@@ -6204,15 +6516,51 @@
           <w:sz w:val="24"/>
           <w:szCs w:val="24"/>
         </w:rPr>
-        <w:t>Data type of device id was different in the three data sets float64 vs int64. Conversion to float64 was required for merge operation. We struggled merging of data on device_id when it was kept as int64 data type. This was creating duplication of data.</w:t>
-      </w:r>
-      <w:r>
-        <w:rPr>
-          <w:rFonts w:cstheme="minorHAnsi"/>
-          <w:sz w:val="24"/>
-          <w:szCs w:val="24"/>
-        </w:rPr>
-        <w:t xml:space="preserve"> Converting device_id to float64 and keeping it as an absolute number solved a big challenge.</w:t>
+        <w:t xml:space="preserve">Data type of device id was different in the three data sets float64 vs int64. Conversion to float64 was required for merge operation. We struggled merging of data on </w:t>
+      </w:r>
+      <w:proofErr w:type="spellStart"/>
+      <w:r>
+        <w:rPr>
+          <w:rFonts w:cstheme="minorHAnsi"/>
+          <w:sz w:val="24"/>
+          <w:szCs w:val="24"/>
+        </w:rPr>
+        <w:t>device_id</w:t>
+      </w:r>
+      <w:proofErr w:type="spellEnd"/>
+      <w:r>
+        <w:rPr>
+          <w:rFonts w:cstheme="minorHAnsi"/>
+          <w:sz w:val="24"/>
+          <w:szCs w:val="24"/>
+        </w:rPr>
+        <w:t xml:space="preserve"> when it was kept as int64 data type. This was creating duplication of data.</w:t>
+      </w:r>
+      <w:r>
+        <w:rPr>
+          <w:rFonts w:cstheme="minorHAnsi"/>
+          <w:sz w:val="24"/>
+          <w:szCs w:val="24"/>
+        </w:rPr>
+        <w:t xml:space="preserve"> Converting </w:t>
+      </w:r>
+      <w:proofErr w:type="spellStart"/>
+      <w:r>
+        <w:rPr>
+          <w:rFonts w:cstheme="minorHAnsi"/>
+          <w:sz w:val="24"/>
+          <w:szCs w:val="24"/>
+        </w:rPr>
+        <w:t>device_id</w:t>
+      </w:r>
+      <w:proofErr w:type="spellEnd"/>
+      <w:r>
+        <w:rPr>
+          <w:rFonts w:cstheme="minorHAnsi"/>
+          <w:sz w:val="24"/>
+          <w:szCs w:val="24"/>
+        </w:rPr>
+        <w:t xml:space="preserve"> to float64 and keeping it as an absolute number solved a big challenge.</w:t>
       </w:r>
     </w:p>
     <w:p>
@@ -6236,7 +6584,25 @@
           <w:sz w:val="24"/>
           <w:szCs w:val="24"/>
         </w:rPr>
-        <w:t>In events data, device_id, longitude, latitude and state have missing data in 453, 423, 423 and 377 fields respectively.</w:t>
+        <w:t xml:space="preserve">In events data, </w:t>
+      </w:r>
+      <w:proofErr w:type="spellStart"/>
+      <w:r>
+        <w:rPr>
+          <w:rFonts w:cstheme="minorHAnsi"/>
+          <w:sz w:val="24"/>
+          <w:szCs w:val="24"/>
+        </w:rPr>
+        <w:t>device_id</w:t>
+      </w:r>
+      <w:proofErr w:type="spellEnd"/>
+      <w:r>
+        <w:rPr>
+          <w:rFonts w:cstheme="minorHAnsi"/>
+          <w:sz w:val="24"/>
+          <w:szCs w:val="24"/>
+        </w:rPr>
+        <w:t>, longitude, latitude and state have missing data in 453, 423, 423 and 377 fields respectively.</w:t>
       </w:r>
     </w:p>
     <w:p>
@@ -6260,8 +6626,36 @@
           <w:sz w:val="24"/>
           <w:szCs w:val="24"/>
         </w:rPr>
-        <w:t>Few Device ids were found to be negative integer. “-ve” sign was removed to avoid error in merging or mapping of unique device_id</w:t>
-      </w:r>
+        <w:t>Few Device ids were found to be negative integer. “-</w:t>
+      </w:r>
+      <w:proofErr w:type="spellStart"/>
+      <w:r>
+        <w:rPr>
+          <w:rFonts w:cstheme="minorHAnsi"/>
+          <w:sz w:val="24"/>
+          <w:szCs w:val="24"/>
+        </w:rPr>
+        <w:t>ve</w:t>
+      </w:r>
+      <w:proofErr w:type="spellEnd"/>
+      <w:r>
+        <w:rPr>
+          <w:rFonts w:cstheme="minorHAnsi"/>
+          <w:sz w:val="24"/>
+          <w:szCs w:val="24"/>
+        </w:rPr>
+        <w:t xml:space="preserve">” sign was removed to avoid error in merging or mapping of unique </w:t>
+      </w:r>
+      <w:proofErr w:type="spellStart"/>
+      <w:r>
+        <w:rPr>
+          <w:rFonts w:cstheme="minorHAnsi"/>
+          <w:sz w:val="24"/>
+          <w:szCs w:val="24"/>
+        </w:rPr>
+        <w:t>device_id</w:t>
+      </w:r>
+      <w:proofErr w:type="spellEnd"/>
     </w:p>
     <w:p>
       <w:pPr>
@@ -6284,7 +6678,67 @@
           <w:sz w:val="24"/>
           <w:szCs w:val="24"/>
         </w:rPr>
-        <w:t>Time stamp object dtype was converted to datetime dtype.</w:t>
+        <w:t xml:space="preserve">Phone data set had 87754 and Gender data set had 74645 rows of data. Merging this data created many </w:t>
+      </w:r>
+      <w:r>
+        <w:rPr>
+          <w:rFonts w:cstheme="minorHAnsi"/>
+          <w:sz w:val="24"/>
+          <w:szCs w:val="24"/>
+        </w:rPr>
+        <w:t xml:space="preserve">13109 </w:t>
+      </w:r>
+      <w:proofErr w:type="spellStart"/>
+      <w:r>
+        <w:rPr>
+          <w:rFonts w:cstheme="minorHAnsi"/>
+          <w:sz w:val="24"/>
+          <w:szCs w:val="24"/>
+        </w:rPr>
+        <w:t>NaN</w:t>
+      </w:r>
+      <w:proofErr w:type="spellEnd"/>
+      <w:r>
+        <w:rPr>
+          <w:rFonts w:cstheme="minorHAnsi"/>
+          <w:sz w:val="24"/>
+          <w:szCs w:val="24"/>
+        </w:rPr>
+        <w:t xml:space="preserve"> </w:t>
+      </w:r>
+      <w:r>
+        <w:rPr>
+          <w:rFonts w:cstheme="minorHAnsi"/>
+          <w:sz w:val="24"/>
+          <w:szCs w:val="24"/>
+        </w:rPr>
+        <w:t>rows for gender, age and group</w:t>
+      </w:r>
+      <w:r>
+        <w:rPr>
+          <w:rFonts w:cstheme="minorHAnsi"/>
+          <w:sz w:val="24"/>
+          <w:szCs w:val="24"/>
+        </w:rPr>
+        <w:t xml:space="preserve">. We found additional </w:t>
+      </w:r>
+      <w:proofErr w:type="spellStart"/>
+      <w:r>
+        <w:rPr>
+          <w:rFonts w:cstheme="minorHAnsi"/>
+          <w:sz w:val="24"/>
+          <w:szCs w:val="24"/>
+        </w:rPr>
+        <w:t>device_id</w:t>
+      </w:r>
+      <w:proofErr w:type="spellEnd"/>
+      <w:r>
+        <w:rPr>
+          <w:rFonts w:cstheme="minorHAnsi"/>
+          <w:sz w:val="24"/>
+          <w:szCs w:val="24"/>
+        </w:rPr>
+        <w:t xml:space="preserve"> in this dataset which effectively means non-active or churned users.</w:t>
       </w:r>
     </w:p>
     <w:p>
@@ -6296,35 +6750,53 @@
         </w:numPr>
         <w:rPr>
           <w:rFonts w:cstheme="minorHAnsi"/>
-          <w:b/>
-          <w:bCs/>
-          <w:sz w:val="24"/>
-          <w:szCs w:val="24"/>
-        </w:rPr>
-      </w:pPr>
-      <w:r>
-        <w:rPr>
-          <w:rFonts w:cstheme="minorHAnsi"/>
-          <w:sz w:val="24"/>
-          <w:szCs w:val="24"/>
-        </w:rPr>
-        <w:t xml:space="preserve">Some longitude and latitude values were beyond </w:t>
-      </w:r>
-      <w:r>
-        <w:rPr>
-          <w:rFonts w:cstheme="minorHAnsi"/>
-          <w:sz w:val="24"/>
-          <w:szCs w:val="24"/>
-        </w:rPr>
-        <w:t>6 decimal places. All were rounded to six digits</w:t>
-      </w:r>
-      <w:r>
-        <w:rPr>
-          <w:rFonts w:cstheme="minorHAnsi"/>
-          <w:sz w:val="24"/>
-          <w:szCs w:val="24"/>
-        </w:rPr>
-        <w:t xml:space="preserve"> for mapping missing longitude and latitude values.</w:t>
+          <w:sz w:val="24"/>
+          <w:szCs w:val="24"/>
+        </w:rPr>
+      </w:pPr>
+      <w:r>
+        <w:rPr>
+          <w:rFonts w:cstheme="minorHAnsi"/>
+          <w:sz w:val="24"/>
+          <w:szCs w:val="24"/>
+        </w:rPr>
+        <w:t xml:space="preserve">Since using Google translation API was creating errors while translating and behaving differently each time codes were executed, we chose to create a dictionary of brand map and device model map for the purpose of translation of </w:t>
+      </w:r>
+      <w:proofErr w:type="spellStart"/>
+      <w:r>
+        <w:rPr>
+          <w:rFonts w:cstheme="minorHAnsi"/>
+          <w:sz w:val="24"/>
+          <w:szCs w:val="24"/>
+        </w:rPr>
+        <w:t>chinese</w:t>
+      </w:r>
+      <w:proofErr w:type="spellEnd"/>
+      <w:r>
+        <w:rPr>
+          <w:rFonts w:cstheme="minorHAnsi"/>
+          <w:sz w:val="24"/>
+          <w:szCs w:val="24"/>
+        </w:rPr>
+        <w:t xml:space="preserve"> text to </w:t>
+      </w:r>
+      <w:proofErr w:type="spellStart"/>
+      <w:r>
+        <w:rPr>
+          <w:rFonts w:cstheme="minorHAnsi"/>
+          <w:sz w:val="24"/>
+          <w:szCs w:val="24"/>
+        </w:rPr>
+        <w:t>english</w:t>
+      </w:r>
+      <w:proofErr w:type="spellEnd"/>
+      <w:r>
+        <w:rPr>
+          <w:rFonts w:cstheme="minorHAnsi"/>
+          <w:sz w:val="24"/>
+          <w:szCs w:val="24"/>
+        </w:rPr>
+        <w:t xml:space="preserve"> text.</w:t>
       </w:r>
     </w:p>
     <w:p>
@@ -6336,60 +6808,28 @@
         </w:numPr>
         <w:rPr>
           <w:rFonts w:cstheme="minorHAnsi"/>
-          <w:b/>
-          <w:bCs/>
-          <w:sz w:val="24"/>
-          <w:szCs w:val="24"/>
-        </w:rPr>
-      </w:pPr>
-      <w:r>
-        <w:rPr>
-          <w:rFonts w:cstheme="minorHAnsi"/>
-          <w:sz w:val="24"/>
-          <w:szCs w:val="24"/>
-        </w:rPr>
-        <w:t xml:space="preserve"> </w:t>
-      </w:r>
-      <w:r>
-        <w:rPr>
-          <w:rFonts w:cstheme="minorHAnsi"/>
-          <w:sz w:val="24"/>
-          <w:szCs w:val="24"/>
-        </w:rPr>
-        <w:t xml:space="preserve">Phone data set had 87754 and Gender data set had 74645 rows of data. Merging this data created many </w:t>
-      </w:r>
-      <w:r>
-        <w:rPr>
-          <w:rFonts w:cstheme="minorHAnsi"/>
-          <w:sz w:val="24"/>
-          <w:szCs w:val="24"/>
-        </w:rPr>
-        <w:t xml:space="preserve">13109 </w:t>
-      </w:r>
-      <w:r>
-        <w:rPr>
-          <w:rFonts w:cstheme="minorHAnsi"/>
-          <w:sz w:val="24"/>
-          <w:szCs w:val="24"/>
-        </w:rPr>
-        <w:t xml:space="preserve">NaN </w:t>
-      </w:r>
-      <w:r>
-        <w:rPr>
-          <w:rFonts w:cstheme="minorHAnsi"/>
-          <w:sz w:val="24"/>
-          <w:szCs w:val="24"/>
-        </w:rPr>
-        <w:t>rows for gender, age and group</w:t>
-      </w:r>
-      <w:r>
-        <w:rPr>
-          <w:rFonts w:cstheme="minorHAnsi"/>
-          <w:sz w:val="24"/>
-          <w:szCs w:val="24"/>
-        </w:rPr>
-        <w:t>. We found additional device_id in this dataset which effectively means non-active or churned users.</w:t>
-      </w:r>
+          <w:sz w:val="24"/>
+          <w:szCs w:val="24"/>
+        </w:rPr>
+      </w:pPr>
+      <w:r>
+        <w:rPr>
+          <w:rFonts w:cstheme="minorHAnsi"/>
+          <w:sz w:val="24"/>
+          <w:szCs w:val="24"/>
+        </w:rPr>
+        <w:t xml:space="preserve">When we filtered data to focused states, the dataset was found to be too small containing only 4297 unique </w:t>
+      </w:r>
+      <w:proofErr w:type="spellStart"/>
+      <w:r>
+        <w:rPr>
+          <w:rFonts w:cstheme="minorHAnsi"/>
+          <w:sz w:val="24"/>
+          <w:szCs w:val="24"/>
+        </w:rPr>
+        <w:t>device_id</w:t>
+      </w:r>
+      <w:proofErr w:type="spellEnd"/>
     </w:p>
     <w:p>
       <w:pPr>
@@ -6410,7 +6850,7 @@
           <w:sz w:val="24"/>
           <w:szCs w:val="24"/>
         </w:rPr>
-        <w:t>Since using Google translation API was creating errors while translating and behaving differently each time codes were executed, we chose to create a dictionary of brand map and device model map for the purpose of translation of chinese text to english text.</w:t>
+        <w:t xml:space="preserve">The Interactive dashboard is not capable of populating the events data of the focus 6 states, which has only 264118 rows of data. </w:t>
       </w:r>
     </w:p>
     <w:p>
@@ -6426,13 +6866,93 @@
           <w:szCs w:val="24"/>
         </w:rPr>
       </w:pPr>
-      <w:r>
-        <w:rPr>
-          <w:rFonts w:cstheme="minorHAnsi"/>
-          <w:sz w:val="24"/>
-          <w:szCs w:val="24"/>
-        </w:rPr>
-        <w:t>When we filtered data to focused states, the dataset was found to be too small containing only 4297 unique device_id</w:t>
+      <w:proofErr w:type="spellStart"/>
+      <w:r>
+        <w:rPr>
+          <w:rFonts w:cstheme="minorHAnsi"/>
+          <w:sz w:val="24"/>
+          <w:szCs w:val="24"/>
+        </w:rPr>
+        <w:t>device_id</w:t>
+      </w:r>
+      <w:proofErr w:type="spellEnd"/>
+      <w:r>
+        <w:rPr>
+          <w:rFonts w:cstheme="minorHAnsi"/>
+          <w:sz w:val="24"/>
+          <w:szCs w:val="24"/>
+        </w:rPr>
+        <w:t xml:space="preserve"> in the sample CSV file was in int64 format. When we were uploading data with </w:t>
+      </w:r>
+      <w:proofErr w:type="spellStart"/>
+      <w:r>
+        <w:rPr>
+          <w:rFonts w:cstheme="minorHAnsi"/>
+          <w:sz w:val="24"/>
+          <w:szCs w:val="24"/>
+        </w:rPr>
+        <w:t>device_id</w:t>
+      </w:r>
+      <w:proofErr w:type="spellEnd"/>
+      <w:r>
+        <w:rPr>
+          <w:rFonts w:cstheme="minorHAnsi"/>
+          <w:sz w:val="24"/>
+          <w:szCs w:val="24"/>
+        </w:rPr>
+        <w:t xml:space="preserve"> as float64, it was showing error. So</w:t>
+      </w:r>
+      <w:r>
+        <w:rPr>
+          <w:rFonts w:cstheme="minorHAnsi"/>
+          <w:sz w:val="24"/>
+          <w:szCs w:val="24"/>
+        </w:rPr>
+        <w:t>,</w:t>
+      </w:r>
+      <w:r>
+        <w:rPr>
+          <w:rFonts w:cstheme="minorHAnsi"/>
+          <w:sz w:val="24"/>
+          <w:szCs w:val="24"/>
+        </w:rPr>
+        <w:t xml:space="preserve"> we changed the </w:t>
+      </w:r>
+      <w:proofErr w:type="spellStart"/>
+      <w:r>
+        <w:rPr>
+          <w:rFonts w:cstheme="minorHAnsi"/>
+          <w:sz w:val="24"/>
+          <w:szCs w:val="24"/>
+        </w:rPr>
+        <w:t>events_time_df</w:t>
+      </w:r>
+      <w:proofErr w:type="spellEnd"/>
+      <w:r>
+        <w:rPr>
+          <w:rFonts w:cstheme="minorHAnsi"/>
+          <w:sz w:val="24"/>
+          <w:szCs w:val="24"/>
+        </w:rPr>
+        <w:t xml:space="preserve"> CSV's </w:t>
+      </w:r>
+      <w:proofErr w:type="spellStart"/>
+      <w:r>
+        <w:rPr>
+          <w:rFonts w:cstheme="minorHAnsi"/>
+          <w:sz w:val="24"/>
+          <w:szCs w:val="24"/>
+        </w:rPr>
+        <w:t>device_id</w:t>
+      </w:r>
+      <w:proofErr w:type="spellEnd"/>
+      <w:r>
+        <w:rPr>
+          <w:rFonts w:cstheme="minorHAnsi"/>
+          <w:sz w:val="24"/>
+          <w:szCs w:val="24"/>
+        </w:rPr>
+        <w:t xml:space="preserve"> to int64 to resolve the issue.</w:t>
       </w:r>
     </w:p>
     <w:p>
@@ -6454,7 +6974,25 @@
           <w:sz w:val="24"/>
           <w:szCs w:val="24"/>
         </w:rPr>
-        <w:t xml:space="preserve">Events data CSV of focus states was having trouble to upload in interactive dashboard. We found out that the datetime format needs to be changed. </w:t>
+        <w:t xml:space="preserve">Dashboard has some technical issue. We could upload the events CSV successfully for </w:t>
+      </w:r>
+      <w:proofErr w:type="spellStart"/>
+      <w:r>
+        <w:rPr>
+          <w:rFonts w:cstheme="minorHAnsi"/>
+          <w:sz w:val="24"/>
+          <w:szCs w:val="24"/>
+        </w:rPr>
+        <w:t>visulaization</w:t>
+      </w:r>
+      <w:proofErr w:type="spellEnd"/>
+      <w:r>
+        <w:rPr>
+          <w:rFonts w:cstheme="minorHAnsi"/>
+          <w:sz w:val="24"/>
+          <w:szCs w:val="24"/>
+        </w:rPr>
+        <w:t>, but the visualization only shows 1907 events instead of 261148 events.</w:t>
       </w:r>
     </w:p>
     <w:p>
@@ -6476,253 +7014,56 @@
           <w:sz w:val="24"/>
           <w:szCs w:val="24"/>
         </w:rPr>
-        <w:t xml:space="preserve">The Interactive dashboard is not capable of populating the events data of the focus 6 states, which has only 264118 rows of data. </w:t>
-      </w:r>
-    </w:p>
-    <w:p>
-      <w:pPr>
-        <w:pStyle w:val="ListParagraph"/>
-        <w:ind w:left="1440"/>
-        <w:rPr>
-          <w:rFonts w:cstheme="minorHAnsi"/>
-          <w:sz w:val="24"/>
-          <w:szCs w:val="24"/>
-        </w:rPr>
-      </w:pPr>
-    </w:p>
-    <w:p>
-      <w:pPr>
-        <w:pStyle w:val="ListParagraph"/>
-        <w:ind w:left="1440"/>
-        <w:rPr>
-          <w:rFonts w:cstheme="minorHAnsi"/>
-          <w:sz w:val="24"/>
-          <w:szCs w:val="24"/>
-        </w:rPr>
-      </w:pPr>
-    </w:p>
-    <w:p>
-      <w:pPr>
-        <w:pStyle w:val="ListParagraph"/>
-        <w:ind w:left="1440"/>
-        <w:rPr>
-          <w:rFonts w:cstheme="minorHAnsi"/>
-          <w:sz w:val="24"/>
-          <w:szCs w:val="24"/>
-        </w:rPr>
-      </w:pPr>
-    </w:p>
-    <w:p>
-      <w:pPr>
-        <w:pStyle w:val="ListParagraph"/>
-        <w:numPr>
-          <w:ilvl w:val="1"/>
-          <w:numId w:val="3"/>
-        </w:numPr>
-        <w:rPr>
-          <w:rFonts w:cstheme="minorHAnsi"/>
-          <w:b/>
-          <w:bCs/>
-          <w:sz w:val="24"/>
-          <w:szCs w:val="24"/>
-        </w:rPr>
-      </w:pPr>
-      <w:r>
-        <w:rPr>
-          <w:rFonts w:cstheme="minorHAnsi"/>
-          <w:b/>
-          <w:bCs/>
+        <w:t xml:space="preserve">We also noticed that our events CSV file doesn't contain the data regarding the </w:t>
+      </w:r>
+      <w:proofErr w:type="spellStart"/>
+      <w:r>
+        <w:rPr>
+          <w:rFonts w:cstheme="minorHAnsi"/>
+          <w:sz w:val="24"/>
+          <w:szCs w:val="24"/>
+        </w:rPr>
+        <w:t>phone_brand</w:t>
+      </w:r>
+      <w:proofErr w:type="spellEnd"/>
+      <w:r>
+        <w:rPr>
+          <w:rFonts w:cstheme="minorHAnsi"/>
+          <w:sz w:val="24"/>
+          <w:szCs w:val="24"/>
+        </w:rPr>
+        <w:t xml:space="preserve">, gender, group. But the dashboard reflects this information. We can easily </w:t>
+      </w:r>
+      <w:r>
+        <w:rPr>
+          <w:rFonts w:cstheme="minorHAnsi"/>
           <w:sz w:val="24"/>
           <w:szCs w:val="24"/>
         </w:rPr>
         <w:lastRenderedPageBreak/>
-        <w:t>Summary of analysis</w:t>
-      </w:r>
-    </w:p>
-    <w:p>
-      <w:pPr>
-        <w:pStyle w:val="ListParagraph"/>
-        <w:ind w:left="1440"/>
-        <w:rPr>
-          <w:rFonts w:cstheme="minorHAnsi"/>
-          <w:sz w:val="24"/>
-          <w:szCs w:val="24"/>
-        </w:rPr>
-      </w:pPr>
-    </w:p>
-    <w:p>
-      <w:pPr>
-        <w:pStyle w:val="ListParagraph"/>
-        <w:ind w:left="1440"/>
-        <w:rPr>
-          <w:rFonts w:cstheme="minorHAnsi"/>
-          <w:sz w:val="24"/>
-          <w:szCs w:val="24"/>
-        </w:rPr>
-      </w:pPr>
-      <w:r>
-        <w:rPr>
-          <w:rFonts w:cstheme="minorHAnsi"/>
-          <w:sz w:val="24"/>
-          <w:szCs w:val="24"/>
-        </w:rPr>
-        <w:t xml:space="preserve">The data set threw multi-pronged challenges in front of us while data mining and pre-processing. Starting with the size of data, dealing with cloud server, using of different database </w:t>
-      </w:r>
-      <w:r>
-        <w:rPr>
-          <w:rFonts w:cstheme="minorHAnsi"/>
-          <w:sz w:val="24"/>
-          <w:szCs w:val="24"/>
-        </w:rPr>
-        <w:t>CSV</w:t>
-      </w:r>
-      <w:r>
-        <w:rPr>
-          <w:rFonts w:cstheme="minorHAnsi"/>
-          <w:sz w:val="24"/>
-          <w:szCs w:val="24"/>
-        </w:rPr>
-        <w:t xml:space="preserve"> vs SQL, </w:t>
-      </w:r>
-      <w:r>
-        <w:rPr>
-          <w:rFonts w:cstheme="minorHAnsi"/>
-          <w:sz w:val="24"/>
-          <w:szCs w:val="24"/>
-        </w:rPr>
-        <w:t>language translation, cleaning of data, imputing of missing values, detecting outliers, handling different data types for same data</w:t>
-      </w:r>
-      <w:r>
-        <w:rPr>
-          <w:rFonts w:cstheme="minorHAnsi"/>
-          <w:sz w:val="24"/>
-          <w:szCs w:val="24"/>
-        </w:rPr>
-        <w:t xml:space="preserve"> column</w:t>
-      </w:r>
-      <w:r>
-        <w:rPr>
-          <w:rFonts w:cstheme="minorHAnsi"/>
-          <w:sz w:val="24"/>
-          <w:szCs w:val="24"/>
-        </w:rPr>
-        <w:t>, challenges in merge operations and erratic behavior of Google translation API.</w:t>
-      </w:r>
-    </w:p>
-    <w:p>
-      <w:pPr>
-        <w:pStyle w:val="ListParagraph"/>
-        <w:rPr>
-          <w:rFonts w:cstheme="minorHAnsi"/>
-          <w:b/>
-          <w:bCs/>
-          <w:sz w:val="24"/>
-          <w:szCs w:val="24"/>
-        </w:rPr>
-      </w:pPr>
-    </w:p>
-    <w:p>
-      <w:pPr>
-        <w:pStyle w:val="ListParagraph"/>
-        <w:rPr>
-          <w:rFonts w:cstheme="minorHAnsi"/>
-          <w:b/>
-          <w:bCs/>
-          <w:sz w:val="24"/>
-          <w:szCs w:val="24"/>
-        </w:rPr>
-      </w:pPr>
+        <w:t>conclude that there is some internal issue in dashboard's database referencing to fetch this information which we are not uploading.</w:t>
+      </w:r>
     </w:p>
     <w:p>
       <w:pPr>
         <w:pStyle w:val="ListParagraph"/>
         <w:numPr>
           <w:ilvl w:val="0"/>
-          <w:numId w:val="3"/>
+          <w:numId w:val="11"/>
         </w:numPr>
         <w:rPr>
           <w:rFonts w:cstheme="minorHAnsi"/>
-          <w:b/>
-          <w:bCs/>
-          <w:sz w:val="24"/>
-          <w:szCs w:val="24"/>
-        </w:rPr>
-      </w:pPr>
-      <w:r>
-        <w:rPr>
-          <w:rFonts w:cstheme="minorHAnsi"/>
-          <w:b/>
-          <w:bCs/>
-          <w:sz w:val="24"/>
-          <w:szCs w:val="24"/>
-        </w:rPr>
-        <w:t>PROPOSED SOLUTION FOR CUSTOMERS</w:t>
-      </w:r>
-    </w:p>
-    <w:p>
-      <w:pPr>
-        <w:pStyle w:val="ListParagraph"/>
-        <w:rPr>
-          <w:rFonts w:cstheme="minorHAnsi"/>
-          <w:b/>
-          <w:bCs/>
-          <w:sz w:val="24"/>
-          <w:szCs w:val="24"/>
-        </w:rPr>
-      </w:pPr>
-    </w:p>
-    <w:p>
-      <w:pPr>
-        <w:pStyle w:val="ListParagraph"/>
-        <w:rPr>
-          <w:rFonts w:cstheme="minorHAnsi"/>
-          <w:sz w:val="24"/>
-          <w:szCs w:val="24"/>
-        </w:rPr>
-      </w:pPr>
-      <w:r>
-        <w:rPr>
-          <w:rFonts w:cstheme="minorHAnsi"/>
-          <w:sz w:val="24"/>
-          <w:szCs w:val="24"/>
-        </w:rPr>
-        <w:t>EDA generated lot of observations and insights pertaining to user behavior and demographics. Based on the EDA, we have found the following observations:</w:t>
-      </w:r>
-    </w:p>
-    <w:p>
-      <w:pPr>
-        <w:pStyle w:val="ListParagraph"/>
-        <w:rPr>
-          <w:rFonts w:cstheme="minorHAnsi"/>
-          <w:sz w:val="24"/>
-          <w:szCs w:val="24"/>
-        </w:rPr>
-      </w:pPr>
-    </w:p>
-    <w:p>
-      <w:pPr>
-        <w:pStyle w:val="ListParagraph"/>
-        <w:numPr>
-          <w:ilvl w:val="1"/>
-          <w:numId w:val="3"/>
-        </w:numPr>
-        <w:rPr>
-          <w:rFonts w:cstheme="minorHAnsi"/>
-          <w:b/>
-          <w:bCs/>
-          <w:sz w:val="24"/>
-          <w:szCs w:val="24"/>
-        </w:rPr>
-      </w:pPr>
-      <w:r>
-        <w:rPr>
-          <w:rFonts w:cstheme="minorHAnsi"/>
-          <w:b/>
-          <w:bCs/>
-          <w:sz w:val="24"/>
-          <w:szCs w:val="24"/>
-        </w:rPr>
-        <w:t>Distribution of Users across States</w:t>
+          <w:sz w:val="24"/>
+          <w:szCs w:val="24"/>
+        </w:rPr>
+      </w:pPr>
+      <w:r>
+        <w:rPr>
+          <w:rFonts w:cstheme="minorHAnsi"/>
+          <w:sz w:val="24"/>
+          <w:szCs w:val="24"/>
+        </w:rPr>
+        <w:t>Ideally the dashboard should have been designed in such a way that it allows loading of the complete master dataset containing events, phone and gender data.</w:t>
       </w:r>
     </w:p>
     <w:p>
@@ -6731,38 +7072,32 @@
         <w:ind w:left="1440"/>
         <w:rPr>
           <w:rFonts w:cstheme="minorHAnsi"/>
-          <w:b/>
-          <w:bCs/>
-          <w:sz w:val="24"/>
-          <w:szCs w:val="24"/>
-        </w:rPr>
-      </w:pPr>
-    </w:p>
-    <w:p>
-      <w:pPr>
-        <w:pStyle w:val="ListParagraph"/>
-        <w:rPr>
-          <w:rFonts w:cstheme="minorHAnsi"/>
-          <w:b/>
-          <w:bCs/>
-          <w:sz w:val="24"/>
-          <w:szCs w:val="24"/>
-        </w:rPr>
-      </w:pPr>
-      <w:r>
-        <w:rPr>
-          <w:rFonts w:cstheme="minorHAnsi"/>
-          <w:b/>
-          <w:bCs/>
+          <w:sz w:val="24"/>
+          <w:szCs w:val="24"/>
+        </w:rPr>
+      </w:pPr>
+    </w:p>
+    <w:p>
+      <w:pPr>
+        <w:jc w:val="center"/>
+        <w:rPr>
+          <w:rFonts w:cstheme="minorHAnsi"/>
+          <w:sz w:val="24"/>
+          <w:szCs w:val="24"/>
+        </w:rPr>
+      </w:pPr>
+      <w:r>
+        <w:rPr>
+          <w:rFonts w:cstheme="minorHAnsi"/>
           <w:noProof/>
           <w:sz w:val="24"/>
           <w:szCs w:val="24"/>
         </w:rPr>
         <w:drawing>
-          <wp:inline distT="0" distB="0" distL="0" distR="0" wp14:anchorId="031B44D2" wp14:editId="7574B613">
-            <wp:extent cx="6175213" cy="2289975"/>
-            <wp:effectExtent l="0" t="0" r="0" b="0"/>
-            <wp:docPr id="1" name="Picture 1"/>
+          <wp:inline distT="0" distB="0" distL="0" distR="0" wp14:anchorId="3B660FF6" wp14:editId="7B7ACC45">
+            <wp:extent cx="6680200" cy="3371850"/>
+            <wp:effectExtent l="0" t="0" r="6350" b="0"/>
+            <wp:docPr id="17" name="Picture 17"/>
             <wp:cNvGraphicFramePr>
               <a:graphicFrameLocks xmlns:a="http://schemas.openxmlformats.org/drawingml/2006/main" noChangeAspect="1"/>
             </wp:cNvGraphicFramePr>
@@ -6776,7 +7111,7 @@
                     </pic:cNvPicPr>
                   </pic:nvPicPr>
                   <pic:blipFill>
-                    <a:blip r:embed="rId7">
+                    <a:blip r:embed="rId7" cstate="print">
                       <a:extLst>
                         <a:ext uri="{28A0092B-C50C-407E-A947-70E740481C1C}">
                           <a14:useLocalDpi xmlns:a14="http://schemas.microsoft.com/office/drawing/2010/main" val="0"/>
@@ -6791,7 +7126,7 @@
                   <pic:spPr bwMode="auto">
                     <a:xfrm>
                       <a:off x="0" y="0"/>
-                      <a:ext cx="6216225" cy="2305184"/>
+                      <a:ext cx="6680200" cy="3371850"/>
                     </a:xfrm>
                     <a:prstGeom prst="rect">
                       <a:avLst/>
@@ -6810,7 +7145,20 @@
     </w:p>
     <w:p>
       <w:pPr>
-        <w:pStyle w:val="ListParagraph"/>
+        <w:rPr>
+          <w:rFonts w:cstheme="minorHAnsi"/>
+          <w:sz w:val="24"/>
+          <w:szCs w:val="24"/>
+        </w:rPr>
+      </w:pPr>
+    </w:p>
+    <w:p>
+      <w:pPr>
+        <w:pStyle w:val="ListParagraph"/>
+        <w:numPr>
+          <w:ilvl w:val="1"/>
+          <w:numId w:val="3"/>
+        </w:numPr>
         <w:rPr>
           <w:rFonts w:cstheme="minorHAnsi"/>
           <w:b/>
@@ -6819,11 +7167,250 @@
           <w:szCs w:val="24"/>
         </w:rPr>
       </w:pPr>
-    </w:p>
-    <w:p>
-      <w:pPr>
-        <w:pStyle w:val="ListParagraph"/>
-        <w:ind w:left="2160"/>
+      <w:r>
+        <w:rPr>
+          <w:rFonts w:cstheme="minorHAnsi"/>
+          <w:b/>
+          <w:bCs/>
+          <w:sz w:val="24"/>
+          <w:szCs w:val="24"/>
+        </w:rPr>
+        <w:t>Summary of analysis</w:t>
+      </w:r>
+    </w:p>
+    <w:p>
+      <w:pPr>
+        <w:pStyle w:val="ListParagraph"/>
+        <w:ind w:left="1440"/>
+        <w:rPr>
+          <w:rFonts w:cstheme="minorHAnsi"/>
+          <w:sz w:val="24"/>
+          <w:szCs w:val="24"/>
+        </w:rPr>
+      </w:pPr>
+    </w:p>
+    <w:p>
+      <w:pPr>
+        <w:pStyle w:val="ListParagraph"/>
+        <w:ind w:left="1440"/>
+        <w:rPr>
+          <w:rFonts w:cstheme="minorHAnsi"/>
+          <w:sz w:val="24"/>
+          <w:szCs w:val="24"/>
+        </w:rPr>
+      </w:pPr>
+      <w:r>
+        <w:rPr>
+          <w:rFonts w:cstheme="minorHAnsi"/>
+          <w:sz w:val="24"/>
+          <w:szCs w:val="24"/>
+        </w:rPr>
+        <w:t xml:space="preserve">The data set threw multi-pronged challenges in front of us while data mining and pre-processing. Starting with the size of data, dealing with cloud server, using of different database </w:t>
+      </w:r>
+      <w:r>
+        <w:rPr>
+          <w:rFonts w:cstheme="minorHAnsi"/>
+          <w:sz w:val="24"/>
+          <w:szCs w:val="24"/>
+        </w:rPr>
+        <w:t>CSV</w:t>
+      </w:r>
+      <w:r>
+        <w:rPr>
+          <w:rFonts w:cstheme="minorHAnsi"/>
+          <w:sz w:val="24"/>
+          <w:szCs w:val="24"/>
+        </w:rPr>
+        <w:t xml:space="preserve"> vs SQL, </w:t>
+      </w:r>
+      <w:r>
+        <w:rPr>
+          <w:rFonts w:cstheme="minorHAnsi"/>
+          <w:sz w:val="24"/>
+          <w:szCs w:val="24"/>
+        </w:rPr>
+        <w:t>language translation, cleaning of data, imputing of missing values, detecting outliers, handling different data types for same data</w:t>
+      </w:r>
+      <w:r>
+        <w:rPr>
+          <w:rFonts w:cstheme="minorHAnsi"/>
+          <w:sz w:val="24"/>
+          <w:szCs w:val="24"/>
+        </w:rPr>
+        <w:t xml:space="preserve"> column</w:t>
+      </w:r>
+      <w:r>
+        <w:rPr>
+          <w:rFonts w:cstheme="minorHAnsi"/>
+          <w:sz w:val="24"/>
+          <w:szCs w:val="24"/>
+        </w:rPr>
+        <w:t>, challenges in merge operations and erratic behavior of Google translation API.</w:t>
+      </w:r>
+    </w:p>
+    <w:p>
+      <w:pPr>
+        <w:pStyle w:val="ListParagraph"/>
+        <w:rPr>
+          <w:rFonts w:cstheme="minorHAnsi"/>
+          <w:b/>
+          <w:bCs/>
+          <w:sz w:val="24"/>
+          <w:szCs w:val="24"/>
+        </w:rPr>
+      </w:pPr>
+    </w:p>
+    <w:p>
+      <w:pPr>
+        <w:pStyle w:val="ListParagraph"/>
+        <w:rPr>
+          <w:rFonts w:cstheme="minorHAnsi"/>
+          <w:b/>
+          <w:bCs/>
+          <w:sz w:val="24"/>
+          <w:szCs w:val="24"/>
+        </w:rPr>
+      </w:pPr>
+    </w:p>
+    <w:p>
+      <w:pPr>
+        <w:pStyle w:val="ListParagraph"/>
+        <w:numPr>
+          <w:ilvl w:val="0"/>
+          <w:numId w:val="3"/>
+        </w:numPr>
+        <w:rPr>
+          <w:rFonts w:cstheme="minorHAnsi"/>
+          <w:b/>
+          <w:bCs/>
+          <w:sz w:val="24"/>
+          <w:szCs w:val="24"/>
+        </w:rPr>
+      </w:pPr>
+      <w:r>
+        <w:rPr>
+          <w:rFonts w:cstheme="minorHAnsi"/>
+          <w:b/>
+          <w:bCs/>
+          <w:sz w:val="24"/>
+          <w:szCs w:val="24"/>
+        </w:rPr>
+        <w:t>PROPOSED SOLUTION FOR CUSTOMERS</w:t>
+      </w:r>
+    </w:p>
+    <w:p>
+      <w:pPr>
+        <w:pStyle w:val="ListParagraph"/>
+        <w:rPr>
+          <w:rFonts w:cstheme="minorHAnsi"/>
+          <w:b/>
+          <w:bCs/>
+          <w:sz w:val="24"/>
+          <w:szCs w:val="24"/>
+        </w:rPr>
+      </w:pPr>
+    </w:p>
+    <w:p>
+      <w:pPr>
+        <w:pStyle w:val="ListParagraph"/>
+        <w:rPr>
+          <w:rFonts w:cstheme="minorHAnsi"/>
+          <w:sz w:val="24"/>
+          <w:szCs w:val="24"/>
+        </w:rPr>
+      </w:pPr>
+      <w:r>
+        <w:rPr>
+          <w:rFonts w:cstheme="minorHAnsi"/>
+          <w:sz w:val="24"/>
+          <w:szCs w:val="24"/>
+        </w:rPr>
+        <w:t>EDA generated lot of observations and insights pertaining to user behavior and demographics. Based on the EDA, we have found the following observations:</w:t>
+      </w:r>
+    </w:p>
+    <w:p>
+      <w:pPr>
+        <w:pStyle w:val="ListParagraph"/>
+        <w:rPr>
+          <w:rFonts w:cstheme="minorHAnsi"/>
+          <w:sz w:val="24"/>
+          <w:szCs w:val="24"/>
+        </w:rPr>
+      </w:pPr>
+    </w:p>
+    <w:p>
+      <w:pPr>
+        <w:pStyle w:val="ListParagraph"/>
+        <w:rPr>
+          <w:rFonts w:cstheme="minorHAnsi"/>
+          <w:sz w:val="24"/>
+          <w:szCs w:val="24"/>
+        </w:rPr>
+      </w:pPr>
+    </w:p>
+    <w:p>
+      <w:pPr>
+        <w:pStyle w:val="ListParagraph"/>
+        <w:rPr>
+          <w:rFonts w:cstheme="minorHAnsi"/>
+          <w:sz w:val="24"/>
+          <w:szCs w:val="24"/>
+        </w:rPr>
+      </w:pPr>
+    </w:p>
+    <w:p>
+      <w:pPr>
+        <w:pStyle w:val="ListParagraph"/>
+        <w:rPr>
+          <w:rFonts w:cstheme="minorHAnsi"/>
+          <w:sz w:val="24"/>
+          <w:szCs w:val="24"/>
+        </w:rPr>
+      </w:pPr>
+    </w:p>
+    <w:p>
+      <w:pPr>
+        <w:pStyle w:val="ListParagraph"/>
+        <w:numPr>
+          <w:ilvl w:val="1"/>
+          <w:numId w:val="3"/>
+        </w:numPr>
+        <w:rPr>
+          <w:rFonts w:cstheme="minorHAnsi"/>
+          <w:b/>
+          <w:bCs/>
+          <w:sz w:val="24"/>
+          <w:szCs w:val="24"/>
+        </w:rPr>
+      </w:pPr>
+      <w:r>
+        <w:rPr>
+          <w:rFonts w:cstheme="minorHAnsi"/>
+          <w:b/>
+          <w:bCs/>
+          <w:sz w:val="24"/>
+          <w:szCs w:val="24"/>
+        </w:rPr>
+        <w:lastRenderedPageBreak/>
+        <w:t>Distribution of Users across States</w:t>
+      </w:r>
+    </w:p>
+    <w:p>
+      <w:pPr>
+        <w:pStyle w:val="ListParagraph"/>
+        <w:ind w:left="1440"/>
+        <w:rPr>
+          <w:rFonts w:cstheme="minorHAnsi"/>
+          <w:b/>
+          <w:bCs/>
+          <w:sz w:val="24"/>
+          <w:szCs w:val="24"/>
+        </w:rPr>
+      </w:pPr>
+    </w:p>
+    <w:p>
+      <w:pPr>
+        <w:pStyle w:val="ListParagraph"/>
         <w:rPr>
           <w:rFonts w:cstheme="minorHAnsi"/>
           <w:b/>
@@ -6842,10 +7429,10 @@
           <w:szCs w:val="24"/>
         </w:rPr>
         <w:drawing>
-          <wp:inline distT="0" distB="0" distL="0" distR="0" wp14:anchorId="73A87DF0" wp14:editId="487D0F5E">
-            <wp:extent cx="4452181" cy="2186609"/>
-            <wp:effectExtent l="0" t="0" r="5715" b="4445"/>
-            <wp:docPr id="2" name="Picture 2"/>
+          <wp:inline distT="0" distB="0" distL="0" distR="0" wp14:anchorId="031B44D2" wp14:editId="1D58A35C">
+            <wp:extent cx="5737249" cy="2127564"/>
+            <wp:effectExtent l="0" t="0" r="0" b="6350"/>
+            <wp:docPr id="1" name="Picture 1"/>
             <wp:cNvGraphicFramePr>
               <a:graphicFrameLocks xmlns:a="http://schemas.openxmlformats.org/drawingml/2006/main" noChangeAspect="1"/>
             </wp:cNvGraphicFramePr>
@@ -6853,7 +7440,7 @@
               <a:graphicData uri="http://schemas.openxmlformats.org/drawingml/2006/picture">
                 <pic:pic xmlns:pic="http://schemas.openxmlformats.org/drawingml/2006/picture">
                   <pic:nvPicPr>
-                    <pic:cNvPr id="0" name="Picture 3"/>
+                    <pic:cNvPr id="0" name="Picture 1"/>
                     <pic:cNvPicPr>
                       <a:picLocks noChangeAspect="1" noChangeArrowheads="1"/>
                     </pic:cNvPicPr>
@@ -6874,7 +7461,7 @@
                   <pic:spPr bwMode="auto">
                     <a:xfrm>
                       <a:off x="0" y="0"/>
-                      <a:ext cx="4514645" cy="2217287"/>
+                      <a:ext cx="5816560" cy="2156975"/>
                     </a:xfrm>
                     <a:prstGeom prst="rect">
                       <a:avLst/>
@@ -6894,7 +7481,6 @@
     <w:p>
       <w:pPr>
         <w:pStyle w:val="ListParagraph"/>
-        <w:ind w:left="1440"/>
         <w:rPr>
           <w:rFonts w:cstheme="minorHAnsi"/>
           <w:b/>
@@ -6907,60 +7493,7 @@
     <w:p>
       <w:pPr>
         <w:pStyle w:val="ListParagraph"/>
-        <w:ind w:left="1440"/>
-        <w:rPr>
-          <w:rFonts w:cstheme="minorHAnsi"/>
-          <w:b/>
-          <w:bCs/>
-          <w:sz w:val="24"/>
-          <w:szCs w:val="24"/>
-        </w:rPr>
-      </w:pPr>
-    </w:p>
-    <w:p>
-      <w:pPr>
-        <w:pStyle w:val="ListParagraph"/>
-        <w:numPr>
-          <w:ilvl w:val="1"/>
-          <w:numId w:val="3"/>
-        </w:numPr>
-        <w:rPr>
-          <w:rFonts w:cstheme="minorHAnsi"/>
-          <w:b/>
-          <w:bCs/>
-          <w:sz w:val="24"/>
-          <w:szCs w:val="24"/>
-        </w:rPr>
-      </w:pPr>
-      <w:r>
-        <w:rPr>
-          <w:rFonts w:cstheme="minorHAnsi"/>
-          <w:b/>
-          <w:bCs/>
-          <w:sz w:val="24"/>
-          <w:szCs w:val="24"/>
-        </w:rPr>
-        <w:lastRenderedPageBreak/>
-        <w:t>Top 10 cities State-wise in focus States</w:t>
-      </w:r>
-    </w:p>
-    <w:p>
-      <w:pPr>
-        <w:pStyle w:val="ListParagraph"/>
-        <w:ind w:left="1440"/>
-        <w:rPr>
-          <w:rFonts w:cstheme="minorHAnsi"/>
-          <w:b/>
-          <w:bCs/>
-          <w:sz w:val="24"/>
-          <w:szCs w:val="24"/>
-        </w:rPr>
-      </w:pPr>
-    </w:p>
-    <w:p>
-      <w:pPr>
-        <w:pStyle w:val="ListParagraph"/>
-        <w:ind w:left="1440"/>
+        <w:ind w:left="2160"/>
         <w:rPr>
           <w:rFonts w:cstheme="minorHAnsi"/>
           <w:b/>
@@ -6979,10 +7512,10 @@
           <w:szCs w:val="24"/>
         </w:rPr>
         <w:drawing>
-          <wp:inline distT="0" distB="0" distL="0" distR="0" wp14:anchorId="1211A8BF" wp14:editId="7A2AE947">
-            <wp:extent cx="4799905" cy="1779964"/>
-            <wp:effectExtent l="0" t="0" r="1270" b="0"/>
-            <wp:docPr id="3" name="Picture 3"/>
+          <wp:inline distT="0" distB="0" distL="0" distR="0" wp14:anchorId="73A87DF0" wp14:editId="77FB20EF">
+            <wp:extent cx="4442560" cy="2181885"/>
+            <wp:effectExtent l="0" t="0" r="0" b="8890"/>
+            <wp:docPr id="2" name="Picture 2"/>
             <wp:cNvGraphicFramePr>
               <a:graphicFrameLocks xmlns:a="http://schemas.openxmlformats.org/drawingml/2006/main" noChangeAspect="1"/>
             </wp:cNvGraphicFramePr>
@@ -6990,7 +7523,7 @@
               <a:graphicData uri="http://schemas.openxmlformats.org/drawingml/2006/picture">
                 <pic:pic xmlns:pic="http://schemas.openxmlformats.org/drawingml/2006/picture">
                   <pic:nvPicPr>
-                    <pic:cNvPr id="0" name="Picture 5"/>
+                    <pic:cNvPr id="0" name="Picture 3"/>
                     <pic:cNvPicPr>
                       <a:picLocks noChangeAspect="1" noChangeArrowheads="1"/>
                     </pic:cNvPicPr>
@@ -7011,7 +7544,7 @@
                   <pic:spPr bwMode="auto">
                     <a:xfrm>
                       <a:off x="0" y="0"/>
-                      <a:ext cx="4842111" cy="1795615"/>
+                      <a:ext cx="4536841" cy="2228190"/>
                     </a:xfrm>
                     <a:prstGeom prst="rect">
                       <a:avLst/>
@@ -7031,7 +7564,7 @@
     <w:p>
       <w:pPr>
         <w:pStyle w:val="ListParagraph"/>
-        <w:ind w:left="360"/>
+        <w:ind w:left="1440"/>
         <w:rPr>
           <w:rFonts w:cstheme="minorHAnsi"/>
           <w:b/>
@@ -7045,6 +7578,70 @@
       <w:pPr>
         <w:pStyle w:val="ListParagraph"/>
         <w:ind w:left="1440"/>
+        <w:rPr>
+          <w:rFonts w:cstheme="minorHAnsi"/>
+          <w:b/>
+          <w:bCs/>
+          <w:sz w:val="24"/>
+          <w:szCs w:val="24"/>
+        </w:rPr>
+      </w:pPr>
+    </w:p>
+    <w:p>
+      <w:pPr>
+        <w:pStyle w:val="ListParagraph"/>
+        <w:numPr>
+          <w:ilvl w:val="1"/>
+          <w:numId w:val="3"/>
+        </w:numPr>
+        <w:rPr>
+          <w:rFonts w:cstheme="minorHAnsi"/>
+          <w:b/>
+          <w:bCs/>
+          <w:sz w:val="24"/>
+          <w:szCs w:val="24"/>
+        </w:rPr>
+      </w:pPr>
+      <w:r>
+        <w:rPr>
+          <w:rFonts w:cstheme="minorHAnsi"/>
+          <w:b/>
+          <w:bCs/>
+          <w:sz w:val="24"/>
+          <w:szCs w:val="24"/>
+        </w:rPr>
+        <w:t>Top 10 cities State-wise in focus States</w:t>
+      </w:r>
+    </w:p>
+    <w:p>
+      <w:pPr>
+        <w:pStyle w:val="ListParagraph"/>
+        <w:ind w:left="1440"/>
+        <w:rPr>
+          <w:rFonts w:cstheme="minorHAnsi"/>
+          <w:b/>
+          <w:bCs/>
+          <w:sz w:val="24"/>
+          <w:szCs w:val="24"/>
+        </w:rPr>
+      </w:pPr>
+    </w:p>
+    <w:p>
+      <w:pPr>
+        <w:pStyle w:val="ListParagraph"/>
+        <w:ind w:left="1440"/>
+        <w:rPr>
+          <w:rFonts w:cstheme="minorHAnsi"/>
+          <w:b/>
+          <w:bCs/>
+          <w:sz w:val="24"/>
+          <w:szCs w:val="24"/>
+        </w:rPr>
+      </w:pPr>
+    </w:p>
+    <w:p>
+      <w:pPr>
+        <w:pStyle w:val="ListParagraph"/>
         <w:rPr>
           <w:rFonts w:cstheme="minorHAnsi"/>
           <w:b/>
@@ -7063,10 +7660,10 @@
           <w:szCs w:val="24"/>
         </w:rPr>
         <w:drawing>
-          <wp:inline distT="0" distB="0" distL="0" distR="0" wp14:anchorId="5FD88F34" wp14:editId="6F1C9B65">
-            <wp:extent cx="4795952" cy="1802582"/>
-            <wp:effectExtent l="0" t="0" r="5080" b="7620"/>
-            <wp:docPr id="4" name="Picture 4"/>
+          <wp:inline distT="0" distB="0" distL="0" distR="0" wp14:anchorId="1211A8BF" wp14:editId="08752681">
+            <wp:extent cx="5854700" cy="2171116"/>
+            <wp:effectExtent l="0" t="0" r="0" b="635"/>
+            <wp:docPr id="3" name="Picture 3"/>
             <wp:cNvGraphicFramePr>
               <a:graphicFrameLocks xmlns:a="http://schemas.openxmlformats.org/drawingml/2006/main" noChangeAspect="1"/>
             </wp:cNvGraphicFramePr>
@@ -7074,7 +7671,7 @@
               <a:graphicData uri="http://schemas.openxmlformats.org/drawingml/2006/picture">
                 <pic:pic xmlns:pic="http://schemas.openxmlformats.org/drawingml/2006/picture">
                   <pic:nvPicPr>
-                    <pic:cNvPr id="0" name="Picture 7"/>
+                    <pic:cNvPr id="0" name="Picture 5"/>
                     <pic:cNvPicPr>
                       <a:picLocks noChangeAspect="1" noChangeArrowheads="1"/>
                     </pic:cNvPicPr>
@@ -7095,7 +7692,7 @@
                   <pic:spPr bwMode="auto">
                     <a:xfrm>
                       <a:off x="0" y="0"/>
-                      <a:ext cx="4842391" cy="1820036"/>
+                      <a:ext cx="5972880" cy="2214941"/>
                     </a:xfrm>
                     <a:prstGeom prst="rect">
                       <a:avLst/>
@@ -7146,11 +7743,12 @@
           <w:sz w:val="24"/>
           <w:szCs w:val="24"/>
         </w:rPr>
+        <w:lastRenderedPageBreak/>
         <w:drawing>
-          <wp:inline distT="0" distB="0" distL="0" distR="0" wp14:anchorId="360F0AAA" wp14:editId="17C974B6">
-            <wp:extent cx="4809566" cy="1807698"/>
-            <wp:effectExtent l="0" t="0" r="0" b="2540"/>
-            <wp:docPr id="5" name="Picture 5"/>
+          <wp:inline distT="0" distB="0" distL="0" distR="0" wp14:anchorId="5FD88F34" wp14:editId="46B72C6B">
+            <wp:extent cx="5034321" cy="1892174"/>
+            <wp:effectExtent l="0" t="0" r="0" b="0"/>
+            <wp:docPr id="4" name="Picture 4"/>
             <wp:cNvGraphicFramePr>
               <a:graphicFrameLocks xmlns:a="http://schemas.openxmlformats.org/drawingml/2006/main" noChangeAspect="1"/>
             </wp:cNvGraphicFramePr>
@@ -7158,7 +7756,7 @@
               <a:graphicData uri="http://schemas.openxmlformats.org/drawingml/2006/picture">
                 <pic:pic xmlns:pic="http://schemas.openxmlformats.org/drawingml/2006/picture">
                   <pic:nvPicPr>
-                    <pic:cNvPr id="0" name="Picture 9"/>
+                    <pic:cNvPr id="0" name="Picture 7"/>
                     <pic:cNvPicPr>
                       <a:picLocks noChangeAspect="1" noChangeArrowheads="1"/>
                     </pic:cNvPicPr>
@@ -7179,7 +7777,7 @@
                   <pic:spPr bwMode="auto">
                     <a:xfrm>
                       <a:off x="0" y="0"/>
-                      <a:ext cx="4831485" cy="1815936"/>
+                      <a:ext cx="5070270" cy="1905686"/>
                     </a:xfrm>
                     <a:prstGeom prst="rect">
                       <a:avLst/>
@@ -7199,6 +7797,19 @@
     <w:p>
       <w:pPr>
         <w:pStyle w:val="ListParagraph"/>
+        <w:ind w:left="360"/>
+        <w:rPr>
+          <w:rFonts w:cstheme="minorHAnsi"/>
+          <w:b/>
+          <w:bCs/>
+          <w:sz w:val="24"/>
+          <w:szCs w:val="24"/>
+        </w:rPr>
+      </w:pPr>
+    </w:p>
+    <w:p>
+      <w:pPr>
+        <w:pStyle w:val="ListParagraph"/>
         <w:ind w:left="1440"/>
         <w:rPr>
           <w:rFonts w:cstheme="minorHAnsi"/>
@@ -7218,10 +7829,10 @@
           <w:szCs w:val="24"/>
         </w:rPr>
         <w:drawing>
-          <wp:inline distT="0" distB="0" distL="0" distR="0" wp14:anchorId="0A905CC8" wp14:editId="42C2330A">
-            <wp:extent cx="4846320" cy="1821512"/>
-            <wp:effectExtent l="0" t="0" r="0" b="7620"/>
-            <wp:docPr id="6" name="Picture 6"/>
+          <wp:inline distT="0" distB="0" distL="0" distR="0" wp14:anchorId="360F0AAA" wp14:editId="0B1A83AF">
+            <wp:extent cx="5034660" cy="1892300"/>
+            <wp:effectExtent l="0" t="0" r="0" b="0"/>
+            <wp:docPr id="5" name="Picture 5"/>
             <wp:cNvGraphicFramePr>
               <a:graphicFrameLocks xmlns:a="http://schemas.openxmlformats.org/drawingml/2006/main" noChangeAspect="1"/>
             </wp:cNvGraphicFramePr>
@@ -7229,7 +7840,7 @@
               <a:graphicData uri="http://schemas.openxmlformats.org/drawingml/2006/picture">
                 <pic:pic xmlns:pic="http://schemas.openxmlformats.org/drawingml/2006/picture">
                   <pic:nvPicPr>
-                    <pic:cNvPr id="0" name="Picture 11"/>
+                    <pic:cNvPr id="0" name="Picture 9"/>
                     <pic:cNvPicPr>
                       <a:picLocks noChangeAspect="1" noChangeArrowheads="1"/>
                     </pic:cNvPicPr>
@@ -7250,7 +7861,7 @@
                   <pic:spPr bwMode="auto">
                     <a:xfrm>
                       <a:off x="0" y="0"/>
-                      <a:ext cx="4882500" cy="1835110"/>
+                      <a:ext cx="5061184" cy="1902269"/>
                     </a:xfrm>
                     <a:prstGeom prst="rect">
                       <a:avLst/>
@@ -7270,19 +7881,6 @@
     <w:p>
       <w:pPr>
         <w:pStyle w:val="ListParagraph"/>
-        <w:ind w:left="360"/>
-        <w:rPr>
-          <w:rFonts w:cstheme="minorHAnsi"/>
-          <w:b/>
-          <w:bCs/>
-          <w:sz w:val="24"/>
-          <w:szCs w:val="24"/>
-        </w:rPr>
-      </w:pPr>
-    </w:p>
-    <w:p>
-      <w:pPr>
-        <w:pStyle w:val="ListParagraph"/>
         <w:ind w:left="1440"/>
         <w:rPr>
           <w:rFonts w:cstheme="minorHAnsi"/>
@@ -7301,12 +7899,11 @@
           <w:sz w:val="24"/>
           <w:szCs w:val="24"/>
         </w:rPr>
-        <w:lastRenderedPageBreak/>
         <w:drawing>
-          <wp:inline distT="0" distB="0" distL="0" distR="0" wp14:anchorId="16EAC3F7" wp14:editId="00C366F3">
-            <wp:extent cx="4832252" cy="1816225"/>
-            <wp:effectExtent l="0" t="0" r="6985" b="0"/>
-            <wp:docPr id="7" name="Picture 7"/>
+          <wp:inline distT="0" distB="0" distL="0" distR="0" wp14:anchorId="0A905CC8" wp14:editId="2E1926E5">
+            <wp:extent cx="5034660" cy="1892300"/>
+            <wp:effectExtent l="0" t="0" r="0" b="0"/>
+            <wp:docPr id="6" name="Picture 6"/>
             <wp:cNvGraphicFramePr>
               <a:graphicFrameLocks xmlns:a="http://schemas.openxmlformats.org/drawingml/2006/main" noChangeAspect="1"/>
             </wp:cNvGraphicFramePr>
@@ -7314,7 +7911,7 @@
               <a:graphicData uri="http://schemas.openxmlformats.org/drawingml/2006/picture">
                 <pic:pic xmlns:pic="http://schemas.openxmlformats.org/drawingml/2006/picture">
                   <pic:nvPicPr>
-                    <pic:cNvPr id="0" name="Picture 13"/>
+                    <pic:cNvPr id="0" name="Picture 11"/>
                     <pic:cNvPicPr>
                       <a:picLocks noChangeAspect="1" noChangeArrowheads="1"/>
                     </pic:cNvPicPr>
@@ -7335,7 +7932,7 @@
                   <pic:spPr bwMode="auto">
                     <a:xfrm>
                       <a:off x="0" y="0"/>
-                      <a:ext cx="4855716" cy="1825044"/>
+                      <a:ext cx="5078765" cy="1908877"/>
                     </a:xfrm>
                     <a:prstGeom prst="rect">
                       <a:avLst/>
@@ -7387,10 +7984,10 @@
           <w:szCs w:val="24"/>
         </w:rPr>
         <w:drawing>
-          <wp:inline distT="0" distB="0" distL="0" distR="0" wp14:anchorId="07AEB1DE" wp14:editId="24086F51">
-            <wp:extent cx="4860388" cy="1826800"/>
-            <wp:effectExtent l="0" t="0" r="0" b="2540"/>
-            <wp:docPr id="8" name="Picture 8"/>
+          <wp:inline distT="0" distB="0" distL="0" distR="0" wp14:anchorId="16EAC3F7" wp14:editId="737C9EE7">
+            <wp:extent cx="5080000" cy="1909342"/>
+            <wp:effectExtent l="0" t="0" r="6350" b="0"/>
+            <wp:docPr id="7" name="Picture 7"/>
             <wp:cNvGraphicFramePr>
               <a:graphicFrameLocks xmlns:a="http://schemas.openxmlformats.org/drawingml/2006/main" noChangeAspect="1"/>
             </wp:cNvGraphicFramePr>
@@ -7398,7 +7995,7 @@
               <a:graphicData uri="http://schemas.openxmlformats.org/drawingml/2006/picture">
                 <pic:pic xmlns:pic="http://schemas.openxmlformats.org/drawingml/2006/picture">
                   <pic:nvPicPr>
-                    <pic:cNvPr id="0" name="Picture 15"/>
+                    <pic:cNvPr id="0" name="Picture 13"/>
                     <pic:cNvPicPr>
                       <a:picLocks noChangeAspect="1" noChangeArrowheads="1"/>
                     </pic:cNvPicPr>
@@ -7419,7 +8016,7 @@
                   <pic:spPr bwMode="auto">
                     <a:xfrm>
                       <a:off x="0" y="0"/>
-                      <a:ext cx="4887492" cy="1836987"/>
+                      <a:ext cx="5108405" cy="1920018"/>
                     </a:xfrm>
                     <a:prstGeom prst="rect">
                       <a:avLst/>
@@ -7438,558 +8035,21 @@
     </w:p>
     <w:p>
       <w:pPr>
-        <w:shd w:val="clear" w:color="auto" w:fill="FFFFFF"/>
-        <w:spacing w:after="0" w:line="240" w:lineRule="auto"/>
-        <w:rPr>
-          <w:rFonts w:eastAsia="Times New Roman" w:cstheme="minorHAnsi"/>
-          <w:color w:val="000000"/>
-          <w:sz w:val="24"/>
-          <w:szCs w:val="24"/>
-          <w:lang w:val="en-IN" w:eastAsia="en-IN"/>
-        </w:rPr>
-      </w:pPr>
-      <w:r>
-        <w:rPr>
-          <w:rFonts w:eastAsia="Times New Roman" w:cstheme="minorHAnsi"/>
+        <w:pStyle w:val="ListParagraph"/>
+        <w:ind w:left="360"/>
+        <w:rPr>
+          <w:rFonts w:cstheme="minorHAnsi"/>
           <w:b/>
           <w:bCs/>
-          <w:color w:val="000000"/>
-          <w:sz w:val="24"/>
-          <w:szCs w:val="24"/>
-          <w:lang w:val="en-IN" w:eastAsia="en-IN"/>
-        </w:rPr>
-        <w:t>Observations:</w:t>
-      </w:r>
-    </w:p>
-    <w:p>
-      <w:pPr>
-        <w:numPr>
-          <w:ilvl w:val="0"/>
-          <w:numId w:val="18"/>
-        </w:numPr>
-        <w:shd w:val="clear" w:color="auto" w:fill="FFFFFF"/>
-        <w:spacing w:before="100" w:beforeAutospacing="1" w:after="100" w:afterAutospacing="1" w:line="240" w:lineRule="auto"/>
-        <w:rPr>
-          <w:rFonts w:eastAsia="Times New Roman" w:cstheme="minorHAnsi"/>
-          <w:color w:val="000000"/>
-          <w:sz w:val="24"/>
-          <w:szCs w:val="24"/>
-          <w:lang w:val="en-IN" w:eastAsia="en-IN"/>
-        </w:rPr>
-      </w:pPr>
-      <w:r>
-        <w:rPr>
-          <w:rFonts w:eastAsia="Times New Roman" w:cstheme="minorHAnsi"/>
-          <w:color w:val="000000"/>
-          <w:sz w:val="24"/>
-          <w:szCs w:val="24"/>
-          <w:lang w:val="en-IN" w:eastAsia="en-IN"/>
-        </w:rPr>
-        <w:t>Among the top 10 states by Users, Maharastra have the maximum connections at 9010 followed by West Bengal (7436) and Karnataka</w:t>
-      </w:r>
-      <w:r>
-        <w:rPr>
-          <w:rFonts w:eastAsia="Times New Roman" w:cstheme="minorHAnsi"/>
-          <w:color w:val="000000"/>
-          <w:sz w:val="24"/>
-          <w:szCs w:val="24"/>
-          <w:lang w:val="en-IN" w:eastAsia="en-IN"/>
-        </w:rPr>
-        <w:t xml:space="preserve"> </w:t>
-      </w:r>
-      <w:r>
-        <w:rPr>
-          <w:rFonts w:eastAsia="Times New Roman" w:cstheme="minorHAnsi"/>
-          <w:color w:val="000000"/>
-          <w:sz w:val="24"/>
-          <w:szCs w:val="24"/>
-          <w:lang w:val="en-IN" w:eastAsia="en-IN"/>
-        </w:rPr>
-        <w:t>(6481).</w:t>
-      </w:r>
-    </w:p>
-    <w:p>
-      <w:pPr>
-        <w:numPr>
-          <w:ilvl w:val="0"/>
-          <w:numId w:val="18"/>
-        </w:numPr>
-        <w:shd w:val="clear" w:color="auto" w:fill="FFFFFF"/>
-        <w:spacing w:before="100" w:beforeAutospacing="1" w:after="100" w:afterAutospacing="1" w:line="240" w:lineRule="auto"/>
-        <w:rPr>
-          <w:rFonts w:eastAsia="Times New Roman" w:cstheme="minorHAnsi"/>
-          <w:color w:val="000000"/>
-          <w:sz w:val="24"/>
-          <w:szCs w:val="24"/>
-          <w:lang w:val="en-IN" w:eastAsia="en-IN"/>
-        </w:rPr>
-      </w:pPr>
-      <w:r>
-        <w:rPr>
-          <w:rFonts w:eastAsia="Times New Roman" w:cstheme="minorHAnsi"/>
-          <w:color w:val="000000"/>
-          <w:sz w:val="24"/>
-          <w:szCs w:val="24"/>
-          <w:lang w:val="en-IN" w:eastAsia="en-IN"/>
-        </w:rPr>
-        <w:t>Out of our focus states, only MadhyaPradesh figured at 8th position by no. of users at 3220.</w:t>
-      </w:r>
-    </w:p>
-    <w:p>
-      <w:pPr>
-        <w:numPr>
-          <w:ilvl w:val="0"/>
-          <w:numId w:val="18"/>
-        </w:numPr>
-        <w:shd w:val="clear" w:color="auto" w:fill="FFFFFF"/>
-        <w:spacing w:before="100" w:beforeAutospacing="1" w:after="100" w:afterAutospacing="1" w:line="240" w:lineRule="auto"/>
-        <w:rPr>
-          <w:rFonts w:eastAsia="Times New Roman" w:cstheme="minorHAnsi"/>
-          <w:color w:val="000000"/>
-          <w:sz w:val="24"/>
-          <w:szCs w:val="24"/>
-          <w:lang w:val="en-IN" w:eastAsia="en-IN"/>
-        </w:rPr>
-      </w:pPr>
-      <w:r>
-        <w:rPr>
-          <w:rFonts w:eastAsia="Times New Roman" w:cstheme="minorHAnsi"/>
-          <w:color w:val="000000"/>
-          <w:sz w:val="24"/>
-          <w:szCs w:val="24"/>
-          <w:lang w:val="en-IN" w:eastAsia="en-IN"/>
-        </w:rPr>
-        <w:t>In the focus states category, maximum Users found in Madya</w:t>
-      </w:r>
-      <w:r>
-        <w:rPr>
-          <w:rFonts w:eastAsia="Times New Roman" w:cstheme="minorHAnsi"/>
-          <w:color w:val="000000"/>
-          <w:sz w:val="24"/>
-          <w:szCs w:val="24"/>
-          <w:lang w:val="en-IN" w:eastAsia="en-IN"/>
-        </w:rPr>
-        <w:t xml:space="preserve"> </w:t>
-      </w:r>
-      <w:r>
-        <w:rPr>
-          <w:rFonts w:eastAsia="Times New Roman" w:cstheme="minorHAnsi"/>
-          <w:color w:val="000000"/>
-          <w:sz w:val="24"/>
-          <w:szCs w:val="24"/>
-          <w:lang w:val="en-IN" w:eastAsia="en-IN"/>
-        </w:rPr>
-        <w:t>Pradesh (3220) followed by Chhattisgarh (400), Uttaranchal (258), Jammu</w:t>
-      </w:r>
-      <w:r>
-        <w:rPr>
-          <w:rFonts w:eastAsia="Times New Roman" w:cstheme="minorHAnsi"/>
-          <w:color w:val="000000"/>
-          <w:sz w:val="24"/>
-          <w:szCs w:val="24"/>
-          <w:lang w:val="en-IN" w:eastAsia="en-IN"/>
-        </w:rPr>
-        <w:t xml:space="preserve"> </w:t>
-      </w:r>
-      <w:r>
-        <w:rPr>
-          <w:rFonts w:eastAsia="Times New Roman" w:cstheme="minorHAnsi"/>
-          <w:color w:val="000000"/>
-          <w:sz w:val="24"/>
-          <w:szCs w:val="24"/>
-          <w:lang w:val="en-IN" w:eastAsia="en-IN"/>
-        </w:rPr>
-        <w:t>and</w:t>
-      </w:r>
-      <w:r>
-        <w:rPr>
-          <w:rFonts w:eastAsia="Times New Roman" w:cstheme="minorHAnsi"/>
-          <w:color w:val="000000"/>
-          <w:sz w:val="24"/>
-          <w:szCs w:val="24"/>
-          <w:lang w:val="en-IN" w:eastAsia="en-IN"/>
-        </w:rPr>
-        <w:t xml:space="preserve"> </w:t>
-      </w:r>
-      <w:r>
-        <w:rPr>
-          <w:rFonts w:eastAsia="Times New Roman" w:cstheme="minorHAnsi"/>
-          <w:color w:val="000000"/>
-          <w:sz w:val="24"/>
-          <w:szCs w:val="24"/>
-          <w:lang w:val="en-IN" w:eastAsia="en-IN"/>
-        </w:rPr>
-        <w:t>Kashmir (236), Nagaland (107) and Goa (76).</w:t>
-      </w:r>
-    </w:p>
-    <w:p>
-      <w:pPr>
-        <w:numPr>
-          <w:ilvl w:val="1"/>
-          <w:numId w:val="18"/>
-        </w:numPr>
-        <w:shd w:val="clear" w:color="auto" w:fill="FFFFFF"/>
-        <w:spacing w:before="100" w:beforeAutospacing="1" w:after="100" w:afterAutospacing="1" w:line="240" w:lineRule="auto"/>
-        <w:rPr>
-          <w:rFonts w:eastAsia="Times New Roman" w:cstheme="minorHAnsi"/>
-          <w:color w:val="000000"/>
-          <w:sz w:val="24"/>
-          <w:szCs w:val="24"/>
-          <w:lang w:val="en-IN" w:eastAsia="en-IN"/>
-        </w:rPr>
-      </w:pPr>
-      <w:r>
-        <w:rPr>
-          <w:rFonts w:eastAsia="Times New Roman" w:cstheme="minorHAnsi"/>
-          <w:color w:val="000000"/>
-          <w:sz w:val="24"/>
-          <w:szCs w:val="24"/>
-          <w:lang w:val="en-IN" w:eastAsia="en-IN"/>
-        </w:rPr>
-        <w:t>Leaving Madhya</w:t>
-      </w:r>
-      <w:r>
-        <w:rPr>
-          <w:rFonts w:eastAsia="Times New Roman" w:cstheme="minorHAnsi"/>
-          <w:color w:val="000000"/>
-          <w:sz w:val="24"/>
-          <w:szCs w:val="24"/>
-          <w:lang w:val="en-IN" w:eastAsia="en-IN"/>
-        </w:rPr>
-        <w:t xml:space="preserve"> </w:t>
-      </w:r>
-      <w:r>
-        <w:rPr>
-          <w:rFonts w:eastAsia="Times New Roman" w:cstheme="minorHAnsi"/>
-          <w:color w:val="000000"/>
-          <w:sz w:val="24"/>
-          <w:szCs w:val="24"/>
-          <w:lang w:val="en-IN" w:eastAsia="en-IN"/>
-        </w:rPr>
-        <w:t>Pradesh, it can be infe</w:t>
-      </w:r>
-      <w:r>
-        <w:rPr>
-          <w:rFonts w:eastAsia="Times New Roman" w:cstheme="minorHAnsi"/>
-          <w:color w:val="000000"/>
-          <w:sz w:val="24"/>
-          <w:szCs w:val="24"/>
-          <w:lang w:val="en-IN" w:eastAsia="en-IN"/>
-        </w:rPr>
-        <w:t>r</w:t>
-      </w:r>
-      <w:r>
-        <w:rPr>
-          <w:rFonts w:eastAsia="Times New Roman" w:cstheme="minorHAnsi"/>
-          <w:color w:val="000000"/>
-          <w:sz w:val="24"/>
-          <w:szCs w:val="24"/>
-          <w:lang w:val="en-IN" w:eastAsia="en-IN"/>
-        </w:rPr>
-        <w:t>red that INSIAD Telecom has poor customer base.</w:t>
-      </w:r>
-    </w:p>
-    <w:p>
-      <w:pPr>
-        <w:numPr>
-          <w:ilvl w:val="1"/>
-          <w:numId w:val="18"/>
-        </w:numPr>
-        <w:shd w:val="clear" w:color="auto" w:fill="FFFFFF"/>
-        <w:spacing w:before="100" w:beforeAutospacing="1" w:after="100" w:afterAutospacing="1" w:line="240" w:lineRule="auto"/>
-        <w:rPr>
-          <w:rFonts w:eastAsia="Times New Roman" w:cstheme="minorHAnsi"/>
-          <w:color w:val="000000"/>
-          <w:sz w:val="24"/>
-          <w:szCs w:val="24"/>
-          <w:lang w:val="en-IN" w:eastAsia="en-IN"/>
-        </w:rPr>
-      </w:pPr>
-      <w:r>
-        <w:rPr>
-          <w:rFonts w:eastAsia="Times New Roman" w:cstheme="minorHAnsi"/>
-          <w:color w:val="000000"/>
-          <w:sz w:val="24"/>
-          <w:szCs w:val="24"/>
-          <w:lang w:val="en-IN" w:eastAsia="en-IN"/>
-        </w:rPr>
-        <w:t>In Madhya</w:t>
-      </w:r>
-      <w:r>
-        <w:rPr>
-          <w:rFonts w:eastAsia="Times New Roman" w:cstheme="minorHAnsi"/>
-          <w:color w:val="000000"/>
-          <w:sz w:val="24"/>
-          <w:szCs w:val="24"/>
-          <w:lang w:val="en-IN" w:eastAsia="en-IN"/>
-        </w:rPr>
-        <w:t xml:space="preserve"> </w:t>
-      </w:r>
-      <w:r>
-        <w:rPr>
-          <w:rFonts w:eastAsia="Times New Roman" w:cstheme="minorHAnsi"/>
-          <w:color w:val="000000"/>
-          <w:sz w:val="24"/>
-          <w:szCs w:val="24"/>
-          <w:lang w:val="en-IN" w:eastAsia="en-IN"/>
-        </w:rPr>
-        <w:t>Pradesh, maximum subsc</w:t>
-      </w:r>
-      <w:r>
-        <w:rPr>
-          <w:rFonts w:eastAsia="Times New Roman" w:cstheme="minorHAnsi"/>
-          <w:color w:val="000000"/>
-          <w:sz w:val="24"/>
-          <w:szCs w:val="24"/>
-          <w:lang w:val="en-IN" w:eastAsia="en-IN"/>
-        </w:rPr>
-        <w:t>r</w:t>
-      </w:r>
-      <w:r>
-        <w:rPr>
-          <w:rFonts w:eastAsia="Times New Roman" w:cstheme="minorHAnsi"/>
-          <w:color w:val="000000"/>
-          <w:sz w:val="24"/>
-          <w:szCs w:val="24"/>
-          <w:lang w:val="en-IN" w:eastAsia="en-IN"/>
-        </w:rPr>
-        <w:t>iber base is in Indore. Rest cities have very poor penetration.</w:t>
-      </w:r>
-    </w:p>
-    <w:p>
-      <w:pPr>
-        <w:numPr>
-          <w:ilvl w:val="1"/>
-          <w:numId w:val="18"/>
-        </w:numPr>
-        <w:shd w:val="clear" w:color="auto" w:fill="FFFFFF"/>
-        <w:spacing w:before="100" w:beforeAutospacing="1" w:after="100" w:afterAutospacing="1" w:line="240" w:lineRule="auto"/>
-        <w:rPr>
-          <w:rFonts w:eastAsia="Times New Roman" w:cstheme="minorHAnsi"/>
-          <w:color w:val="000000"/>
-          <w:sz w:val="24"/>
-          <w:szCs w:val="24"/>
-          <w:lang w:val="en-IN" w:eastAsia="en-IN"/>
-        </w:rPr>
-      </w:pPr>
-      <w:r>
-        <w:rPr>
-          <w:rFonts w:eastAsia="Times New Roman" w:cstheme="minorHAnsi"/>
-          <w:color w:val="000000"/>
-          <w:sz w:val="24"/>
-          <w:szCs w:val="24"/>
-          <w:lang w:val="en-IN" w:eastAsia="en-IN"/>
-        </w:rPr>
-        <w:t>Chhattisgarh hardly have any subscriber base, but the spread across cities is even.</w:t>
-      </w:r>
-    </w:p>
-    <w:p>
-      <w:pPr>
-        <w:numPr>
-          <w:ilvl w:val="1"/>
-          <w:numId w:val="18"/>
-        </w:numPr>
-        <w:shd w:val="clear" w:color="auto" w:fill="FFFFFF"/>
-        <w:spacing w:before="100" w:beforeAutospacing="1" w:after="100" w:afterAutospacing="1" w:line="240" w:lineRule="auto"/>
-        <w:rPr>
-          <w:rFonts w:eastAsia="Times New Roman" w:cstheme="minorHAnsi"/>
-          <w:color w:val="000000"/>
-          <w:sz w:val="24"/>
-          <w:szCs w:val="24"/>
-          <w:lang w:val="en-IN" w:eastAsia="en-IN"/>
-        </w:rPr>
-      </w:pPr>
-      <w:r>
-        <w:rPr>
-          <w:rFonts w:eastAsia="Times New Roman" w:cstheme="minorHAnsi"/>
-          <w:color w:val="000000"/>
-          <w:sz w:val="24"/>
-          <w:szCs w:val="24"/>
-          <w:lang w:val="en-IN" w:eastAsia="en-IN"/>
-        </w:rPr>
-        <w:t>Uttaranchal also have poor penetration with presence only limited to 8 cities.</w:t>
-      </w:r>
-    </w:p>
-    <w:p>
-      <w:pPr>
-        <w:numPr>
-          <w:ilvl w:val="1"/>
-          <w:numId w:val="18"/>
-        </w:numPr>
-        <w:shd w:val="clear" w:color="auto" w:fill="FFFFFF"/>
-        <w:spacing w:before="100" w:beforeAutospacing="1" w:after="100" w:afterAutospacing="1" w:line="240" w:lineRule="auto"/>
-        <w:rPr>
-          <w:rFonts w:eastAsia="Times New Roman" w:cstheme="minorHAnsi"/>
-          <w:color w:val="000000"/>
-          <w:sz w:val="24"/>
-          <w:szCs w:val="24"/>
-          <w:lang w:val="en-IN" w:eastAsia="en-IN"/>
-        </w:rPr>
-      </w:pPr>
-      <w:r>
-        <w:rPr>
-          <w:rFonts w:eastAsia="Times New Roman" w:cstheme="minorHAnsi"/>
-          <w:color w:val="000000"/>
-          <w:sz w:val="24"/>
-          <w:szCs w:val="24"/>
-          <w:lang w:val="en-IN" w:eastAsia="en-IN"/>
-        </w:rPr>
-        <w:t>J&amp;K has low penetration limited to only 7 cities. The subscriber base is too small.</w:t>
-      </w:r>
-    </w:p>
-    <w:p>
-      <w:pPr>
-        <w:numPr>
-          <w:ilvl w:val="1"/>
-          <w:numId w:val="18"/>
-        </w:numPr>
-        <w:shd w:val="clear" w:color="auto" w:fill="FFFFFF"/>
-        <w:spacing w:before="100" w:beforeAutospacing="1" w:after="100" w:afterAutospacing="1" w:line="240" w:lineRule="auto"/>
-        <w:rPr>
-          <w:rFonts w:eastAsia="Times New Roman" w:cstheme="minorHAnsi"/>
-          <w:color w:val="000000"/>
-          <w:sz w:val="24"/>
-          <w:szCs w:val="24"/>
-          <w:lang w:val="en-IN" w:eastAsia="en-IN"/>
-        </w:rPr>
-      </w:pPr>
-      <w:r>
-        <w:rPr>
-          <w:rFonts w:eastAsia="Times New Roman" w:cstheme="minorHAnsi"/>
-          <w:color w:val="000000"/>
-          <w:sz w:val="24"/>
-          <w:szCs w:val="24"/>
-          <w:lang w:val="en-IN" w:eastAsia="en-IN"/>
-        </w:rPr>
-        <w:t>Goa has the lowest penetration in terms of subscribers as well as cities (only 3).</w:t>
-      </w:r>
-    </w:p>
-    <w:p>
-      <w:pPr>
-        <w:numPr>
-          <w:ilvl w:val="1"/>
-          <w:numId w:val="18"/>
-        </w:numPr>
-        <w:shd w:val="clear" w:color="auto" w:fill="FFFFFF"/>
-        <w:spacing w:before="100" w:beforeAutospacing="1" w:after="100" w:afterAutospacing="1" w:line="240" w:lineRule="auto"/>
-        <w:rPr>
-          <w:rFonts w:eastAsia="Times New Roman" w:cstheme="minorHAnsi"/>
-          <w:color w:val="000000"/>
-          <w:sz w:val="24"/>
-          <w:szCs w:val="24"/>
-          <w:lang w:val="en-IN" w:eastAsia="en-IN"/>
-        </w:rPr>
-      </w:pPr>
-      <w:r>
-        <w:rPr>
-          <w:rFonts w:eastAsia="Times New Roman" w:cstheme="minorHAnsi"/>
-          <w:color w:val="000000"/>
-          <w:sz w:val="24"/>
-          <w:szCs w:val="24"/>
-          <w:lang w:val="en-IN" w:eastAsia="en-IN"/>
-        </w:rPr>
-        <w:t>Nagaland has the second lowest subscriber base after Goa with presence limited to three cities- Kohima, Dimapur, Wokha.</w:t>
-      </w:r>
-    </w:p>
-    <w:p>
-      <w:pPr>
-        <w:shd w:val="clear" w:color="auto" w:fill="FFFFFF"/>
-        <w:spacing w:before="100" w:beforeAutospacing="1" w:after="100" w:afterAutospacing="1" w:line="240" w:lineRule="auto"/>
+          <w:sz w:val="24"/>
+          <w:szCs w:val="24"/>
+        </w:rPr>
+      </w:pPr>
+    </w:p>
+    <w:p>
+      <w:pPr>
+        <w:pStyle w:val="ListParagraph"/>
         <w:ind w:left="1440"/>
-        <w:rPr>
-          <w:rFonts w:eastAsia="Times New Roman" w:cstheme="minorHAnsi"/>
-          <w:color w:val="000000"/>
-          <w:sz w:val="24"/>
-          <w:szCs w:val="24"/>
-          <w:lang w:val="en-IN" w:eastAsia="en-IN"/>
-        </w:rPr>
-      </w:pPr>
-    </w:p>
-    <w:p>
-      <w:pPr>
-        <w:shd w:val="clear" w:color="auto" w:fill="FFFFFF"/>
-        <w:spacing w:before="100" w:beforeAutospacing="1" w:after="100" w:afterAutospacing="1" w:line="240" w:lineRule="auto"/>
-        <w:ind w:left="1440"/>
-        <w:rPr>
-          <w:rFonts w:eastAsia="Times New Roman" w:cstheme="minorHAnsi"/>
-          <w:color w:val="000000"/>
-          <w:sz w:val="24"/>
-          <w:szCs w:val="24"/>
-          <w:lang w:val="en-IN" w:eastAsia="en-IN"/>
-        </w:rPr>
-      </w:pPr>
-    </w:p>
-    <w:p>
-      <w:pPr>
-        <w:shd w:val="clear" w:color="auto" w:fill="FFFFFF"/>
-        <w:spacing w:before="100" w:beforeAutospacing="1" w:after="100" w:afterAutospacing="1" w:line="240" w:lineRule="auto"/>
-        <w:ind w:left="1440"/>
-        <w:rPr>
-          <w:rFonts w:eastAsia="Times New Roman" w:cstheme="minorHAnsi"/>
-          <w:color w:val="000000"/>
-          <w:sz w:val="24"/>
-          <w:szCs w:val="24"/>
-          <w:lang w:val="en-IN" w:eastAsia="en-IN"/>
-        </w:rPr>
-      </w:pPr>
-    </w:p>
-    <w:p>
-      <w:pPr>
-        <w:pStyle w:val="ListParagraph"/>
-        <w:ind w:left="360"/>
-        <w:rPr>
-          <w:rFonts w:cstheme="minorHAnsi"/>
-          <w:b/>
-          <w:bCs/>
-          <w:sz w:val="24"/>
-          <w:szCs w:val="24"/>
-        </w:rPr>
-      </w:pPr>
-    </w:p>
-    <w:p>
-      <w:pPr>
-        <w:pStyle w:val="ListParagraph"/>
-        <w:ind w:left="360"/>
-        <w:rPr>
-          <w:rFonts w:cstheme="minorHAnsi"/>
-          <w:b/>
-          <w:bCs/>
-          <w:sz w:val="24"/>
-          <w:szCs w:val="24"/>
-        </w:rPr>
-      </w:pPr>
-    </w:p>
-    <w:p>
-      <w:pPr>
-        <w:pStyle w:val="ListParagraph"/>
-        <w:numPr>
-          <w:ilvl w:val="1"/>
-          <w:numId w:val="3"/>
-        </w:numPr>
-        <w:rPr>
-          <w:rFonts w:cstheme="minorHAnsi"/>
-          <w:b/>
-          <w:bCs/>
-          <w:sz w:val="24"/>
-          <w:szCs w:val="24"/>
-        </w:rPr>
-      </w:pPr>
-      <w:r>
-        <w:rPr>
-          <w:rFonts w:cstheme="minorHAnsi"/>
-          <w:b/>
-          <w:bCs/>
-          <w:sz w:val="24"/>
-          <w:szCs w:val="24"/>
-        </w:rPr>
-        <w:lastRenderedPageBreak/>
-        <w:t>Top 10 Phone Brands by Users</w:t>
-      </w:r>
-    </w:p>
-    <w:p>
-      <w:pPr>
-        <w:ind w:left="720"/>
-        <w:jc w:val="center"/>
         <w:rPr>
           <w:rFonts w:cstheme="minorHAnsi"/>
           <w:b/>
@@ -8007,11 +8067,12 @@
           <w:sz w:val="24"/>
           <w:szCs w:val="24"/>
         </w:rPr>
+        <w:lastRenderedPageBreak/>
         <w:drawing>
-          <wp:inline distT="0" distB="0" distL="0" distR="0" wp14:anchorId="535004E0" wp14:editId="74E4F067">
-            <wp:extent cx="2771336" cy="2820484"/>
+          <wp:inline distT="0" distB="0" distL="0" distR="0" wp14:anchorId="07AEB1DE" wp14:editId="1DF86ABF">
+            <wp:extent cx="5169817" cy="1943100"/>
             <wp:effectExtent l="0" t="0" r="0" b="0"/>
-            <wp:docPr id="9" name="Picture 9"/>
+            <wp:docPr id="8" name="Picture 8"/>
             <wp:cNvGraphicFramePr>
               <a:graphicFrameLocks xmlns:a="http://schemas.openxmlformats.org/drawingml/2006/main" noChangeAspect="1"/>
             </wp:cNvGraphicFramePr>
@@ -8019,7 +8080,7 @@
               <a:graphicData uri="http://schemas.openxmlformats.org/drawingml/2006/picture">
                 <pic:pic xmlns:pic="http://schemas.openxmlformats.org/drawingml/2006/picture">
                   <pic:nvPicPr>
-                    <pic:cNvPr id="0" name="Picture 17"/>
+                    <pic:cNvPr id="0" name="Picture 15"/>
                     <pic:cNvPicPr>
                       <a:picLocks noChangeAspect="1" noChangeArrowheads="1"/>
                     </pic:cNvPicPr>
@@ -8040,7 +8101,7 @@
                   <pic:spPr bwMode="auto">
                     <a:xfrm>
                       <a:off x="0" y="0"/>
-                      <a:ext cx="2802662" cy="2852365"/>
+                      <a:ext cx="5206030" cy="1956711"/>
                     </a:xfrm>
                     <a:prstGeom prst="rect">
                       <a:avLst/>
@@ -8059,16 +8120,763 @@
     </w:p>
     <w:p>
       <w:pPr>
-        <w:ind w:left="720"/>
-        <w:jc w:val="center"/>
-        <w:rPr>
-          <w:rFonts w:cstheme="minorHAnsi"/>
+        <w:shd w:val="clear" w:color="auto" w:fill="FFFFFF"/>
+        <w:spacing w:after="0" w:line="240" w:lineRule="auto"/>
+        <w:rPr>
+          <w:rFonts w:eastAsia="Times New Roman" w:cstheme="minorHAnsi"/>
           <w:b/>
           <w:bCs/>
-          <w:sz w:val="24"/>
-          <w:szCs w:val="24"/>
-        </w:rPr>
-      </w:pPr>
+          <w:color w:val="000000"/>
+          <w:sz w:val="24"/>
+          <w:szCs w:val="24"/>
+          <w:lang w:val="en-IN" w:eastAsia="en-IN"/>
+        </w:rPr>
+      </w:pPr>
+    </w:p>
+    <w:p>
+      <w:pPr>
+        <w:shd w:val="clear" w:color="auto" w:fill="FFFFFF"/>
+        <w:spacing w:after="0" w:line="240" w:lineRule="auto"/>
+        <w:rPr>
+          <w:rFonts w:eastAsia="Times New Roman" w:cstheme="minorHAnsi"/>
+          <w:b/>
+          <w:bCs/>
+          <w:color w:val="000000"/>
+          <w:sz w:val="24"/>
+          <w:szCs w:val="24"/>
+          <w:lang w:val="en-IN" w:eastAsia="en-IN"/>
+        </w:rPr>
+      </w:pPr>
+    </w:p>
+    <w:p>
+      <w:pPr>
+        <w:shd w:val="clear" w:color="auto" w:fill="FFFFFF"/>
+        <w:spacing w:after="0" w:line="240" w:lineRule="auto"/>
+        <w:rPr>
+          <w:rFonts w:eastAsia="Times New Roman" w:cstheme="minorHAnsi"/>
+          <w:color w:val="000000"/>
+          <w:sz w:val="24"/>
+          <w:szCs w:val="24"/>
+          <w:lang w:val="en-IN" w:eastAsia="en-IN"/>
+        </w:rPr>
+      </w:pPr>
+      <w:r>
+        <w:rPr>
+          <w:rFonts w:eastAsia="Times New Roman" w:cstheme="minorHAnsi"/>
+          <w:b/>
+          <w:bCs/>
+          <w:color w:val="000000"/>
+          <w:sz w:val="24"/>
+          <w:szCs w:val="24"/>
+          <w:lang w:val="en-IN" w:eastAsia="en-IN"/>
+        </w:rPr>
+        <w:t>Observations:</w:t>
+      </w:r>
+    </w:p>
+    <w:p>
+      <w:pPr>
+        <w:numPr>
+          <w:ilvl w:val="0"/>
+          <w:numId w:val="18"/>
+        </w:numPr>
+        <w:shd w:val="clear" w:color="auto" w:fill="FFFFFF"/>
+        <w:spacing w:before="100" w:beforeAutospacing="1" w:after="100" w:afterAutospacing="1" w:line="240" w:lineRule="auto"/>
+        <w:rPr>
+          <w:rFonts w:eastAsia="Times New Roman" w:cstheme="minorHAnsi"/>
+          <w:color w:val="000000"/>
+          <w:sz w:val="24"/>
+          <w:szCs w:val="24"/>
+          <w:lang w:val="en-IN" w:eastAsia="en-IN"/>
+        </w:rPr>
+      </w:pPr>
+      <w:r>
+        <w:rPr>
+          <w:rFonts w:eastAsia="Times New Roman" w:cstheme="minorHAnsi"/>
+          <w:color w:val="000000"/>
+          <w:sz w:val="24"/>
+          <w:szCs w:val="24"/>
+          <w:lang w:val="en-IN" w:eastAsia="en-IN"/>
+        </w:rPr>
+        <w:t xml:space="preserve">Among the top 10 states by Users, </w:t>
+      </w:r>
+      <w:proofErr w:type="spellStart"/>
+      <w:r>
+        <w:rPr>
+          <w:rFonts w:eastAsia="Times New Roman" w:cstheme="minorHAnsi"/>
+          <w:color w:val="000000"/>
+          <w:sz w:val="24"/>
+          <w:szCs w:val="24"/>
+          <w:lang w:val="en-IN" w:eastAsia="en-IN"/>
+        </w:rPr>
+        <w:t>Maharastra</w:t>
+      </w:r>
+      <w:proofErr w:type="spellEnd"/>
+      <w:r>
+        <w:rPr>
+          <w:rFonts w:eastAsia="Times New Roman" w:cstheme="minorHAnsi"/>
+          <w:color w:val="000000"/>
+          <w:sz w:val="24"/>
+          <w:szCs w:val="24"/>
+          <w:lang w:val="en-IN" w:eastAsia="en-IN"/>
+        </w:rPr>
+        <w:t xml:space="preserve"> have the maximum connections at 9010 followed by West Bengal (7436) and Karnataka</w:t>
+      </w:r>
+      <w:r>
+        <w:rPr>
+          <w:rFonts w:eastAsia="Times New Roman" w:cstheme="minorHAnsi"/>
+          <w:color w:val="000000"/>
+          <w:sz w:val="24"/>
+          <w:szCs w:val="24"/>
+          <w:lang w:val="en-IN" w:eastAsia="en-IN"/>
+        </w:rPr>
+        <w:t xml:space="preserve"> </w:t>
+      </w:r>
+      <w:r>
+        <w:rPr>
+          <w:rFonts w:eastAsia="Times New Roman" w:cstheme="minorHAnsi"/>
+          <w:color w:val="000000"/>
+          <w:sz w:val="24"/>
+          <w:szCs w:val="24"/>
+          <w:lang w:val="en-IN" w:eastAsia="en-IN"/>
+        </w:rPr>
+        <w:t>(6481).</w:t>
+      </w:r>
+    </w:p>
+    <w:p>
+      <w:pPr>
+        <w:numPr>
+          <w:ilvl w:val="0"/>
+          <w:numId w:val="18"/>
+        </w:numPr>
+        <w:shd w:val="clear" w:color="auto" w:fill="FFFFFF"/>
+        <w:spacing w:before="100" w:beforeAutospacing="1" w:after="100" w:afterAutospacing="1" w:line="240" w:lineRule="auto"/>
+        <w:rPr>
+          <w:rFonts w:eastAsia="Times New Roman" w:cstheme="minorHAnsi"/>
+          <w:color w:val="000000"/>
+          <w:sz w:val="24"/>
+          <w:szCs w:val="24"/>
+          <w:lang w:val="en-IN" w:eastAsia="en-IN"/>
+        </w:rPr>
+      </w:pPr>
+      <w:r>
+        <w:rPr>
+          <w:rFonts w:eastAsia="Times New Roman" w:cstheme="minorHAnsi"/>
+          <w:color w:val="000000"/>
+          <w:sz w:val="24"/>
+          <w:szCs w:val="24"/>
+          <w:lang w:val="en-IN" w:eastAsia="en-IN"/>
+        </w:rPr>
+        <w:t xml:space="preserve">Out of our focus states, only </w:t>
+      </w:r>
+      <w:proofErr w:type="spellStart"/>
+      <w:r>
+        <w:rPr>
+          <w:rFonts w:eastAsia="Times New Roman" w:cstheme="minorHAnsi"/>
+          <w:color w:val="000000"/>
+          <w:sz w:val="24"/>
+          <w:szCs w:val="24"/>
+          <w:lang w:val="en-IN" w:eastAsia="en-IN"/>
+        </w:rPr>
+        <w:t>MadhyaPradesh</w:t>
+      </w:r>
+      <w:proofErr w:type="spellEnd"/>
+      <w:r>
+        <w:rPr>
+          <w:rFonts w:eastAsia="Times New Roman" w:cstheme="minorHAnsi"/>
+          <w:color w:val="000000"/>
+          <w:sz w:val="24"/>
+          <w:szCs w:val="24"/>
+          <w:lang w:val="en-IN" w:eastAsia="en-IN"/>
+        </w:rPr>
+        <w:t xml:space="preserve"> figured at 8th position by no. of users at 3220.</w:t>
+      </w:r>
+    </w:p>
+    <w:p>
+      <w:pPr>
+        <w:numPr>
+          <w:ilvl w:val="0"/>
+          <w:numId w:val="18"/>
+        </w:numPr>
+        <w:shd w:val="clear" w:color="auto" w:fill="FFFFFF"/>
+        <w:spacing w:before="100" w:beforeAutospacing="1" w:after="100" w:afterAutospacing="1" w:line="240" w:lineRule="auto"/>
+        <w:rPr>
+          <w:rFonts w:eastAsia="Times New Roman" w:cstheme="minorHAnsi"/>
+          <w:color w:val="000000"/>
+          <w:sz w:val="24"/>
+          <w:szCs w:val="24"/>
+          <w:lang w:val="en-IN" w:eastAsia="en-IN"/>
+        </w:rPr>
+      </w:pPr>
+      <w:r>
+        <w:rPr>
+          <w:rFonts w:eastAsia="Times New Roman" w:cstheme="minorHAnsi"/>
+          <w:color w:val="000000"/>
+          <w:sz w:val="24"/>
+          <w:szCs w:val="24"/>
+          <w:lang w:val="en-IN" w:eastAsia="en-IN"/>
+        </w:rPr>
+        <w:t>In the focus states category, maximum Users found in Madya</w:t>
+      </w:r>
+      <w:r>
+        <w:rPr>
+          <w:rFonts w:eastAsia="Times New Roman" w:cstheme="minorHAnsi"/>
+          <w:color w:val="000000"/>
+          <w:sz w:val="24"/>
+          <w:szCs w:val="24"/>
+          <w:lang w:val="en-IN" w:eastAsia="en-IN"/>
+        </w:rPr>
+        <w:t xml:space="preserve"> </w:t>
+      </w:r>
+      <w:r>
+        <w:rPr>
+          <w:rFonts w:eastAsia="Times New Roman" w:cstheme="minorHAnsi"/>
+          <w:color w:val="000000"/>
+          <w:sz w:val="24"/>
+          <w:szCs w:val="24"/>
+          <w:lang w:val="en-IN" w:eastAsia="en-IN"/>
+        </w:rPr>
+        <w:t>Pradesh (3220) followed by Chhattisgarh (400), Uttaranchal (258), Jammu</w:t>
+      </w:r>
+      <w:r>
+        <w:rPr>
+          <w:rFonts w:eastAsia="Times New Roman" w:cstheme="minorHAnsi"/>
+          <w:color w:val="000000"/>
+          <w:sz w:val="24"/>
+          <w:szCs w:val="24"/>
+          <w:lang w:val="en-IN" w:eastAsia="en-IN"/>
+        </w:rPr>
+        <w:t xml:space="preserve"> </w:t>
+      </w:r>
+      <w:r>
+        <w:rPr>
+          <w:rFonts w:eastAsia="Times New Roman" w:cstheme="minorHAnsi"/>
+          <w:color w:val="000000"/>
+          <w:sz w:val="24"/>
+          <w:szCs w:val="24"/>
+          <w:lang w:val="en-IN" w:eastAsia="en-IN"/>
+        </w:rPr>
+        <w:t>and</w:t>
+      </w:r>
+      <w:r>
+        <w:rPr>
+          <w:rFonts w:eastAsia="Times New Roman" w:cstheme="minorHAnsi"/>
+          <w:color w:val="000000"/>
+          <w:sz w:val="24"/>
+          <w:szCs w:val="24"/>
+          <w:lang w:val="en-IN" w:eastAsia="en-IN"/>
+        </w:rPr>
+        <w:t xml:space="preserve"> </w:t>
+      </w:r>
+      <w:r>
+        <w:rPr>
+          <w:rFonts w:eastAsia="Times New Roman" w:cstheme="minorHAnsi"/>
+          <w:color w:val="000000"/>
+          <w:sz w:val="24"/>
+          <w:szCs w:val="24"/>
+          <w:lang w:val="en-IN" w:eastAsia="en-IN"/>
+        </w:rPr>
+        <w:t>Kashmir (236), Nagaland (107) and Goa (76).</w:t>
+      </w:r>
+    </w:p>
+    <w:p>
+      <w:pPr>
+        <w:numPr>
+          <w:ilvl w:val="1"/>
+          <w:numId w:val="18"/>
+        </w:numPr>
+        <w:shd w:val="clear" w:color="auto" w:fill="FFFFFF"/>
+        <w:spacing w:before="100" w:beforeAutospacing="1" w:after="100" w:afterAutospacing="1" w:line="240" w:lineRule="auto"/>
+        <w:rPr>
+          <w:rFonts w:eastAsia="Times New Roman" w:cstheme="minorHAnsi"/>
+          <w:color w:val="000000"/>
+          <w:sz w:val="24"/>
+          <w:szCs w:val="24"/>
+          <w:lang w:val="en-IN" w:eastAsia="en-IN"/>
+        </w:rPr>
+      </w:pPr>
+      <w:r>
+        <w:rPr>
+          <w:rFonts w:eastAsia="Times New Roman" w:cstheme="minorHAnsi"/>
+          <w:color w:val="000000"/>
+          <w:sz w:val="24"/>
+          <w:szCs w:val="24"/>
+          <w:lang w:val="en-IN" w:eastAsia="en-IN"/>
+        </w:rPr>
+        <w:t>Leaving Madhya</w:t>
+      </w:r>
+      <w:r>
+        <w:rPr>
+          <w:rFonts w:eastAsia="Times New Roman" w:cstheme="minorHAnsi"/>
+          <w:color w:val="000000"/>
+          <w:sz w:val="24"/>
+          <w:szCs w:val="24"/>
+          <w:lang w:val="en-IN" w:eastAsia="en-IN"/>
+        </w:rPr>
+        <w:t xml:space="preserve"> </w:t>
+      </w:r>
+      <w:r>
+        <w:rPr>
+          <w:rFonts w:eastAsia="Times New Roman" w:cstheme="minorHAnsi"/>
+          <w:color w:val="000000"/>
+          <w:sz w:val="24"/>
+          <w:szCs w:val="24"/>
+          <w:lang w:val="en-IN" w:eastAsia="en-IN"/>
+        </w:rPr>
+        <w:t>Pradesh, it can be infe</w:t>
+      </w:r>
+      <w:r>
+        <w:rPr>
+          <w:rFonts w:eastAsia="Times New Roman" w:cstheme="minorHAnsi"/>
+          <w:color w:val="000000"/>
+          <w:sz w:val="24"/>
+          <w:szCs w:val="24"/>
+          <w:lang w:val="en-IN" w:eastAsia="en-IN"/>
+        </w:rPr>
+        <w:t>r</w:t>
+      </w:r>
+      <w:r>
+        <w:rPr>
+          <w:rFonts w:eastAsia="Times New Roman" w:cstheme="minorHAnsi"/>
+          <w:color w:val="000000"/>
+          <w:sz w:val="24"/>
+          <w:szCs w:val="24"/>
+          <w:lang w:val="en-IN" w:eastAsia="en-IN"/>
+        </w:rPr>
+        <w:t>red that INSIAD Telecom has poor customer base.</w:t>
+      </w:r>
+    </w:p>
+    <w:p>
+      <w:pPr>
+        <w:numPr>
+          <w:ilvl w:val="1"/>
+          <w:numId w:val="18"/>
+        </w:numPr>
+        <w:shd w:val="clear" w:color="auto" w:fill="FFFFFF"/>
+        <w:spacing w:before="100" w:beforeAutospacing="1" w:after="100" w:afterAutospacing="1" w:line="240" w:lineRule="auto"/>
+        <w:rPr>
+          <w:rFonts w:eastAsia="Times New Roman" w:cstheme="minorHAnsi"/>
+          <w:color w:val="000000"/>
+          <w:sz w:val="24"/>
+          <w:szCs w:val="24"/>
+          <w:lang w:val="en-IN" w:eastAsia="en-IN"/>
+        </w:rPr>
+      </w:pPr>
+      <w:r>
+        <w:rPr>
+          <w:rFonts w:eastAsia="Times New Roman" w:cstheme="minorHAnsi"/>
+          <w:color w:val="000000"/>
+          <w:sz w:val="24"/>
+          <w:szCs w:val="24"/>
+          <w:lang w:val="en-IN" w:eastAsia="en-IN"/>
+        </w:rPr>
+        <w:t>In Madhya</w:t>
+      </w:r>
+      <w:r>
+        <w:rPr>
+          <w:rFonts w:eastAsia="Times New Roman" w:cstheme="minorHAnsi"/>
+          <w:color w:val="000000"/>
+          <w:sz w:val="24"/>
+          <w:szCs w:val="24"/>
+          <w:lang w:val="en-IN" w:eastAsia="en-IN"/>
+        </w:rPr>
+        <w:t xml:space="preserve"> </w:t>
+      </w:r>
+      <w:r>
+        <w:rPr>
+          <w:rFonts w:eastAsia="Times New Roman" w:cstheme="minorHAnsi"/>
+          <w:color w:val="000000"/>
+          <w:sz w:val="24"/>
+          <w:szCs w:val="24"/>
+          <w:lang w:val="en-IN" w:eastAsia="en-IN"/>
+        </w:rPr>
+        <w:t>Pradesh, maximum subsc</w:t>
+      </w:r>
+      <w:r>
+        <w:rPr>
+          <w:rFonts w:eastAsia="Times New Roman" w:cstheme="minorHAnsi"/>
+          <w:color w:val="000000"/>
+          <w:sz w:val="24"/>
+          <w:szCs w:val="24"/>
+          <w:lang w:val="en-IN" w:eastAsia="en-IN"/>
+        </w:rPr>
+        <w:t>r</w:t>
+      </w:r>
+      <w:r>
+        <w:rPr>
+          <w:rFonts w:eastAsia="Times New Roman" w:cstheme="minorHAnsi"/>
+          <w:color w:val="000000"/>
+          <w:sz w:val="24"/>
+          <w:szCs w:val="24"/>
+          <w:lang w:val="en-IN" w:eastAsia="en-IN"/>
+        </w:rPr>
+        <w:t>iber base is in Indore. Rest cities have very poor penetration.</w:t>
+      </w:r>
+    </w:p>
+    <w:p>
+      <w:pPr>
+        <w:numPr>
+          <w:ilvl w:val="1"/>
+          <w:numId w:val="18"/>
+        </w:numPr>
+        <w:shd w:val="clear" w:color="auto" w:fill="FFFFFF"/>
+        <w:spacing w:before="100" w:beforeAutospacing="1" w:after="100" w:afterAutospacing="1" w:line="240" w:lineRule="auto"/>
+        <w:rPr>
+          <w:rFonts w:eastAsia="Times New Roman" w:cstheme="minorHAnsi"/>
+          <w:color w:val="000000"/>
+          <w:sz w:val="24"/>
+          <w:szCs w:val="24"/>
+          <w:lang w:val="en-IN" w:eastAsia="en-IN"/>
+        </w:rPr>
+      </w:pPr>
+      <w:r>
+        <w:rPr>
+          <w:rFonts w:eastAsia="Times New Roman" w:cstheme="minorHAnsi"/>
+          <w:color w:val="000000"/>
+          <w:sz w:val="24"/>
+          <w:szCs w:val="24"/>
+          <w:lang w:val="en-IN" w:eastAsia="en-IN"/>
+        </w:rPr>
+        <w:t>Chhattisgarh hardly have any subscriber base, but the spread across cities is even.</w:t>
+      </w:r>
+    </w:p>
+    <w:p>
+      <w:pPr>
+        <w:numPr>
+          <w:ilvl w:val="1"/>
+          <w:numId w:val="18"/>
+        </w:numPr>
+        <w:shd w:val="clear" w:color="auto" w:fill="FFFFFF"/>
+        <w:spacing w:before="100" w:beforeAutospacing="1" w:after="100" w:afterAutospacing="1" w:line="240" w:lineRule="auto"/>
+        <w:rPr>
+          <w:rFonts w:eastAsia="Times New Roman" w:cstheme="minorHAnsi"/>
+          <w:color w:val="000000"/>
+          <w:sz w:val="24"/>
+          <w:szCs w:val="24"/>
+          <w:lang w:val="en-IN" w:eastAsia="en-IN"/>
+        </w:rPr>
+      </w:pPr>
+      <w:r>
+        <w:rPr>
+          <w:rFonts w:eastAsia="Times New Roman" w:cstheme="minorHAnsi"/>
+          <w:color w:val="000000"/>
+          <w:sz w:val="24"/>
+          <w:szCs w:val="24"/>
+          <w:lang w:val="en-IN" w:eastAsia="en-IN"/>
+        </w:rPr>
+        <w:t>Uttaranchal also have poor penetration with presence only limited to 8 cities.</w:t>
+      </w:r>
+    </w:p>
+    <w:p>
+      <w:pPr>
+        <w:numPr>
+          <w:ilvl w:val="1"/>
+          <w:numId w:val="18"/>
+        </w:numPr>
+        <w:shd w:val="clear" w:color="auto" w:fill="FFFFFF"/>
+        <w:spacing w:before="100" w:beforeAutospacing="1" w:after="100" w:afterAutospacing="1" w:line="240" w:lineRule="auto"/>
+        <w:rPr>
+          <w:rFonts w:eastAsia="Times New Roman" w:cstheme="minorHAnsi"/>
+          <w:color w:val="000000"/>
+          <w:sz w:val="24"/>
+          <w:szCs w:val="24"/>
+          <w:lang w:val="en-IN" w:eastAsia="en-IN"/>
+        </w:rPr>
+      </w:pPr>
+      <w:r>
+        <w:rPr>
+          <w:rFonts w:eastAsia="Times New Roman" w:cstheme="minorHAnsi"/>
+          <w:color w:val="000000"/>
+          <w:sz w:val="24"/>
+          <w:szCs w:val="24"/>
+          <w:lang w:val="en-IN" w:eastAsia="en-IN"/>
+        </w:rPr>
+        <w:t>J&amp;K has low penetration limited to only 7 cities. The subscriber base is too small.</w:t>
+      </w:r>
+    </w:p>
+    <w:p>
+      <w:pPr>
+        <w:numPr>
+          <w:ilvl w:val="1"/>
+          <w:numId w:val="18"/>
+        </w:numPr>
+        <w:shd w:val="clear" w:color="auto" w:fill="FFFFFF"/>
+        <w:spacing w:before="100" w:beforeAutospacing="1" w:after="100" w:afterAutospacing="1" w:line="240" w:lineRule="auto"/>
+        <w:rPr>
+          <w:rFonts w:eastAsia="Times New Roman" w:cstheme="minorHAnsi"/>
+          <w:color w:val="000000"/>
+          <w:sz w:val="24"/>
+          <w:szCs w:val="24"/>
+          <w:lang w:val="en-IN" w:eastAsia="en-IN"/>
+        </w:rPr>
+      </w:pPr>
+      <w:r>
+        <w:rPr>
+          <w:rFonts w:eastAsia="Times New Roman" w:cstheme="minorHAnsi"/>
+          <w:color w:val="000000"/>
+          <w:sz w:val="24"/>
+          <w:szCs w:val="24"/>
+          <w:lang w:val="en-IN" w:eastAsia="en-IN"/>
+        </w:rPr>
+        <w:t>Goa has the lowest penetration in terms of subscribers as well as cities (only 3).</w:t>
+      </w:r>
+    </w:p>
+    <w:p>
+      <w:pPr>
+        <w:numPr>
+          <w:ilvl w:val="1"/>
+          <w:numId w:val="18"/>
+        </w:numPr>
+        <w:shd w:val="clear" w:color="auto" w:fill="FFFFFF"/>
+        <w:spacing w:before="100" w:beforeAutospacing="1" w:after="100" w:afterAutospacing="1" w:line="240" w:lineRule="auto"/>
+        <w:rPr>
+          <w:rFonts w:eastAsia="Times New Roman" w:cstheme="minorHAnsi"/>
+          <w:color w:val="000000"/>
+          <w:sz w:val="24"/>
+          <w:szCs w:val="24"/>
+          <w:lang w:val="en-IN" w:eastAsia="en-IN"/>
+        </w:rPr>
+      </w:pPr>
+      <w:r>
+        <w:rPr>
+          <w:rFonts w:eastAsia="Times New Roman" w:cstheme="minorHAnsi"/>
+          <w:color w:val="000000"/>
+          <w:sz w:val="24"/>
+          <w:szCs w:val="24"/>
+          <w:lang w:val="en-IN" w:eastAsia="en-IN"/>
+        </w:rPr>
+        <w:t xml:space="preserve">Nagaland has the second lowest subscriber base after Goa with presence limited to three cities- Kohima, Dimapur, </w:t>
+      </w:r>
+      <w:proofErr w:type="spellStart"/>
+      <w:r>
+        <w:rPr>
+          <w:rFonts w:eastAsia="Times New Roman" w:cstheme="minorHAnsi"/>
+          <w:color w:val="000000"/>
+          <w:sz w:val="24"/>
+          <w:szCs w:val="24"/>
+          <w:lang w:val="en-IN" w:eastAsia="en-IN"/>
+        </w:rPr>
+        <w:t>Wokha</w:t>
+      </w:r>
+      <w:proofErr w:type="spellEnd"/>
+      <w:r>
+        <w:rPr>
+          <w:rFonts w:eastAsia="Times New Roman" w:cstheme="minorHAnsi"/>
+          <w:color w:val="000000"/>
+          <w:sz w:val="24"/>
+          <w:szCs w:val="24"/>
+          <w:lang w:val="en-IN" w:eastAsia="en-IN"/>
+        </w:rPr>
+        <w:t>.</w:t>
+      </w:r>
+    </w:p>
+    <w:p>
+      <w:pPr>
+        <w:pStyle w:val="ListParagraph"/>
+        <w:ind w:left="360"/>
+        <w:rPr>
+          <w:rFonts w:cstheme="minorHAnsi"/>
+          <w:b/>
+          <w:bCs/>
+          <w:sz w:val="24"/>
+          <w:szCs w:val="24"/>
+        </w:rPr>
+      </w:pPr>
+    </w:p>
+    <w:p>
+      <w:pPr>
+        <w:pStyle w:val="ListParagraph"/>
+        <w:ind w:left="360"/>
+        <w:rPr>
+          <w:rFonts w:cstheme="minorHAnsi"/>
+          <w:b/>
+          <w:bCs/>
+          <w:sz w:val="24"/>
+          <w:szCs w:val="24"/>
+        </w:rPr>
+      </w:pPr>
+    </w:p>
+    <w:p>
+      <w:pPr>
+        <w:pStyle w:val="ListParagraph"/>
+        <w:ind w:left="360"/>
+        <w:rPr>
+          <w:rFonts w:cstheme="minorHAnsi"/>
+          <w:b/>
+          <w:bCs/>
+          <w:sz w:val="24"/>
+          <w:szCs w:val="24"/>
+        </w:rPr>
+      </w:pPr>
+    </w:p>
+    <w:p>
+      <w:pPr>
+        <w:pStyle w:val="ListParagraph"/>
+        <w:ind w:left="360"/>
+        <w:rPr>
+          <w:rFonts w:cstheme="minorHAnsi"/>
+          <w:b/>
+          <w:bCs/>
+          <w:sz w:val="24"/>
+          <w:szCs w:val="24"/>
+        </w:rPr>
+      </w:pPr>
+    </w:p>
+    <w:p>
+      <w:pPr>
+        <w:pStyle w:val="ListParagraph"/>
+        <w:ind w:left="360"/>
+        <w:rPr>
+          <w:rFonts w:cstheme="minorHAnsi"/>
+          <w:b/>
+          <w:bCs/>
+          <w:sz w:val="24"/>
+          <w:szCs w:val="24"/>
+        </w:rPr>
+      </w:pPr>
+    </w:p>
+    <w:p>
+      <w:pPr>
+        <w:pStyle w:val="ListParagraph"/>
+        <w:ind w:left="360"/>
+        <w:rPr>
+          <w:rFonts w:cstheme="minorHAnsi"/>
+          <w:b/>
+          <w:bCs/>
+          <w:sz w:val="24"/>
+          <w:szCs w:val="24"/>
+        </w:rPr>
+      </w:pPr>
+    </w:p>
+    <w:p>
+      <w:pPr>
+        <w:pStyle w:val="ListParagraph"/>
+        <w:ind w:left="360"/>
+        <w:rPr>
+          <w:rFonts w:cstheme="minorHAnsi"/>
+          <w:b/>
+          <w:bCs/>
+          <w:sz w:val="24"/>
+          <w:szCs w:val="24"/>
+        </w:rPr>
+      </w:pPr>
+    </w:p>
+    <w:p>
+      <w:pPr>
+        <w:pStyle w:val="ListParagraph"/>
+        <w:ind w:left="360"/>
+        <w:rPr>
+          <w:rFonts w:cstheme="minorHAnsi"/>
+          <w:b/>
+          <w:bCs/>
+          <w:sz w:val="24"/>
+          <w:szCs w:val="24"/>
+        </w:rPr>
+      </w:pPr>
+    </w:p>
+    <w:p>
+      <w:pPr>
+        <w:pStyle w:val="ListParagraph"/>
+        <w:ind w:left="360"/>
+        <w:rPr>
+          <w:rFonts w:cstheme="minorHAnsi"/>
+          <w:b/>
+          <w:bCs/>
+          <w:sz w:val="24"/>
+          <w:szCs w:val="24"/>
+        </w:rPr>
+      </w:pPr>
+    </w:p>
+    <w:p>
+      <w:pPr>
+        <w:pStyle w:val="ListParagraph"/>
+        <w:ind w:left="360"/>
+        <w:rPr>
+          <w:rFonts w:cstheme="minorHAnsi"/>
+          <w:b/>
+          <w:bCs/>
+          <w:sz w:val="24"/>
+          <w:szCs w:val="24"/>
+        </w:rPr>
+      </w:pPr>
+    </w:p>
+    <w:p>
+      <w:pPr>
+        <w:pStyle w:val="ListParagraph"/>
+        <w:ind w:left="360"/>
+        <w:rPr>
+          <w:rFonts w:cstheme="minorHAnsi"/>
+          <w:b/>
+          <w:bCs/>
+          <w:sz w:val="24"/>
+          <w:szCs w:val="24"/>
+        </w:rPr>
+      </w:pPr>
+    </w:p>
+    <w:p>
+      <w:pPr>
+        <w:pStyle w:val="ListParagraph"/>
+        <w:ind w:left="360"/>
+        <w:rPr>
+          <w:rFonts w:cstheme="minorHAnsi"/>
+          <w:b/>
+          <w:bCs/>
+          <w:sz w:val="24"/>
+          <w:szCs w:val="24"/>
+        </w:rPr>
+      </w:pPr>
+    </w:p>
+    <w:p>
+      <w:pPr>
+        <w:pStyle w:val="ListParagraph"/>
+        <w:ind w:left="360"/>
+        <w:rPr>
+          <w:rFonts w:cstheme="minorHAnsi"/>
+          <w:b/>
+          <w:bCs/>
+          <w:sz w:val="24"/>
+          <w:szCs w:val="24"/>
+        </w:rPr>
+      </w:pPr>
+    </w:p>
+    <w:p>
+      <w:pPr>
+        <w:pStyle w:val="ListParagraph"/>
+        <w:ind w:left="360"/>
+        <w:rPr>
+          <w:rFonts w:cstheme="minorHAnsi"/>
+          <w:b/>
+          <w:bCs/>
+          <w:sz w:val="24"/>
+          <w:szCs w:val="24"/>
+        </w:rPr>
+      </w:pPr>
+    </w:p>
+    <w:p>
+      <w:pPr>
+        <w:pStyle w:val="ListParagraph"/>
+        <w:numPr>
+          <w:ilvl w:val="1"/>
+          <w:numId w:val="3"/>
+        </w:numPr>
+        <w:rPr>
+          <w:rFonts w:cstheme="minorHAnsi"/>
+          <w:b/>
+          <w:bCs/>
+          <w:sz w:val="24"/>
+          <w:szCs w:val="24"/>
+        </w:rPr>
+      </w:pPr>
+      <w:r>
+        <w:rPr>
+          <w:rFonts w:cstheme="minorHAnsi"/>
+          <w:b/>
+          <w:bCs/>
+          <w:sz w:val="24"/>
+          <w:szCs w:val="24"/>
+        </w:rPr>
+        <w:lastRenderedPageBreak/>
+        <w:t>Top 10 Phone Brands by Users</w:t>
+      </w:r>
     </w:p>
     <w:p>
       <w:pPr>
@@ -8092,10 +8900,10 @@
           <w:szCs w:val="24"/>
         </w:rPr>
         <w:drawing>
-          <wp:inline distT="0" distB="0" distL="0" distR="0" wp14:anchorId="05B20703" wp14:editId="2F9F4D67">
-            <wp:extent cx="2951113" cy="3003452"/>
-            <wp:effectExtent l="0" t="0" r="1905" b="0"/>
-            <wp:docPr id="10" name="Picture 10"/>
+          <wp:inline distT="0" distB="0" distL="0" distR="0" wp14:anchorId="535004E0" wp14:editId="3377E90C">
+            <wp:extent cx="3046730" cy="3100762"/>
+            <wp:effectExtent l="0" t="0" r="1270" b="0"/>
+            <wp:docPr id="9" name="Picture 9"/>
             <wp:cNvGraphicFramePr>
               <a:graphicFrameLocks xmlns:a="http://schemas.openxmlformats.org/drawingml/2006/main" noChangeAspect="1"/>
             </wp:cNvGraphicFramePr>
@@ -8103,7 +8911,7 @@
               <a:graphicData uri="http://schemas.openxmlformats.org/drawingml/2006/picture">
                 <pic:pic xmlns:pic="http://schemas.openxmlformats.org/drawingml/2006/picture">
                   <pic:nvPicPr>
-                    <pic:cNvPr id="0" name="Picture 19"/>
+                    <pic:cNvPr id="0" name="Picture 17"/>
                     <pic:cNvPicPr>
                       <a:picLocks noChangeAspect="1" noChangeArrowheads="1"/>
                     </pic:cNvPicPr>
@@ -8124,7 +8932,7 @@
                   <pic:spPr bwMode="auto">
                     <a:xfrm>
                       <a:off x="0" y="0"/>
-                      <a:ext cx="2990890" cy="3043934"/>
+                      <a:ext cx="3099100" cy="3154061"/>
                     </a:xfrm>
                     <a:prstGeom prst="rect">
                       <a:avLst/>
@@ -8143,6 +8951,77 @@
     </w:p>
     <w:p>
       <w:pPr>
+        <w:ind w:left="720"/>
+        <w:jc w:val="center"/>
+        <w:rPr>
+          <w:rFonts w:cstheme="minorHAnsi"/>
+          <w:b/>
+          <w:bCs/>
+          <w:sz w:val="24"/>
+          <w:szCs w:val="24"/>
+        </w:rPr>
+      </w:pPr>
+      <w:r>
+        <w:rPr>
+          <w:rFonts w:cstheme="minorHAnsi"/>
+          <w:b/>
+          <w:bCs/>
+          <w:noProof/>
+          <w:sz w:val="24"/>
+          <w:szCs w:val="24"/>
+        </w:rPr>
+        <w:drawing>
+          <wp:inline distT="0" distB="0" distL="0" distR="0" wp14:anchorId="05B20703" wp14:editId="63DA4C65">
+            <wp:extent cx="3176905" cy="3233247"/>
+            <wp:effectExtent l="0" t="0" r="4445" b="0"/>
+            <wp:docPr id="10" name="Picture 10"/>
+            <wp:cNvGraphicFramePr>
+              <a:graphicFrameLocks xmlns:a="http://schemas.openxmlformats.org/drawingml/2006/main" noChangeAspect="1"/>
+            </wp:cNvGraphicFramePr>
+            <a:graphic xmlns:a="http://schemas.openxmlformats.org/drawingml/2006/main">
+              <a:graphicData uri="http://schemas.openxmlformats.org/drawingml/2006/picture">
+                <pic:pic xmlns:pic="http://schemas.openxmlformats.org/drawingml/2006/picture">
+                  <pic:nvPicPr>
+                    <pic:cNvPr id="0" name="Picture 19"/>
+                    <pic:cNvPicPr>
+                      <a:picLocks noChangeAspect="1" noChangeArrowheads="1"/>
+                    </pic:cNvPicPr>
+                  </pic:nvPicPr>
+                  <pic:blipFill>
+                    <a:blip r:embed="rId17">
+                      <a:extLst>
+                        <a:ext uri="{28A0092B-C50C-407E-A947-70E740481C1C}">
+                          <a14:useLocalDpi xmlns:a14="http://schemas.microsoft.com/office/drawing/2010/main" val="0"/>
+                        </a:ext>
+                      </a:extLst>
+                    </a:blip>
+                    <a:srcRect/>
+                    <a:stretch>
+                      <a:fillRect/>
+                    </a:stretch>
+                  </pic:blipFill>
+                  <pic:spPr bwMode="auto">
+                    <a:xfrm>
+                      <a:off x="0" y="0"/>
+                      <a:ext cx="3238920" cy="3296362"/>
+                    </a:xfrm>
+                    <a:prstGeom prst="rect">
+                      <a:avLst/>
+                    </a:prstGeom>
+                    <a:noFill/>
+                    <a:ln>
+                      <a:noFill/>
+                    </a:ln>
+                  </pic:spPr>
+                </pic:pic>
+              </a:graphicData>
+            </a:graphic>
+          </wp:inline>
+        </w:drawing>
+      </w:r>
+    </w:p>
+    <w:p>
+      <w:pPr>
         <w:shd w:val="clear" w:color="auto" w:fill="FFFFFF"/>
         <w:spacing w:after="0" w:line="240" w:lineRule="auto"/>
         <w:rPr>
@@ -8190,7 +9069,51 @@
           <w:szCs w:val="21"/>
           <w:lang w:val="en-IN" w:eastAsia="en-IN"/>
         </w:rPr>
-        <w:t>Top 10 brands by Users across Indian subcontinent are Mi, Samsung, Huawei, Vivo, Oppo, Meizu, Coolpad, HTC, Lenovo and LeEco.</w:t>
+        <w:t xml:space="preserve">Top 10 brands by Users across Indian subcontinent are Mi, Samsung, Huawei, Vivo, Oppo, </w:t>
+      </w:r>
+      <w:proofErr w:type="spellStart"/>
+      <w:r>
+        <w:rPr>
+          <w:rFonts w:ascii="Helvetica" w:eastAsia="Times New Roman" w:hAnsi="Helvetica" w:cs="Helvetica"/>
+          <w:color w:val="000000"/>
+          <w:sz w:val="21"/>
+          <w:szCs w:val="21"/>
+          <w:lang w:val="en-IN" w:eastAsia="en-IN"/>
+        </w:rPr>
+        <w:t>Meizu</w:t>
+      </w:r>
+      <w:proofErr w:type="spellEnd"/>
+      <w:r>
+        <w:rPr>
+          <w:rFonts w:ascii="Helvetica" w:eastAsia="Times New Roman" w:hAnsi="Helvetica" w:cs="Helvetica"/>
+          <w:color w:val="000000"/>
+          <w:sz w:val="21"/>
+          <w:szCs w:val="21"/>
+          <w:lang w:val="en-IN" w:eastAsia="en-IN"/>
+        </w:rPr>
+        <w:t xml:space="preserve">, Coolpad, HTC, Lenovo and </w:t>
+      </w:r>
+      <w:proofErr w:type="spellStart"/>
+      <w:r>
+        <w:rPr>
+          <w:rFonts w:ascii="Helvetica" w:eastAsia="Times New Roman" w:hAnsi="Helvetica" w:cs="Helvetica"/>
+          <w:color w:val="000000"/>
+          <w:sz w:val="21"/>
+          <w:szCs w:val="21"/>
+          <w:lang w:val="en-IN" w:eastAsia="en-IN"/>
+        </w:rPr>
+        <w:t>LeEco</w:t>
+      </w:r>
+      <w:proofErr w:type="spellEnd"/>
+      <w:r>
+        <w:rPr>
+          <w:rFonts w:ascii="Helvetica" w:eastAsia="Times New Roman" w:hAnsi="Helvetica" w:cs="Helvetica"/>
+          <w:color w:val="000000"/>
+          <w:sz w:val="21"/>
+          <w:szCs w:val="21"/>
+          <w:lang w:val="en-IN" w:eastAsia="en-IN"/>
+        </w:rPr>
+        <w:t>.</w:t>
       </w:r>
     </w:p>
     <w:p>
@@ -8217,7 +9140,29 @@
           <w:szCs w:val="21"/>
           <w:lang w:val="en-IN" w:eastAsia="en-IN"/>
         </w:rPr>
-        <w:t>Almost 75% market is being dominated by the chinese handset manufacturers.</w:t>
+        <w:t xml:space="preserve">Almost 75% market is being dominated by the </w:t>
+      </w:r>
+      <w:proofErr w:type="spellStart"/>
+      <w:r>
+        <w:rPr>
+          <w:rFonts w:ascii="Helvetica" w:eastAsia="Times New Roman" w:hAnsi="Helvetica" w:cs="Helvetica"/>
+          <w:color w:val="000000"/>
+          <w:sz w:val="21"/>
+          <w:szCs w:val="21"/>
+          <w:lang w:val="en-IN" w:eastAsia="en-IN"/>
+        </w:rPr>
+        <w:t>chinese</w:t>
+      </w:r>
+      <w:proofErr w:type="spellEnd"/>
+      <w:r>
+        <w:rPr>
+          <w:rFonts w:ascii="Helvetica" w:eastAsia="Times New Roman" w:hAnsi="Helvetica" w:cs="Helvetica"/>
+          <w:color w:val="000000"/>
+          <w:sz w:val="21"/>
+          <w:szCs w:val="21"/>
+          <w:lang w:val="en-IN" w:eastAsia="en-IN"/>
+        </w:rPr>
+        <w:t xml:space="preserve"> handset manufacturers.</w:t>
       </w:r>
     </w:p>
     <w:p>
@@ -8244,7 +9189,29 @@
           <w:szCs w:val="21"/>
           <w:lang w:val="en-IN" w:eastAsia="en-IN"/>
         </w:rPr>
-        <w:t>It can be inffered that maximum Users use Android devices.</w:t>
+        <w:t xml:space="preserve">It can be </w:t>
+      </w:r>
+      <w:proofErr w:type="spellStart"/>
+      <w:r>
+        <w:rPr>
+          <w:rFonts w:ascii="Helvetica" w:eastAsia="Times New Roman" w:hAnsi="Helvetica" w:cs="Helvetica"/>
+          <w:color w:val="000000"/>
+          <w:sz w:val="21"/>
+          <w:szCs w:val="21"/>
+          <w:lang w:val="en-IN" w:eastAsia="en-IN"/>
+        </w:rPr>
+        <w:t>inffered</w:t>
+      </w:r>
+      <w:proofErr w:type="spellEnd"/>
+      <w:r>
+        <w:rPr>
+          <w:rFonts w:ascii="Helvetica" w:eastAsia="Times New Roman" w:hAnsi="Helvetica" w:cs="Helvetica"/>
+          <w:color w:val="000000"/>
+          <w:sz w:val="21"/>
+          <w:szCs w:val="21"/>
+          <w:lang w:val="en-IN" w:eastAsia="en-IN"/>
+        </w:rPr>
+        <w:t xml:space="preserve"> that maximum Users use Android devices.</w:t>
       </w:r>
     </w:p>
     <w:p>
@@ -8271,20 +9238,30 @@
           <w:szCs w:val="21"/>
           <w:lang w:val="en-IN" w:eastAsia="en-IN"/>
         </w:rPr>
-        <w:t>Top 10 brands in the focus states are Mi, Samsung, Huawei, Vivo, Oppo, Meizu, Coolpad, HTC, Lenovo and Nubia. We could see that the User preference of Brands in focus states is similar to that of India as a whole.</w:t>
-      </w:r>
-    </w:p>
-    <w:p>
-      <w:pPr>
-        <w:ind w:left="720"/>
-        <w:rPr>
-          <w:rFonts w:cstheme="minorHAnsi"/>
-          <w:b/>
-          <w:bCs/>
-          <w:sz w:val="24"/>
-          <w:szCs w:val="24"/>
-        </w:rPr>
-      </w:pPr>
+        <w:t xml:space="preserve">Top 10 brands in the focus states are Mi, Samsung, Huawei, Vivo, Oppo, </w:t>
+      </w:r>
+      <w:proofErr w:type="spellStart"/>
+      <w:r>
+        <w:rPr>
+          <w:rFonts w:ascii="Helvetica" w:eastAsia="Times New Roman" w:hAnsi="Helvetica" w:cs="Helvetica"/>
+          <w:color w:val="000000"/>
+          <w:sz w:val="21"/>
+          <w:szCs w:val="21"/>
+          <w:lang w:val="en-IN" w:eastAsia="en-IN"/>
+        </w:rPr>
+        <w:t>Meizu</w:t>
+      </w:r>
+      <w:proofErr w:type="spellEnd"/>
+      <w:r>
+        <w:rPr>
+          <w:rFonts w:ascii="Helvetica" w:eastAsia="Times New Roman" w:hAnsi="Helvetica" w:cs="Helvetica"/>
+          <w:color w:val="000000"/>
+          <w:sz w:val="21"/>
+          <w:szCs w:val="21"/>
+          <w:lang w:val="en-IN" w:eastAsia="en-IN"/>
+        </w:rPr>
+        <w:t>, Coolpad, HTC, Lenovo and Nubia. We could see that the User preference of Brands in focus states is similar to that of India as a whole.</w:t>
+      </w:r>
     </w:p>
     <w:p>
       <w:pPr>
@@ -8371,7 +9348,7 @@
                     </pic:cNvPicPr>
                   </pic:nvPicPr>
                   <pic:blipFill>
-                    <a:blip r:embed="rId17">
+                    <a:blip r:embed="rId18">
                       <a:extLst>
                         <a:ext uri="{28A0092B-C50C-407E-A947-70E740481C1C}">
                           <a14:useLocalDpi xmlns:a14="http://schemas.microsoft.com/office/drawing/2010/main" val="0"/>
@@ -8530,7 +9507,7 @@
                     </pic:cNvPicPr>
                   </pic:nvPicPr>
                   <pic:blipFill>
-                    <a:blip r:embed="rId18">
+                    <a:blip r:embed="rId19">
                       <a:extLst>
                         <a:ext uri="{28A0092B-C50C-407E-A947-70E740481C1C}">
                           <a14:useLocalDpi xmlns:a14="http://schemas.microsoft.com/office/drawing/2010/main" val="0"/>
@@ -8784,7 +9761,7 @@
                     </pic:cNvPicPr>
                   </pic:nvPicPr>
                   <pic:blipFill>
-                    <a:blip r:embed="rId19">
+                    <a:blip r:embed="rId20">
                       <a:extLst>
                         <a:ext uri="{28A0092B-C50C-407E-A947-70E740481C1C}">
                           <a14:useLocalDpi xmlns:a14="http://schemas.microsoft.com/office/drawing/2010/main" val="0"/>
@@ -8896,7 +9873,7 @@
                     </pic:cNvPicPr>
                   </pic:nvPicPr>
                   <pic:blipFill>
-                    <a:blip r:embed="rId20">
+                    <a:blip r:embed="rId21">
                       <a:extLst>
                         <a:ext uri="{28A0092B-C50C-407E-A947-70E740481C1C}">
                           <a14:useLocalDpi xmlns:a14="http://schemas.microsoft.com/office/drawing/2010/main" val="0"/>
@@ -9143,7 +10120,7 @@
                     </pic:cNvPicPr>
                   </pic:nvPicPr>
                   <pic:blipFill>
-                    <a:blip r:embed="rId21">
+                    <a:blip r:embed="rId22">
                       <a:extLst>
                         <a:ext uri="{28A0092B-C50C-407E-A947-70E740481C1C}">
                           <a14:useLocalDpi xmlns:a14="http://schemas.microsoft.com/office/drawing/2010/main" val="0"/>
@@ -9292,7 +10269,7 @@
                     </pic:cNvPicPr>
                   </pic:nvPicPr>
                   <pic:blipFill>
-                    <a:blip r:embed="rId22">
+                    <a:blip r:embed="rId23">
                       <a:extLst>
                         <a:ext uri="{28A0092B-C50C-407E-A947-70E740481C1C}">
                           <a14:useLocalDpi xmlns:a14="http://schemas.microsoft.com/office/drawing/2010/main" val="0"/>
@@ -9589,7 +10566,7 @@
                     </pic:cNvPicPr>
                   </pic:nvPicPr>
                   <pic:blipFill>
-                    <a:blip r:embed="rId23">
+                    <a:blip r:embed="rId24">
                       <a:extLst>
                         <a:ext uri="{28A0092B-C50C-407E-A947-70E740481C1C}">
                           <a14:useLocalDpi xmlns:a14="http://schemas.microsoft.com/office/drawing/2010/main" val="0"/>
@@ -9714,7 +10691,7 @@
                     </pic:cNvPicPr>
                   </pic:nvPicPr>
                   <pic:blipFill>
-                    <a:blip r:embed="rId24">
+                    <a:blip r:embed="rId25">
                       <a:extLst>
                         <a:ext uri="{28A0092B-C50C-407E-A947-70E740481C1C}">
                           <a14:useLocalDpi xmlns:a14="http://schemas.microsoft.com/office/drawing/2010/main" val="0"/>
@@ -9834,7 +10811,7 @@
                     </pic:cNvPicPr>
                   </pic:nvPicPr>
                   <pic:blipFill>
-                    <a:blip r:embed="rId25" cstate="print">
+                    <a:blip r:embed="rId26" cstate="print">
                       <a:extLst>
                         <a:ext uri="{28A0092B-C50C-407E-A947-70E740481C1C}">
                           <a14:useLocalDpi xmlns:a14="http://schemas.microsoft.com/office/drawing/2010/main" val="0"/>
@@ -10104,7 +11081,7 @@
                     </pic:cNvPicPr>
                   </pic:nvPicPr>
                   <pic:blipFill>
-                    <a:blip r:embed="rId26" cstate="print">
+                    <a:blip r:embed="rId27" cstate="print">
                       <a:extLst>
                         <a:ext uri="{28A0092B-C50C-407E-A947-70E740481C1C}">
                           <a14:useLocalDpi xmlns:a14="http://schemas.microsoft.com/office/drawing/2010/main" val="0"/>
@@ -10220,7 +11197,7 @@
                     </pic:cNvPicPr>
                   </pic:nvPicPr>
                   <pic:blipFill>
-                    <a:blip r:embed="rId27" cstate="print">
+                    <a:blip r:embed="rId28" cstate="print">
                       <a:extLst>
                         <a:ext uri="{28A0092B-C50C-407E-A947-70E740481C1C}">
                           <a14:useLocalDpi xmlns:a14="http://schemas.microsoft.com/office/drawing/2010/main" val="0"/>
@@ -10443,7 +11420,7 @@
                     </pic:cNvPicPr>
                   </pic:nvPicPr>
                   <pic:blipFill>
-                    <a:blip r:embed="rId28">
+                    <a:blip r:embed="rId29">
                       <a:extLst>
                         <a:ext uri="{28A0092B-C50C-407E-A947-70E740481C1C}">
                           <a14:useLocalDpi xmlns:a14="http://schemas.microsoft.com/office/drawing/2010/main" val="0"/>
@@ -10516,7 +11493,7 @@
                     </pic:cNvPicPr>
                   </pic:nvPicPr>
                   <pic:blipFill>
-                    <a:blip r:embed="rId29">
+                    <a:blip r:embed="rId30">
                       <a:extLst>
                         <a:ext uri="{28A0092B-C50C-407E-A947-70E740481C1C}">
                           <a14:useLocalDpi xmlns:a14="http://schemas.microsoft.com/office/drawing/2010/main" val="0"/>
@@ -10601,8 +11578,8 @@
           <w:szCs w:val="24"/>
         </w:rPr>
         <w:drawing>
-          <wp:inline distT="0" distB="0" distL="0" distR="0" wp14:anchorId="25F79ABA" wp14:editId="23ABAD2F">
-            <wp:extent cx="6686550" cy="2863850"/>
+          <wp:inline distT="0" distB="0" distL="0" distR="0" wp14:anchorId="25F79ABA" wp14:editId="1EB315E7">
+            <wp:extent cx="6369050" cy="2727865"/>
             <wp:effectExtent l="0" t="0" r="0" b="0"/>
             <wp:docPr id="26" name="Picture 26"/>
             <wp:cNvGraphicFramePr>
@@ -10618,7 +11595,7 @@
                     </pic:cNvPicPr>
                   </pic:nvPicPr>
                   <pic:blipFill>
-                    <a:blip r:embed="rId30">
+                    <a:blip r:embed="rId31">
                       <a:extLst>
                         <a:ext uri="{28A0092B-C50C-407E-A947-70E740481C1C}">
                           <a14:useLocalDpi xmlns:a14="http://schemas.microsoft.com/office/drawing/2010/main" val="0"/>
@@ -10633,7 +11610,7 @@
                   <pic:spPr bwMode="auto">
                     <a:xfrm>
                       <a:off x="0" y="0"/>
-                      <a:ext cx="6686550" cy="2863850"/>
+                      <a:ext cx="6381665" cy="2733268"/>
                     </a:xfrm>
                     <a:prstGeom prst="rect">
                       <a:avLst/>
@@ -10867,7 +11844,25 @@
           <w:sz w:val="24"/>
           <w:szCs w:val="24"/>
         </w:rPr>
-        <w:t>Python: Jupyter Notebook</w:t>
+        <w:t xml:space="preserve">Python: </w:t>
+      </w:r>
+      <w:proofErr w:type="spellStart"/>
+      <w:r>
+        <w:rPr>
+          <w:rFonts w:cstheme="minorHAnsi"/>
+          <w:sz w:val="24"/>
+          <w:szCs w:val="24"/>
+        </w:rPr>
+        <w:t>Jupyter</w:t>
+      </w:r>
+      <w:proofErr w:type="spellEnd"/>
+      <w:r>
+        <w:rPr>
+          <w:rFonts w:cstheme="minorHAnsi"/>
+          <w:sz w:val="24"/>
+          <w:szCs w:val="24"/>
+        </w:rPr>
+        <w:t xml:space="preserve"> Notebook</w:t>
       </w:r>
     </w:p>
     <w:p>
@@ -10890,8 +11885,54 @@
           <w:sz w:val="24"/>
           <w:szCs w:val="24"/>
         </w:rPr>
-        <w:t>Packages / libraries: matplotlib, seaborn, pandas, numpy, plotly, chart-studio, pymysql</w:t>
-      </w:r>
+        <w:t xml:space="preserve">Packages / libraries: matplotlib, seaborn, pandas, </w:t>
+      </w:r>
+      <w:proofErr w:type="spellStart"/>
+      <w:r>
+        <w:rPr>
+          <w:rFonts w:cstheme="minorHAnsi"/>
+          <w:sz w:val="24"/>
+          <w:szCs w:val="24"/>
+        </w:rPr>
+        <w:t>numpy</w:t>
+      </w:r>
+      <w:proofErr w:type="spellEnd"/>
+      <w:r>
+        <w:rPr>
+          <w:rFonts w:cstheme="minorHAnsi"/>
+          <w:sz w:val="24"/>
+          <w:szCs w:val="24"/>
+        </w:rPr>
+        <w:t xml:space="preserve">, </w:t>
+      </w:r>
+      <w:proofErr w:type="spellStart"/>
+      <w:r>
+        <w:rPr>
+          <w:rFonts w:cstheme="minorHAnsi"/>
+          <w:sz w:val="24"/>
+          <w:szCs w:val="24"/>
+        </w:rPr>
+        <w:t>plotly</w:t>
+      </w:r>
+      <w:proofErr w:type="spellEnd"/>
+      <w:r>
+        <w:rPr>
+          <w:rFonts w:cstheme="minorHAnsi"/>
+          <w:sz w:val="24"/>
+          <w:szCs w:val="24"/>
+        </w:rPr>
+        <w:t xml:space="preserve">, chart-studio, </w:t>
+      </w:r>
+      <w:proofErr w:type="spellStart"/>
+      <w:r>
+        <w:rPr>
+          <w:rFonts w:cstheme="minorHAnsi"/>
+          <w:sz w:val="24"/>
+          <w:szCs w:val="24"/>
+        </w:rPr>
+        <w:t>pymysql</w:t>
+      </w:r>
+      <w:proofErr w:type="spellEnd"/>
     </w:p>
     <w:p>
       <w:pPr>
@@ -11015,7 +12056,41 @@
           <w:sz w:val="24"/>
           <w:szCs w:val="24"/>
         </w:rPr>
-        <w:t xml:space="preserve">After careful analysis of the data, the team proposes the following actionable insights for Insaid Telecom, as mention below. It will be in the interest of the company to built strategies around it. Implementation of the said observations will definitely improve revenue and profitability of the company along with improvement in customer services leading to more satisfied subscribers to the business. </w:t>
+        <w:t xml:space="preserve">After careful analysis of the data, the team proposes the following actionable insights for </w:t>
+      </w:r>
+      <w:proofErr w:type="spellStart"/>
+      <w:r>
+        <w:rPr>
+          <w:rFonts w:cstheme="minorHAnsi"/>
+          <w:sz w:val="24"/>
+          <w:szCs w:val="24"/>
+        </w:rPr>
+        <w:t>Insaid</w:t>
+      </w:r>
+      <w:proofErr w:type="spellEnd"/>
+      <w:r>
+        <w:rPr>
+          <w:rFonts w:cstheme="minorHAnsi"/>
+          <w:sz w:val="24"/>
+          <w:szCs w:val="24"/>
+        </w:rPr>
+        <w:t xml:space="preserve"> Telecom, as mention below. It will be in the interest of the company to </w:t>
+      </w:r>
+      <w:r>
+        <w:rPr>
+          <w:rFonts w:cstheme="minorHAnsi"/>
+          <w:sz w:val="24"/>
+          <w:szCs w:val="24"/>
+        </w:rPr>
+        <w:t>build</w:t>
+      </w:r>
+      <w:r>
+        <w:rPr>
+          <w:rFonts w:cstheme="minorHAnsi"/>
+          <w:sz w:val="24"/>
+          <w:szCs w:val="24"/>
+        </w:rPr>
+        <w:t xml:space="preserve"> strategies around it. Implementation of the said observations will definitely improve revenue and profitability of the company along with improvement in customer services leading to more satisfied subscribers to the business. </w:t>
       </w:r>
     </w:p>
     <w:p>
@@ -11214,8 +12289,18 @@
           <w:sz w:val="24"/>
           <w:szCs w:val="24"/>
         </w:rPr>
-        <w:t>Address current service issues, if any, like infrastructure, network coverage, data service, customer services, POS, recharge vouchers, payments, new connection services etc</w:t>
-      </w:r>
+        <w:t xml:space="preserve">Address current service issues, if any, like infrastructure, network coverage, data service, customer services, POS, recharge vouchers, payments, new connection services </w:t>
+      </w:r>
+      <w:proofErr w:type="spellStart"/>
+      <w:r>
+        <w:rPr>
+          <w:rFonts w:cstheme="minorHAnsi"/>
+          <w:sz w:val="24"/>
+          <w:szCs w:val="24"/>
+        </w:rPr>
+        <w:t>etc</w:t>
+      </w:r>
+      <w:proofErr w:type="spellEnd"/>
     </w:p>
     <w:p>
       <w:pPr>
@@ -11335,7 +12420,25 @@
           <w:sz w:val="24"/>
           <w:szCs w:val="24"/>
         </w:rPr>
-        <w:t xml:space="preserve"> base is in Indore. Rest cities have very poor penetration. INSAID Telecom has to drive customer acquisition beyond Indore. Cities like Gwalior, Mandu, </w:t>
+        <w:t xml:space="preserve"> base is in Indore. Rest cities have very poor penetration. INSAID Telecom has to drive customer acquisition beyond Indore. Cities like Gwalior, </w:t>
+      </w:r>
+      <w:proofErr w:type="spellStart"/>
+      <w:r>
+        <w:rPr>
+          <w:rFonts w:cstheme="minorHAnsi"/>
+          <w:sz w:val="24"/>
+          <w:szCs w:val="24"/>
+        </w:rPr>
+        <w:t>Mandu</w:t>
+      </w:r>
+      <w:proofErr w:type="spellEnd"/>
+      <w:r>
+        <w:rPr>
+          <w:rFonts w:cstheme="minorHAnsi"/>
+          <w:sz w:val="24"/>
+          <w:szCs w:val="24"/>
+        </w:rPr>
+        <w:t xml:space="preserve">, </w:t>
       </w:r>
       <w:r>
         <w:rPr>
@@ -11395,7 +12498,97 @@
           <w:sz w:val="24"/>
           <w:szCs w:val="24"/>
         </w:rPr>
-        <w:t>Chhattisgarh hardly have any subscriber base, but the spread across cities is even. INSAID has to focus on activation starting with major cities like Raipur, Bhilai, Bilaspur, Durg, Jagdalpur, Ambikapur, Korba and so on.</w:t>
+        <w:t xml:space="preserve">Chhattisgarh hardly have any subscriber base, but the spread across cities is even. INSAID has to focus on activation starting with major cities like Raipur, </w:t>
+      </w:r>
+      <w:proofErr w:type="spellStart"/>
+      <w:r>
+        <w:rPr>
+          <w:rFonts w:cstheme="minorHAnsi"/>
+          <w:sz w:val="24"/>
+          <w:szCs w:val="24"/>
+        </w:rPr>
+        <w:t>Bhilai</w:t>
+      </w:r>
+      <w:proofErr w:type="spellEnd"/>
+      <w:r>
+        <w:rPr>
+          <w:rFonts w:cstheme="minorHAnsi"/>
+          <w:sz w:val="24"/>
+          <w:szCs w:val="24"/>
+        </w:rPr>
+        <w:t xml:space="preserve">, Bilaspur, </w:t>
+      </w:r>
+      <w:proofErr w:type="spellStart"/>
+      <w:r>
+        <w:rPr>
+          <w:rFonts w:cstheme="minorHAnsi"/>
+          <w:sz w:val="24"/>
+          <w:szCs w:val="24"/>
+        </w:rPr>
+        <w:t>Durg</w:t>
+      </w:r>
+      <w:proofErr w:type="spellEnd"/>
+      <w:r>
+        <w:rPr>
+          <w:rFonts w:cstheme="minorHAnsi"/>
+          <w:sz w:val="24"/>
+          <w:szCs w:val="24"/>
+        </w:rPr>
+        <w:t xml:space="preserve">, </w:t>
+      </w:r>
+      <w:proofErr w:type="spellStart"/>
+      <w:r>
+        <w:rPr>
+          <w:rFonts w:cstheme="minorHAnsi"/>
+          <w:sz w:val="24"/>
+          <w:szCs w:val="24"/>
+        </w:rPr>
+        <w:t>Jagdalpur</w:t>
+      </w:r>
+      <w:proofErr w:type="spellEnd"/>
+      <w:r>
+        <w:rPr>
+          <w:rFonts w:cstheme="minorHAnsi"/>
+          <w:sz w:val="24"/>
+          <w:szCs w:val="24"/>
+        </w:rPr>
+        <w:t xml:space="preserve">, </w:t>
+      </w:r>
+      <w:proofErr w:type="spellStart"/>
+      <w:r>
+        <w:rPr>
+          <w:rFonts w:cstheme="minorHAnsi"/>
+          <w:sz w:val="24"/>
+          <w:szCs w:val="24"/>
+        </w:rPr>
+        <w:t>Ambikapur</w:t>
+      </w:r>
+      <w:proofErr w:type="spellEnd"/>
+      <w:r>
+        <w:rPr>
+          <w:rFonts w:cstheme="minorHAnsi"/>
+          <w:sz w:val="24"/>
+          <w:szCs w:val="24"/>
+        </w:rPr>
+        <w:t xml:space="preserve">, </w:t>
+      </w:r>
+      <w:proofErr w:type="spellStart"/>
+      <w:r>
+        <w:rPr>
+          <w:rFonts w:cstheme="minorHAnsi"/>
+          <w:sz w:val="24"/>
+          <w:szCs w:val="24"/>
+        </w:rPr>
+        <w:t>Korba</w:t>
+      </w:r>
+      <w:proofErr w:type="spellEnd"/>
+      <w:r>
+        <w:rPr>
+          <w:rFonts w:cstheme="minorHAnsi"/>
+          <w:sz w:val="24"/>
+          <w:szCs w:val="24"/>
+        </w:rPr>
+        <w:t xml:space="preserve"> and so on.</w:t>
       </w:r>
     </w:p>
     <w:p>
@@ -11429,7 +12622,43 @@
           <w:sz w:val="24"/>
           <w:szCs w:val="24"/>
         </w:rPr>
-        <w:t>Uttaranchal also have poor penetration with presence only limited to 8 cities. Though evenly spread subscriber base is too low. The focus should be on expanding subscriber base. On the same time, INSAID Telecom should plan to launch in more cities like Roorkee, Pantnagar, Almora,</w:t>
+        <w:t xml:space="preserve">Uttaranchal also have poor penetration with presence only limited to 8 cities. Though evenly spread subscriber base is too low. The focus should be on expanding subscriber base. On the same time, INSAID Telecom should plan to launch in more cities like Roorkee, </w:t>
+      </w:r>
+      <w:proofErr w:type="spellStart"/>
+      <w:r>
+        <w:rPr>
+          <w:rFonts w:cstheme="minorHAnsi"/>
+          <w:sz w:val="24"/>
+          <w:szCs w:val="24"/>
+        </w:rPr>
+        <w:t>Pantnagar</w:t>
+      </w:r>
+      <w:proofErr w:type="spellEnd"/>
+      <w:r>
+        <w:rPr>
+          <w:rFonts w:cstheme="minorHAnsi"/>
+          <w:sz w:val="24"/>
+          <w:szCs w:val="24"/>
+        </w:rPr>
+        <w:t xml:space="preserve">, </w:t>
+      </w:r>
+      <w:proofErr w:type="spellStart"/>
+      <w:r>
+        <w:rPr>
+          <w:rFonts w:cstheme="minorHAnsi"/>
+          <w:sz w:val="24"/>
+          <w:szCs w:val="24"/>
+        </w:rPr>
+        <w:t>Almora</w:t>
+      </w:r>
+      <w:proofErr w:type="spellEnd"/>
+      <w:r>
+        <w:rPr>
+          <w:rFonts w:cstheme="minorHAnsi"/>
+          <w:sz w:val="24"/>
+          <w:szCs w:val="24"/>
+        </w:rPr>
+        <w:t>,</w:t>
       </w:r>
       <w:r>
         <w:rPr>
@@ -11439,13 +12668,95 @@
         </w:rPr>
         <w:t xml:space="preserve"> </w:t>
       </w:r>
-      <w:r>
-        <w:rPr>
-          <w:rFonts w:cstheme="minorHAnsi"/>
-          <w:sz w:val="24"/>
-          <w:szCs w:val="24"/>
-        </w:rPr>
-        <w:t>Joshimath, Kotdwar, Mussoorie, Nainital, Pauri, Ramnagar, Raniket, Rishikesh, Uttarkashi etc.</w:t>
+      <w:proofErr w:type="spellStart"/>
+      <w:r>
+        <w:rPr>
+          <w:rFonts w:cstheme="minorHAnsi"/>
+          <w:sz w:val="24"/>
+          <w:szCs w:val="24"/>
+        </w:rPr>
+        <w:t>Joshimath</w:t>
+      </w:r>
+      <w:proofErr w:type="spellEnd"/>
+      <w:r>
+        <w:rPr>
+          <w:rFonts w:cstheme="minorHAnsi"/>
+          <w:sz w:val="24"/>
+          <w:szCs w:val="24"/>
+        </w:rPr>
+        <w:t xml:space="preserve">, </w:t>
+      </w:r>
+      <w:proofErr w:type="spellStart"/>
+      <w:r>
+        <w:rPr>
+          <w:rFonts w:cstheme="minorHAnsi"/>
+          <w:sz w:val="24"/>
+          <w:szCs w:val="24"/>
+        </w:rPr>
+        <w:t>Kotdwar</w:t>
+      </w:r>
+      <w:proofErr w:type="spellEnd"/>
+      <w:r>
+        <w:rPr>
+          <w:rFonts w:cstheme="minorHAnsi"/>
+          <w:sz w:val="24"/>
+          <w:szCs w:val="24"/>
+        </w:rPr>
+        <w:t xml:space="preserve">, Mussoorie, Nainital, </w:t>
+      </w:r>
+      <w:proofErr w:type="spellStart"/>
+      <w:r>
+        <w:rPr>
+          <w:rFonts w:cstheme="minorHAnsi"/>
+          <w:sz w:val="24"/>
+          <w:szCs w:val="24"/>
+        </w:rPr>
+        <w:t>Pauri</w:t>
+      </w:r>
+      <w:proofErr w:type="spellEnd"/>
+      <w:r>
+        <w:rPr>
+          <w:rFonts w:cstheme="minorHAnsi"/>
+          <w:sz w:val="24"/>
+          <w:szCs w:val="24"/>
+        </w:rPr>
+        <w:t xml:space="preserve">, </w:t>
+      </w:r>
+      <w:proofErr w:type="spellStart"/>
+      <w:r>
+        <w:rPr>
+          <w:rFonts w:cstheme="minorHAnsi"/>
+          <w:sz w:val="24"/>
+          <w:szCs w:val="24"/>
+        </w:rPr>
+        <w:t>Ramnagar</w:t>
+      </w:r>
+      <w:proofErr w:type="spellEnd"/>
+      <w:r>
+        <w:rPr>
+          <w:rFonts w:cstheme="minorHAnsi"/>
+          <w:sz w:val="24"/>
+          <w:szCs w:val="24"/>
+        </w:rPr>
+        <w:t xml:space="preserve">, </w:t>
+      </w:r>
+      <w:proofErr w:type="spellStart"/>
+      <w:r>
+        <w:rPr>
+          <w:rFonts w:cstheme="minorHAnsi"/>
+          <w:sz w:val="24"/>
+          <w:szCs w:val="24"/>
+        </w:rPr>
+        <w:t>Raniket</w:t>
+      </w:r>
+      <w:proofErr w:type="spellEnd"/>
+      <w:r>
+        <w:rPr>
+          <w:rFonts w:cstheme="minorHAnsi"/>
+          <w:sz w:val="24"/>
+          <w:szCs w:val="24"/>
+        </w:rPr>
+        <w:t>, Rishikesh, Uttarkashi etc.</w:t>
       </w:r>
     </w:p>
     <w:p>
@@ -11479,7 +12790,79 @@
           <w:sz w:val="24"/>
           <w:szCs w:val="24"/>
         </w:rPr>
-        <w:t>J&amp;K has low penetration limited to only 7 cities. The subscriber base is too small. Need to drive customer acquisition. Cities like Pulwama, Budgam, Ramban, Bandipora, Kargil, Reasi, Kupwara, Ganderbal, Kishtwar, Leh, Ladakh, Doda, Samba etc.</w:t>
+        <w:t xml:space="preserve">J&amp;K has low penetration limited to only 7 cities. The subscriber base is too small. Need to drive customer acquisition. Cities like Pulwama, Budgam, </w:t>
+      </w:r>
+      <w:proofErr w:type="spellStart"/>
+      <w:r>
+        <w:rPr>
+          <w:rFonts w:cstheme="minorHAnsi"/>
+          <w:sz w:val="24"/>
+          <w:szCs w:val="24"/>
+        </w:rPr>
+        <w:t>Ramban</w:t>
+      </w:r>
+      <w:proofErr w:type="spellEnd"/>
+      <w:r>
+        <w:rPr>
+          <w:rFonts w:cstheme="minorHAnsi"/>
+          <w:sz w:val="24"/>
+          <w:szCs w:val="24"/>
+        </w:rPr>
+        <w:t xml:space="preserve">, Bandipora, </w:t>
+      </w:r>
+      <w:proofErr w:type="spellStart"/>
+      <w:r>
+        <w:rPr>
+          <w:rFonts w:cstheme="minorHAnsi"/>
+          <w:sz w:val="24"/>
+          <w:szCs w:val="24"/>
+        </w:rPr>
+        <w:t>Kargil</w:t>
+      </w:r>
+      <w:proofErr w:type="spellEnd"/>
+      <w:r>
+        <w:rPr>
+          <w:rFonts w:cstheme="minorHAnsi"/>
+          <w:sz w:val="24"/>
+          <w:szCs w:val="24"/>
+        </w:rPr>
+        <w:t xml:space="preserve">, </w:t>
+      </w:r>
+      <w:proofErr w:type="spellStart"/>
+      <w:r>
+        <w:rPr>
+          <w:rFonts w:cstheme="minorHAnsi"/>
+          <w:sz w:val="24"/>
+          <w:szCs w:val="24"/>
+        </w:rPr>
+        <w:t>Reasi</w:t>
+      </w:r>
+      <w:proofErr w:type="spellEnd"/>
+      <w:r>
+        <w:rPr>
+          <w:rFonts w:cstheme="minorHAnsi"/>
+          <w:sz w:val="24"/>
+          <w:szCs w:val="24"/>
+        </w:rPr>
+        <w:t xml:space="preserve">, Kupwara, Ganderbal, Kishtwar, </w:t>
+      </w:r>
+      <w:proofErr w:type="spellStart"/>
+      <w:r>
+        <w:rPr>
+          <w:rFonts w:cstheme="minorHAnsi"/>
+          <w:sz w:val="24"/>
+          <w:szCs w:val="24"/>
+        </w:rPr>
+        <w:t>Leh</w:t>
+      </w:r>
+      <w:proofErr w:type="spellEnd"/>
+      <w:r>
+        <w:rPr>
+          <w:rFonts w:cstheme="minorHAnsi"/>
+          <w:sz w:val="24"/>
+          <w:szCs w:val="24"/>
+        </w:rPr>
+        <w:t>, Ladakh, Doda, Samba etc.</w:t>
       </w:r>
     </w:p>
     <w:p>
@@ -11513,7 +12896,97 @@
           <w:sz w:val="24"/>
           <w:szCs w:val="24"/>
         </w:rPr>
-        <w:t>Goa has the lowest penetration in terms of subscribers as well as cities restricted to Mormugao, Madgaon and Panaji. INSAID Telecom should penetrate other cities like Margao, Mapusa, Ponda, Curchorem etc.</w:t>
+        <w:t xml:space="preserve">Goa has the lowest penetration in terms of subscribers as well as cities restricted to </w:t>
+      </w:r>
+      <w:proofErr w:type="spellStart"/>
+      <w:r>
+        <w:rPr>
+          <w:rFonts w:cstheme="minorHAnsi"/>
+          <w:sz w:val="24"/>
+          <w:szCs w:val="24"/>
+        </w:rPr>
+        <w:t>Mormugao</w:t>
+      </w:r>
+      <w:proofErr w:type="spellEnd"/>
+      <w:r>
+        <w:rPr>
+          <w:rFonts w:cstheme="minorHAnsi"/>
+          <w:sz w:val="24"/>
+          <w:szCs w:val="24"/>
+        </w:rPr>
+        <w:t xml:space="preserve">, </w:t>
+      </w:r>
+      <w:proofErr w:type="spellStart"/>
+      <w:r>
+        <w:rPr>
+          <w:rFonts w:cstheme="minorHAnsi"/>
+          <w:sz w:val="24"/>
+          <w:szCs w:val="24"/>
+        </w:rPr>
+        <w:t>Madgaon</w:t>
+      </w:r>
+      <w:proofErr w:type="spellEnd"/>
+      <w:r>
+        <w:rPr>
+          <w:rFonts w:cstheme="minorHAnsi"/>
+          <w:sz w:val="24"/>
+          <w:szCs w:val="24"/>
+        </w:rPr>
+        <w:t xml:space="preserve"> and Panaji. INSAID Telecom should penetrate other cities like </w:t>
+      </w:r>
+      <w:proofErr w:type="spellStart"/>
+      <w:r>
+        <w:rPr>
+          <w:rFonts w:cstheme="minorHAnsi"/>
+          <w:sz w:val="24"/>
+          <w:szCs w:val="24"/>
+        </w:rPr>
+        <w:t>Margao</w:t>
+      </w:r>
+      <w:proofErr w:type="spellEnd"/>
+      <w:r>
+        <w:rPr>
+          <w:rFonts w:cstheme="minorHAnsi"/>
+          <w:sz w:val="24"/>
+          <w:szCs w:val="24"/>
+        </w:rPr>
+        <w:t xml:space="preserve">, Mapusa, </w:t>
+      </w:r>
+      <w:proofErr w:type="spellStart"/>
+      <w:r>
+        <w:rPr>
+          <w:rFonts w:cstheme="minorHAnsi"/>
+          <w:sz w:val="24"/>
+          <w:szCs w:val="24"/>
+        </w:rPr>
+        <w:t>Ponda</w:t>
+      </w:r>
+      <w:proofErr w:type="spellEnd"/>
+      <w:r>
+        <w:rPr>
+          <w:rFonts w:cstheme="minorHAnsi"/>
+          <w:sz w:val="24"/>
+          <w:szCs w:val="24"/>
+        </w:rPr>
+        <w:t xml:space="preserve">, </w:t>
+      </w:r>
+      <w:proofErr w:type="spellStart"/>
+      <w:r>
+        <w:rPr>
+          <w:rFonts w:cstheme="minorHAnsi"/>
+          <w:sz w:val="24"/>
+          <w:szCs w:val="24"/>
+        </w:rPr>
+        <w:t>Curchorem</w:t>
+      </w:r>
+      <w:proofErr w:type="spellEnd"/>
+      <w:r>
+        <w:rPr>
+          <w:rFonts w:cstheme="minorHAnsi"/>
+          <w:sz w:val="24"/>
+          <w:szCs w:val="24"/>
+        </w:rPr>
+        <w:t xml:space="preserve"> etc.</w:t>
       </w:r>
     </w:p>
     <w:p>
@@ -11547,7 +13020,97 @@
           <w:sz w:val="24"/>
           <w:szCs w:val="24"/>
         </w:rPr>
-        <w:t>Nagaland has the second lowest subscriber base after Goa with presence limited to three cities- Kohima, Dimapur, Wokha. Other cities to focus expansion is Mokokchung, Mon, Mopungchuket, Peren, Tuensang and Sumi.</w:t>
+        <w:t xml:space="preserve">Nagaland has the second lowest subscriber base after Goa with presence limited to three cities- Kohima, Dimapur, </w:t>
+      </w:r>
+      <w:proofErr w:type="spellStart"/>
+      <w:r>
+        <w:rPr>
+          <w:rFonts w:cstheme="minorHAnsi"/>
+          <w:sz w:val="24"/>
+          <w:szCs w:val="24"/>
+        </w:rPr>
+        <w:t>Wokha</w:t>
+      </w:r>
+      <w:proofErr w:type="spellEnd"/>
+      <w:r>
+        <w:rPr>
+          <w:rFonts w:cstheme="minorHAnsi"/>
+          <w:sz w:val="24"/>
+          <w:szCs w:val="24"/>
+        </w:rPr>
+        <w:t xml:space="preserve">. Other cities to focus expansion is </w:t>
+      </w:r>
+      <w:proofErr w:type="spellStart"/>
+      <w:r>
+        <w:rPr>
+          <w:rFonts w:cstheme="minorHAnsi"/>
+          <w:sz w:val="24"/>
+          <w:szCs w:val="24"/>
+        </w:rPr>
+        <w:t>Mokokchung</w:t>
+      </w:r>
+      <w:proofErr w:type="spellEnd"/>
+      <w:r>
+        <w:rPr>
+          <w:rFonts w:cstheme="minorHAnsi"/>
+          <w:sz w:val="24"/>
+          <w:szCs w:val="24"/>
+        </w:rPr>
+        <w:t xml:space="preserve">, Mon, </w:t>
+      </w:r>
+      <w:proofErr w:type="spellStart"/>
+      <w:r>
+        <w:rPr>
+          <w:rFonts w:cstheme="minorHAnsi"/>
+          <w:sz w:val="24"/>
+          <w:szCs w:val="24"/>
+        </w:rPr>
+        <w:t>Mopungchuket</w:t>
+      </w:r>
+      <w:proofErr w:type="spellEnd"/>
+      <w:r>
+        <w:rPr>
+          <w:rFonts w:cstheme="minorHAnsi"/>
+          <w:sz w:val="24"/>
+          <w:szCs w:val="24"/>
+        </w:rPr>
+        <w:t xml:space="preserve">, </w:t>
+      </w:r>
+      <w:proofErr w:type="spellStart"/>
+      <w:r>
+        <w:rPr>
+          <w:rFonts w:cstheme="minorHAnsi"/>
+          <w:sz w:val="24"/>
+          <w:szCs w:val="24"/>
+        </w:rPr>
+        <w:t>Peren</w:t>
+      </w:r>
+      <w:proofErr w:type="spellEnd"/>
+      <w:r>
+        <w:rPr>
+          <w:rFonts w:cstheme="minorHAnsi"/>
+          <w:sz w:val="24"/>
+          <w:szCs w:val="24"/>
+        </w:rPr>
+        <w:t xml:space="preserve">, </w:t>
+      </w:r>
+      <w:proofErr w:type="spellStart"/>
+      <w:r>
+        <w:rPr>
+          <w:rFonts w:cstheme="minorHAnsi"/>
+          <w:sz w:val="24"/>
+          <w:szCs w:val="24"/>
+        </w:rPr>
+        <w:t>Tuensang</w:t>
+      </w:r>
+      <w:proofErr w:type="spellEnd"/>
+      <w:r>
+        <w:rPr>
+          <w:rFonts w:cstheme="minorHAnsi"/>
+          <w:sz w:val="24"/>
+          <w:szCs w:val="24"/>
+        </w:rPr>
+        <w:t xml:space="preserve"> and Sumi.</w:t>
       </w:r>
     </w:p>
     <w:p>
@@ -11663,7 +13226,25 @@
           <w:sz w:val="24"/>
           <w:szCs w:val="24"/>
         </w:rPr>
-        <w:t xml:space="preserve"> Company needs to launch premium services to acquire this high value customers which might be currently at different networks. Such premium services can be around plans bundled with broadband, data, mobile combination. Plan which caters to the need of family e.g. family plans can be a good starting point. Other high value plans could be bundled around OTT free subscriptions to Netflix / Amazon Prime / Zee / Hotstar etc</w:t>
+        <w:t xml:space="preserve"> Company needs to launch premium services to acquire this high value customers which might be currently at different networks. Such premium services can be around plans bundled with broadband, data, mobile combination. Plan which caters to the need of family e.g. family plans can be a good starting point. Other high value plans could be bundled around OTT free subscriptions to Netflix / Amazon Prime / Zee / </w:t>
+      </w:r>
+      <w:proofErr w:type="spellStart"/>
+      <w:r>
+        <w:rPr>
+          <w:rFonts w:cstheme="minorHAnsi"/>
+          <w:sz w:val="24"/>
+          <w:szCs w:val="24"/>
+        </w:rPr>
+        <w:t>Hotstar</w:t>
+      </w:r>
+      <w:proofErr w:type="spellEnd"/>
+      <w:r>
+        <w:rPr>
+          <w:rFonts w:cstheme="minorHAnsi"/>
+          <w:sz w:val="24"/>
+          <w:szCs w:val="24"/>
+        </w:rPr>
+        <w:t xml:space="preserve"> etc</w:t>
       </w:r>
       <w:r>
         <w:rPr>
@@ -12151,8 +13732,37 @@
         </w:rPr>
       </w:pPr>
     </w:p>
+    <w:p>
+      <w:pPr>
+        <w:pStyle w:val="ListParagraph"/>
+        <w:rPr>
+          <w:rFonts w:cstheme="minorHAnsi"/>
+          <w:sz w:val="24"/>
+          <w:szCs w:val="24"/>
+        </w:rPr>
+      </w:pPr>
+    </w:p>
+    <w:p>
+      <w:pPr>
+        <w:pStyle w:val="ListParagraph"/>
+        <w:jc w:val="center"/>
+        <w:rPr>
+          <w:rFonts w:cstheme="minorHAnsi"/>
+          <w:sz w:val="24"/>
+          <w:szCs w:val="24"/>
+        </w:rPr>
+      </w:pPr>
+      <w:r>
+        <w:rPr>
+          <w:rFonts w:cstheme="minorHAnsi"/>
+          <w:sz w:val="24"/>
+          <w:szCs w:val="24"/>
+        </w:rPr>
+        <w:t>**The End**</w:t>
+      </w:r>
+    </w:p>
     <w:sectPr>
-      <w:footerReference w:type="default" r:id="rId31"/>
+      <w:footerReference w:type="default" r:id="rId32"/>
       <w:pgSz w:w="12240" w:h="15840"/>
       <w:pgMar w:top="851" w:right="851" w:bottom="851" w:left="851" w:header="720" w:footer="720" w:gutter="0"/>
       <w:cols w:space="720"/>
@@ -14227,6 +15837,155 @@
     </w:lvl>
   </w:abstractNum>
   <w:abstractNum w:abstractNumId="16" w15:restartNumberingAfterBreak="0">
+    <w:nsid w:val="57470B10"/>
+    <w:multiLevelType w:val="multilevel"/>
+    <w:tmpl w:val="42A4E0C4"/>
+    <w:lvl w:ilvl="0">
+      <w:start w:val="1"/>
+      <w:numFmt w:val="bullet"/>
+      <w:lvlText w:val=""/>
+      <w:lvlJc w:val="left"/>
+      <w:pPr>
+        <w:tabs>
+          <w:tab w:val="num" w:pos="720"/>
+        </w:tabs>
+        <w:ind w:left="720" w:hanging="360"/>
+      </w:pPr>
+      <w:rPr>
+        <w:rFonts w:ascii="Symbol" w:hAnsi="Symbol" w:hint="default"/>
+        <w:sz w:val="20"/>
+      </w:rPr>
+    </w:lvl>
+    <w:lvl w:ilvl="1" w:tentative="1">
+      <w:start w:val="1"/>
+      <w:numFmt w:val="bullet"/>
+      <w:lvlText w:val=""/>
+      <w:lvlJc w:val="left"/>
+      <w:pPr>
+        <w:tabs>
+          <w:tab w:val="num" w:pos="1440"/>
+        </w:tabs>
+        <w:ind w:left="1440" w:hanging="360"/>
+      </w:pPr>
+      <w:rPr>
+        <w:rFonts w:ascii="Symbol" w:hAnsi="Symbol" w:hint="default"/>
+        <w:sz w:val="20"/>
+      </w:rPr>
+    </w:lvl>
+    <w:lvl w:ilvl="2" w:tentative="1">
+      <w:start w:val="1"/>
+      <w:numFmt w:val="bullet"/>
+      <w:lvlText w:val=""/>
+      <w:lvlJc w:val="left"/>
+      <w:pPr>
+        <w:tabs>
+          <w:tab w:val="num" w:pos="2160"/>
+        </w:tabs>
+        <w:ind w:left="2160" w:hanging="360"/>
+      </w:pPr>
+      <w:rPr>
+        <w:rFonts w:ascii="Symbol" w:hAnsi="Symbol" w:hint="default"/>
+        <w:sz w:val="20"/>
+      </w:rPr>
+    </w:lvl>
+    <w:lvl w:ilvl="3" w:tentative="1">
+      <w:start w:val="1"/>
+      <w:numFmt w:val="bullet"/>
+      <w:lvlText w:val=""/>
+      <w:lvlJc w:val="left"/>
+      <w:pPr>
+        <w:tabs>
+          <w:tab w:val="num" w:pos="2880"/>
+        </w:tabs>
+        <w:ind w:left="2880" w:hanging="360"/>
+      </w:pPr>
+      <w:rPr>
+        <w:rFonts w:ascii="Symbol" w:hAnsi="Symbol" w:hint="default"/>
+        <w:sz w:val="20"/>
+      </w:rPr>
+    </w:lvl>
+    <w:lvl w:ilvl="4" w:tentative="1">
+      <w:start w:val="1"/>
+      <w:numFmt w:val="bullet"/>
+      <w:lvlText w:val=""/>
+      <w:lvlJc w:val="left"/>
+      <w:pPr>
+        <w:tabs>
+          <w:tab w:val="num" w:pos="3600"/>
+        </w:tabs>
+        <w:ind w:left="3600" w:hanging="360"/>
+      </w:pPr>
+      <w:rPr>
+        <w:rFonts w:ascii="Symbol" w:hAnsi="Symbol" w:hint="default"/>
+        <w:sz w:val="20"/>
+      </w:rPr>
+    </w:lvl>
+    <w:lvl w:ilvl="5" w:tentative="1">
+      <w:start w:val="1"/>
+      <w:numFmt w:val="bullet"/>
+      <w:lvlText w:val=""/>
+      <w:lvlJc w:val="left"/>
+      <w:pPr>
+        <w:tabs>
+          <w:tab w:val="num" w:pos="4320"/>
+        </w:tabs>
+        <w:ind w:left="4320" w:hanging="360"/>
+      </w:pPr>
+      <w:rPr>
+        <w:rFonts w:ascii="Symbol" w:hAnsi="Symbol" w:hint="default"/>
+        <w:sz w:val="20"/>
+      </w:rPr>
+    </w:lvl>
+    <w:lvl w:ilvl="6" w:tentative="1">
+      <w:start w:val="1"/>
+      <w:numFmt w:val="bullet"/>
+      <w:lvlText w:val=""/>
+      <w:lvlJc w:val="left"/>
+      <w:pPr>
+        <w:tabs>
+          <w:tab w:val="num" w:pos="5040"/>
+        </w:tabs>
+        <w:ind w:left="5040" w:hanging="360"/>
+      </w:pPr>
+      <w:rPr>
+        <w:rFonts w:ascii="Symbol" w:hAnsi="Symbol" w:hint="default"/>
+        <w:sz w:val="20"/>
+      </w:rPr>
+    </w:lvl>
+    <w:lvl w:ilvl="7" w:tentative="1">
+      <w:start w:val="1"/>
+      <w:numFmt w:val="bullet"/>
+      <w:lvlText w:val=""/>
+      <w:lvlJc w:val="left"/>
+      <w:pPr>
+        <w:tabs>
+          <w:tab w:val="num" w:pos="5760"/>
+        </w:tabs>
+        <w:ind w:left="5760" w:hanging="360"/>
+      </w:pPr>
+      <w:rPr>
+        <w:rFonts w:ascii="Symbol" w:hAnsi="Symbol" w:hint="default"/>
+        <w:sz w:val="20"/>
+      </w:rPr>
+    </w:lvl>
+    <w:lvl w:ilvl="8" w:tentative="1">
+      <w:start w:val="1"/>
+      <w:numFmt w:val="bullet"/>
+      <w:lvlText w:val=""/>
+      <w:lvlJc w:val="left"/>
+      <w:pPr>
+        <w:tabs>
+          <w:tab w:val="num" w:pos="6480"/>
+        </w:tabs>
+        <w:ind w:left="6480" w:hanging="360"/>
+      </w:pPr>
+      <w:rPr>
+        <w:rFonts w:ascii="Symbol" w:hAnsi="Symbol" w:hint="default"/>
+        <w:sz w:val="20"/>
+      </w:rPr>
+    </w:lvl>
+  </w:abstractNum>
+  <w:abstractNum w:abstractNumId="17" w15:restartNumberingAfterBreak="0">
     <w:nsid w:val="5B0756DC"/>
     <w:multiLevelType w:val="multilevel"/>
     <w:tmpl w:val="E786A51C"/>
@@ -14375,7 +16134,7 @@
       </w:rPr>
     </w:lvl>
   </w:abstractNum>
-  <w:abstractNum w:abstractNumId="17" w15:restartNumberingAfterBreak="0">
+  <w:abstractNum w:abstractNumId="18" w15:restartNumberingAfterBreak="0">
     <w:nsid w:val="62AB01BE"/>
     <w:multiLevelType w:val="multilevel"/>
     <w:tmpl w:val="2A28A774"/>
@@ -14524,7 +16283,7 @@
       </w:rPr>
     </w:lvl>
   </w:abstractNum>
-  <w:abstractNum w:abstractNumId="18" w15:restartNumberingAfterBreak="0">
+  <w:abstractNum w:abstractNumId="19" w15:restartNumberingAfterBreak="0">
     <w:nsid w:val="65C87A4B"/>
     <w:multiLevelType w:val="multilevel"/>
     <w:tmpl w:val="A67C915A"/>
@@ -14673,7 +16432,7 @@
       </w:rPr>
     </w:lvl>
   </w:abstractNum>
-  <w:abstractNum w:abstractNumId="19" w15:restartNumberingAfterBreak="0">
+  <w:abstractNum w:abstractNumId="20" w15:restartNumberingAfterBreak="0">
     <w:nsid w:val="6AAD3B6A"/>
     <w:multiLevelType w:val="hybridMultilevel"/>
     <w:tmpl w:val="82F0AF72"/>
@@ -14787,7 +16546,7 @@
     </w:lvl>
   </w:abstractNum>
   <w:num w:numId="1">
-    <w:abstractNumId w:val="19"/>
+    <w:abstractNumId w:val="20"/>
   </w:num>
   <w:num w:numId="2">
     <w:abstractNumId w:val="3"/>
@@ -14829,10 +16588,10 @@
     <w:abstractNumId w:val="6"/>
   </w:num>
   <w:num w:numId="15">
-    <w:abstractNumId w:val="18"/>
+    <w:abstractNumId w:val="19"/>
   </w:num>
   <w:num w:numId="16">
-    <w:abstractNumId w:val="16"/>
+    <w:abstractNumId w:val="17"/>
   </w:num>
   <w:num w:numId="17">
     <w:abstractNumId w:val="0"/>
@@ -14841,10 +16600,13 @@
     <w:abstractNumId w:val="7"/>
   </w:num>
   <w:num w:numId="19">
-    <w:abstractNumId w:val="17"/>
+    <w:abstractNumId w:val="18"/>
   </w:num>
   <w:num w:numId="20">
     <w:abstractNumId w:val="15"/>
+  </w:num>
+  <w:num w:numId="21">
+    <w:abstractNumId w:val="16"/>
   </w:num>
 </w:numbering>
 </file>
